--- a/Company_UditPathak.docx
+++ b/Company_UditPathak.docx
@@ -1,10 +1,10 @@
 
 <file path=word/document.xml><?xml version="1.0" encoding="utf-8"?>
-<w:document xmlns:wpc="http://schemas.microsoft.com/office/word/2010/wordprocessingCanvas" xmlns:cx="http://schemas.microsoft.com/office/drawing/2014/chartex" xmlns:cx1="http://schemas.microsoft.com/office/drawing/2015/9/8/chartex" xmlns:cx2="http://schemas.microsoft.com/office/drawing/2015/10/21/chartex" xmlns:cx3="http://schemas.microsoft.com/office/drawing/2016/5/9/chartex" xmlns:cx4="http://schemas.microsoft.com/office/drawing/2016/5/10/chartex" xmlns:cx5="http://schemas.microsoft.com/office/drawing/2016/5/11/chartex" xmlns:cx6="http://schemas.microsoft.com/office/drawing/2016/5/12/chartex" xmlns:cx7="http://schemas.microsoft.com/office/drawing/2016/5/13/chartex" xmlns:cx8="http://schemas.microsoft.com/office/drawing/2016/5/14/chartex" xmlns:mc="http://schemas.openxmlformats.org/markup-compatibility/2006" xmlns:aink="http://schemas.microsoft.com/office/drawing/2016/ink" xmlns:am3d="http://schemas.microsoft.com/office/drawing/2017/model3d" xmlns:o="urn:schemas-microsoft-com:office:office" xmlns:r="http://schemas.openxmlformats.org/officeDocument/2006/relationships" xmlns:m="http://schemas.openxmlformats.org/officeDocument/2006/math" xmlns:v="urn:schemas-microsoft-com:vml" xmlns:wp14="http://schemas.microsoft.com/office/word/2010/wordprocessingDrawing" xmlns:wp="http://schemas.openxmlformats.org/drawingml/2006/wordprocessingDrawing" xmlns:w10="urn:schemas-microsoft-com:office:word" xmlns:w="http://schemas.openxmlformats.org/wordprocessingml/2006/main" xmlns:w14="http://schemas.microsoft.com/office/word/2010/wordml" xmlns:w15="http://schemas.microsoft.com/office/word/2012/wordml" xmlns:w16cex="http://schemas.microsoft.com/office/word/2018/wordml/cex" xmlns:w16cid="http://schemas.microsoft.com/office/word/2016/wordml/cid" xmlns:w16="http://schemas.microsoft.com/office/word/2018/wordml" xmlns:w16sdtdh="http://schemas.microsoft.com/office/word/2020/wordml/sdtdatahash" xmlns:w16se="http://schemas.microsoft.com/office/word/2015/wordml/symex" xmlns:wpg="http://schemas.microsoft.com/office/word/2010/wordprocessingGroup" xmlns:wpi="http://schemas.microsoft.com/office/word/2010/wordprocessingInk" xmlns:wne="http://schemas.microsoft.com/office/word/2006/wordml" xmlns:wps="http://schemas.microsoft.com/office/word/2010/wordprocessingShape" mc:Ignorable="w14 w15 w16se w16cid w16 w16cex w16sdtdh wp14">
+<w:document xmlns:wpc="http://schemas.microsoft.com/office/word/2010/wordprocessingCanvas" xmlns:cx="http://schemas.microsoft.com/office/drawing/2014/chartex" xmlns:cx1="http://schemas.microsoft.com/office/drawing/2015/9/8/chartex" xmlns:cx2="http://schemas.microsoft.com/office/drawing/2015/10/21/chartex" xmlns:cx3="http://schemas.microsoft.com/office/drawing/2016/5/9/chartex" xmlns:cx4="http://schemas.microsoft.com/office/drawing/2016/5/10/chartex" xmlns:cx5="http://schemas.microsoft.com/office/drawing/2016/5/11/chartex" xmlns:cx6="http://schemas.microsoft.com/office/drawing/2016/5/12/chartex" xmlns:cx7="http://schemas.microsoft.com/office/drawing/2016/5/13/chartex" xmlns:cx8="http://schemas.microsoft.com/office/drawing/2016/5/14/chartex" xmlns:mc="http://schemas.openxmlformats.org/markup-compatibility/2006" xmlns:aink="http://schemas.microsoft.com/office/drawing/2016/ink" xmlns:am3d="http://schemas.microsoft.com/office/drawing/2017/model3d" xmlns:o="urn:schemas-microsoft-com:office:office" xmlns:oel="http://schemas.microsoft.com/office/2019/extlst" xmlns:r="http://schemas.openxmlformats.org/officeDocument/2006/relationships" xmlns:m="http://schemas.openxmlformats.org/officeDocument/2006/math" xmlns:v="urn:schemas-microsoft-com:vml" xmlns:wp14="http://schemas.microsoft.com/office/word/2010/wordprocessingDrawing" xmlns:wp="http://schemas.openxmlformats.org/drawingml/2006/wordprocessingDrawing" xmlns:w10="urn:schemas-microsoft-com:office:word" xmlns:w="http://schemas.openxmlformats.org/wordprocessingml/2006/main" xmlns:w14="http://schemas.microsoft.com/office/word/2010/wordml" xmlns:w15="http://schemas.microsoft.com/office/word/2012/wordml" xmlns:w16cex="http://schemas.microsoft.com/office/word/2018/wordml/cex" xmlns:w16cid="http://schemas.microsoft.com/office/word/2016/wordml/cid" xmlns:w16="http://schemas.microsoft.com/office/word/2018/wordml" xmlns:w16sdtdh="http://schemas.microsoft.com/office/word/2020/wordml/sdtdatahash" xmlns:w16se="http://schemas.microsoft.com/office/word/2015/wordml/symex" xmlns:wpg="http://schemas.microsoft.com/office/word/2010/wordprocessingGroup" xmlns:wpi="http://schemas.microsoft.com/office/word/2010/wordprocessingInk" xmlns:wne="http://schemas.microsoft.com/office/word/2006/wordml" xmlns:wps="http://schemas.microsoft.com/office/word/2010/wordprocessingShape" mc:Ignorable="w14 w15 w16se w16cid w16 w16cex w16sdtdh wp14">
   <w:body>
     <w:p>
       <w:pPr>
-        <w:spacing w:after="120" w:line="240" w:lineRule="auto"/>
+        <w:spacing w:after="0" w:line="240" w:lineRule="auto"/>
         <w:ind w:hanging="426"/>
         <w:rPr>
           <w:rFonts w:ascii="Segoe UI" w:hAnsi="Segoe UI" w:cs="Segoe UI"/>
@@ -25,17 +25,6 @@
           <w:lang w:val="en-US"/>
         </w:rPr>
         <w:t>Udit Pathak</w:t>
-      </w:r>
-      <w:r>
-        <w:rPr>
-          <w:rFonts w:ascii="Segoe UI" w:hAnsi="Segoe UI" w:cs="Segoe UI"/>
-          <w:b/>
-          <w:color w:val="365F91" w:themeColor="accent1" w:themeShade="BF"/>
-          <w:sz w:val="28"/>
-          <w:szCs w:val="32"/>
-          <w:lang w:val="en-US"/>
-        </w:rPr>
-        <w:t xml:space="preserve"> </w:t>
       </w:r>
     </w:p>
     <w:p>
@@ -128,7 +117,7 @@
           </mc:Choice>
           <mc:Fallback>
             <w:pict>
-              <v:line w14:anchorId="2342DE1D" id="Straight Connector 1" o:spid="_x0000_s1026" style="position:absolute;z-index:251659264;visibility:visible;mso-wrap-style:square;mso-width-percent:0;mso-height-percent:0;mso-wrap-distance-left:9pt;mso-wrap-distance-top:-3e-5mm;mso-wrap-distance-right:9pt;mso-wrap-distance-bottom:-3e-5mm;mso-position-horizontal:absolute;mso-position-horizontal-relative:text;mso-position-vertical:absolute;mso-position-vertical-relative:text;mso-width-percent:0;mso-height-percent:0;mso-width-relative:margin;mso-height-relative:page" from="-21pt,8pt" to="469.4pt,8pt" o:gfxdata="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" strokecolor="#bfbfbf [2412]" strokeweight="2.25pt">
+              <v:line w14:anchorId="31B2784F" id="Straight Connector 1" o:spid="_x0000_s1026" style="position:absolute;z-index:251659264;visibility:visible;mso-wrap-style:square;mso-width-percent:0;mso-height-percent:0;mso-wrap-distance-left:9pt;mso-wrap-distance-top:-3e-5mm;mso-wrap-distance-right:9pt;mso-wrap-distance-bottom:-3e-5mm;mso-position-horizontal:absolute;mso-position-horizontal-relative:text;mso-position-vertical:absolute;mso-position-vertical-relative:text;mso-width-percent:0;mso-height-percent:0;mso-width-relative:margin;mso-height-relative:page" from="-21pt,8pt" to="469.4pt,8pt" o:gfxdata="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" strokecolor="#bfbfbf [2412]" strokeweight="2.25pt">
                 <o:lock v:ext="edit" shapetype="f"/>
               </v:line>
             </w:pict>
@@ -138,7 +127,7 @@
     </w:p>
     <w:p>
       <w:pPr>
-        <w:spacing w:after="120" w:line="240" w:lineRule="auto"/>
+        <w:spacing w:after="0" w:line="240" w:lineRule="auto"/>
         <w:ind w:hanging="425"/>
         <w:rPr>
           <w:rFonts w:ascii="Segoe UI" w:hAnsi="Segoe UI" w:cs="Segoe UI"/>
@@ -1217,6 +1206,27 @@
     </w:p>
     <w:p>
       <w:pPr>
+        <w:rPr>
+          <w:rFonts w:ascii="Segoe UI" w:hAnsi="Segoe UI" w:cs="Segoe UI"/>
+          <w:b/>
+          <w:color w:val="365F91" w:themeColor="accent1" w:themeShade="BF"/>
+          <w:szCs w:val="32"/>
+          <w:lang w:val="en-US"/>
+        </w:rPr>
+      </w:pPr>
+      <w:r>
+        <w:rPr>
+          <w:rFonts w:ascii="Segoe UI" w:hAnsi="Segoe UI" w:cs="Segoe UI"/>
+          <w:b/>
+          <w:color w:val="365F91" w:themeColor="accent1" w:themeShade="BF"/>
+          <w:szCs w:val="32"/>
+          <w:lang w:val="en-US"/>
+        </w:rPr>
+        <w:br w:type="page"/>
+      </w:r>
+    </w:p>
+    <w:p>
+      <w:pPr>
         <w:spacing w:after="120" w:line="240" w:lineRule="auto"/>
         <w:ind w:left="-426"/>
         <w:rPr>
@@ -1235,8 +1245,803 @@
           <w:szCs w:val="32"/>
           <w:lang w:val="en-US"/>
         </w:rPr>
+        <w:lastRenderedPageBreak/>
         <w:t>Professional Experience</w:t>
       </w:r>
+    </w:p>
+    <w:p>
+      <w:pPr>
+        <w:spacing w:after="120" w:line="240" w:lineRule="auto"/>
+        <w:ind w:left="-426" w:right="-472"/>
+        <w:rPr>
+          <w:rFonts w:ascii="Segoe UI" w:hAnsi="Segoe UI" w:cs="Segoe UI"/>
+          <w:b/>
+          <w:color w:val="365F91" w:themeColor="accent1" w:themeShade="BF"/>
+          <w:szCs w:val="32"/>
+          <w:lang w:val="en-US"/>
+        </w:rPr>
+      </w:pPr>
+      <w:r>
+        <w:rPr>
+          <w:rFonts w:ascii="Segoe UI" w:hAnsi="Segoe UI" w:cs="Segoe UI"/>
+          <w:b/>
+          <w:i/>
+          <w:color w:val="404040" w:themeColor="text1" w:themeTint="BF"/>
+          <w:sz w:val="20"/>
+          <w:szCs w:val="20"/>
+        </w:rPr>
+        <w:t xml:space="preserve">CitiusTech Healthcare Private Limited   </w:t>
+      </w:r>
+      <w:r>
+        <w:rPr>
+          <w:rFonts w:ascii="Segoe UI" w:hAnsi="Segoe UI" w:cs="Segoe UI"/>
+          <w:b/>
+          <w:i/>
+          <w:color w:val="404040" w:themeColor="text1" w:themeTint="BF"/>
+          <w:sz w:val="20"/>
+          <w:szCs w:val="20"/>
+        </w:rPr>
+        <w:t xml:space="preserve">                                                    </w:t>
+      </w:r>
+      <w:r>
+        <w:rPr>
+          <w:rFonts w:ascii="Segoe UI" w:hAnsi="Segoe UI" w:cs="Segoe UI"/>
+          <w:b/>
+          <w:i/>
+          <w:color w:val="404040" w:themeColor="text1" w:themeTint="BF"/>
+          <w:sz w:val="20"/>
+          <w:szCs w:val="20"/>
+        </w:rPr>
+        <w:t xml:space="preserve">        </w:t>
+      </w:r>
+      <w:r>
+        <w:rPr>
+          <w:rFonts w:ascii="Segoe UI" w:hAnsi="Segoe UI" w:cs="Segoe UI"/>
+          <w:b/>
+          <w:i/>
+          <w:color w:val="404040" w:themeColor="text1" w:themeTint="BF"/>
+          <w:sz w:val="20"/>
+          <w:szCs w:val="32"/>
+        </w:rPr>
+        <w:t>Duration: Apr 2018 – Dec 2019</w:t>
+      </w:r>
+    </w:p>
+    <w:p>
+      <w:pPr>
+        <w:spacing w:after="120" w:line="240" w:lineRule="auto"/>
+        <w:ind w:left="-426" w:right="-472"/>
+        <w:rPr>
+          <w:rFonts w:ascii="Segoe UI" w:hAnsi="Segoe UI" w:cs="Segoe UI"/>
+          <w:b/>
+          <w:color w:val="365F91" w:themeColor="accent1" w:themeShade="BF"/>
+          <w:szCs w:val="32"/>
+          <w:lang w:val="en-US"/>
+        </w:rPr>
+      </w:pPr>
+      <w:r>
+        <w:rPr>
+          <w:rFonts w:ascii="Segoe UI" w:hAnsi="Segoe UI" w:cs="Segoe UI"/>
+          <w:color w:val="404040" w:themeColor="text1" w:themeTint="BF"/>
+          <w:sz w:val="20"/>
+          <w:szCs w:val="20"/>
+        </w:rPr>
+        <w:t xml:space="preserve">A </w:t>
+      </w:r>
+      <w:r>
+        <w:rPr>
+          <w:rFonts w:ascii="Segoe UI" w:hAnsi="Segoe UI" w:cs="Segoe UI"/>
+          <w:color w:val="404040" w:themeColor="text1" w:themeTint="BF"/>
+          <w:sz w:val="20"/>
+          <w:szCs w:val="20"/>
+        </w:rPr>
+        <w:t xml:space="preserve">through and through healthcare IT </w:t>
+      </w:r>
+      <w:r>
+        <w:rPr>
+          <w:rFonts w:ascii="Segoe UI" w:hAnsi="Segoe UI" w:cs="Segoe UI"/>
+          <w:color w:val="404040" w:themeColor="text1" w:themeTint="BF"/>
+          <w:sz w:val="20"/>
+          <w:szCs w:val="20"/>
+        </w:rPr>
+        <w:t>services-based</w:t>
+      </w:r>
+      <w:r>
+        <w:rPr>
+          <w:rFonts w:ascii="Segoe UI" w:hAnsi="Segoe UI" w:cs="Segoe UI"/>
+          <w:color w:val="404040" w:themeColor="text1" w:themeTint="BF"/>
+          <w:sz w:val="20"/>
+          <w:szCs w:val="20"/>
+        </w:rPr>
+        <w:t xml:space="preserve"> company providing solutions and consulting in digital transformation, data sciences and analytics</w:t>
+      </w:r>
+      <w:r>
+        <w:rPr>
+          <w:rFonts w:ascii="Segoe UI" w:hAnsi="Segoe UI" w:cs="Segoe UI"/>
+          <w:color w:val="404040" w:themeColor="text1" w:themeTint="BF"/>
+          <w:sz w:val="20"/>
+          <w:szCs w:val="20"/>
+        </w:rPr>
+        <w:t xml:space="preserve"> as a service.</w:t>
+      </w:r>
+    </w:p>
+    <w:tbl>
+      <w:tblPr>
+        <w:tblStyle w:val="TableGrid"/>
+        <w:tblW w:w="9944" w:type="dxa"/>
+        <w:tblInd w:w="-426" w:type="dxa"/>
+        <w:tblBorders>
+          <w:top w:val="none" w:sz="0" w:space="0" w:color="auto"/>
+          <w:left w:val="none" w:sz="0" w:space="0" w:color="auto"/>
+          <w:bottom w:val="none" w:sz="0" w:space="0" w:color="auto"/>
+          <w:right w:val="none" w:sz="0" w:space="0" w:color="auto"/>
+          <w:insideH w:val="single" w:sz="4" w:space="0" w:color="BFBFBF" w:themeColor="background1" w:themeShade="BF"/>
+          <w:insideV w:val="single" w:sz="4" w:space="0" w:color="BFBFBF" w:themeColor="background1" w:themeShade="BF"/>
+        </w:tblBorders>
+        <w:tblCellMar>
+          <w:top w:w="28" w:type="dxa"/>
+          <w:bottom w:w="28" w:type="dxa"/>
+        </w:tblCellMar>
+        <w:tblLook w:val="04A0" w:firstRow="1" w:lastRow="0" w:firstColumn="1" w:lastColumn="0" w:noHBand="0" w:noVBand="1"/>
+      </w:tblPr>
+      <w:tblGrid>
+        <w:gridCol w:w="1701"/>
+        <w:gridCol w:w="7972"/>
+        <w:gridCol w:w="271"/>
+      </w:tblGrid>
+      <w:tr>
+        <w:trPr>
+          <w:trHeight w:val="340"/>
+        </w:trPr>
+        <w:tc>
+          <w:tcPr>
+            <w:tcW w:w="1701" w:type="dxa"/>
+            <w:shd w:val="clear" w:color="auto" w:fill="A6A6A6" w:themeFill="background1" w:themeFillShade="A6"/>
+            <w:vAlign w:val="center"/>
+          </w:tcPr>
+          <w:p>
+            <w:pPr>
+              <w:spacing w:after="120"/>
+              <w:rPr>
+                <w:rFonts w:ascii="Segoe UI" w:hAnsi="Segoe UI" w:cs="Segoe UI"/>
+                <w:b/>
+                <w:color w:val="FFFFFF" w:themeColor="background1"/>
+                <w:sz w:val="20"/>
+                <w:szCs w:val="20"/>
+              </w:rPr>
+            </w:pPr>
+            <w:r>
+              <w:rPr>
+                <w:rFonts w:ascii="Segoe UI" w:hAnsi="Segoe UI" w:cs="Segoe UI"/>
+                <w:b/>
+                <w:color w:val="FFFFFF" w:themeColor="background1"/>
+                <w:sz w:val="20"/>
+                <w:szCs w:val="20"/>
+              </w:rPr>
+              <w:t xml:space="preserve">Project </w:t>
+            </w:r>
+          </w:p>
+        </w:tc>
+        <w:tc>
+          <w:tcPr>
+            <w:tcW w:w="8243" w:type="dxa"/>
+            <w:gridSpan w:val="2"/>
+            <w:shd w:val="clear" w:color="auto" w:fill="A6A6A6" w:themeFill="background1" w:themeFillShade="A6"/>
+            <w:vAlign w:val="center"/>
+          </w:tcPr>
+          <w:p>
+            <w:pPr>
+              <w:spacing w:after="120"/>
+              <w:rPr>
+                <w:rFonts w:ascii="Segoe UI" w:hAnsi="Segoe UI" w:cs="Segoe UI"/>
+                <w:b/>
+                <w:color w:val="FFFFFF" w:themeColor="background1"/>
+                <w:sz w:val="20"/>
+                <w:szCs w:val="20"/>
+              </w:rPr>
+            </w:pPr>
+            <w:r>
+              <w:rPr>
+                <w:rFonts w:ascii="Segoe UI" w:hAnsi="Segoe UI" w:cs="Segoe UI"/>
+                <w:b/>
+                <w:color w:val="FFFFFF" w:themeColor="background1"/>
+                <w:sz w:val="20"/>
+              </w:rPr>
+              <w:t>MLOps Implementation</w:t>
+            </w:r>
+            <w:r>
+              <w:rPr>
+                <w:rFonts w:ascii="Segoe UI" w:hAnsi="Segoe UI" w:cs="Segoe UI"/>
+                <w:b/>
+                <w:color w:val="FFFFFF" w:themeColor="background1"/>
+                <w:sz w:val="20"/>
+              </w:rPr>
+              <w:t xml:space="preserve"> (Cloud/On-prem)</w:t>
+            </w:r>
+            <w:r>
+              <w:rPr>
+                <w:rFonts w:ascii="Segoe UI" w:hAnsi="Segoe UI" w:cs="Segoe UI"/>
+                <w:b/>
+                <w:color w:val="FFFFFF" w:themeColor="background1"/>
+                <w:sz w:val="20"/>
+              </w:rPr>
+              <w:t>,</w:t>
+            </w:r>
+            <w:r>
+              <w:rPr>
+                <w:rFonts w:ascii="Segoe UI" w:hAnsi="Segoe UI" w:cs="Segoe UI"/>
+                <w:b/>
+                <w:color w:val="FFFFFF" w:themeColor="background1"/>
+                <w:sz w:val="20"/>
+              </w:rPr>
+              <w:t xml:space="preserve"> MLOps Assessment</w:t>
+            </w:r>
+            <w:r>
+              <w:rPr>
+                <w:rFonts w:ascii="Segoe UI" w:hAnsi="Segoe UI" w:cs="Segoe UI"/>
+                <w:b/>
+                <w:color w:val="FFFFFF" w:themeColor="background1"/>
+                <w:sz w:val="20"/>
+              </w:rPr>
+              <w:t xml:space="preserve"> (Med Devices, Regulatory Ops)</w:t>
+            </w:r>
+            <w:r>
+              <w:rPr>
+                <w:rFonts w:ascii="Segoe UI" w:hAnsi="Segoe UI" w:cs="Segoe UI"/>
+                <w:b/>
+                <w:color w:val="FFFFFF" w:themeColor="background1"/>
+                <w:sz w:val="20"/>
+              </w:rPr>
+              <w:t xml:space="preserve"> Duration:</w:t>
+            </w:r>
+            <w:r>
+              <w:rPr>
+                <w:rFonts w:cs="Arial"/>
+                <w:b/>
+                <w:color w:val="FFFFFF" w:themeColor="background1"/>
+                <w:szCs w:val="20"/>
+              </w:rPr>
+              <w:t xml:space="preserve"> </w:t>
+            </w:r>
+            <w:r>
+              <w:rPr>
+                <w:rFonts w:cs="Arial"/>
+                <w:b/>
+                <w:color w:val="FFFFFF" w:themeColor="background1"/>
+                <w:szCs w:val="20"/>
+              </w:rPr>
+              <w:t>Sep</w:t>
+            </w:r>
+            <w:r>
+              <w:rPr>
+                <w:rFonts w:cs="Arial"/>
+                <w:b/>
+                <w:color w:val="FFFFFF" w:themeColor="background1"/>
+                <w:szCs w:val="20"/>
+              </w:rPr>
+              <w:t xml:space="preserve"> 20</w:t>
+            </w:r>
+            <w:r>
+              <w:rPr>
+                <w:rFonts w:cs="Arial"/>
+                <w:b/>
+                <w:color w:val="FFFFFF" w:themeColor="background1"/>
+                <w:szCs w:val="20"/>
+              </w:rPr>
+              <w:t>21</w:t>
+            </w:r>
+            <w:r>
+              <w:rPr>
+                <w:rFonts w:cs="Arial"/>
+                <w:b/>
+                <w:color w:val="FFFFFF" w:themeColor="background1"/>
+                <w:szCs w:val="20"/>
+              </w:rPr>
+              <w:t xml:space="preserve"> – </w:t>
+            </w:r>
+            <w:r>
+              <w:rPr>
+                <w:rFonts w:cs="Arial"/>
+                <w:b/>
+                <w:color w:val="FFFFFF" w:themeColor="background1"/>
+                <w:szCs w:val="20"/>
+              </w:rPr>
+              <w:t>Present</w:t>
+            </w:r>
+          </w:p>
+        </w:tc>
+      </w:tr>
+      <w:tr>
+        <w:trPr>
+          <w:gridAfter w:val="1"/>
+          <w:wAfter w:w="271" w:type="dxa"/>
+          <w:trHeight w:val="514"/>
+        </w:trPr>
+        <w:tc>
+          <w:tcPr>
+            <w:tcW w:w="1701" w:type="dxa"/>
+            <w:tcBorders>
+              <w:bottom w:val="single" w:sz="4" w:space="0" w:color="BFBFBF" w:themeColor="background1" w:themeShade="BF"/>
+            </w:tcBorders>
+          </w:tcPr>
+          <w:p>
+            <w:pPr>
+              <w:spacing w:after="120"/>
+              <w:rPr>
+                <w:rFonts w:ascii="Segoe UI" w:hAnsi="Segoe UI" w:cs="Segoe UI"/>
+                <w:b/>
+                <w:color w:val="404040" w:themeColor="text1" w:themeTint="BF"/>
+                <w:sz w:val="20"/>
+                <w:szCs w:val="20"/>
+              </w:rPr>
+            </w:pPr>
+            <w:r>
+              <w:rPr>
+                <w:rFonts w:ascii="Segoe UI" w:hAnsi="Segoe UI" w:cs="Segoe UI"/>
+                <w:b/>
+                <w:color w:val="404040" w:themeColor="text1" w:themeTint="BF"/>
+                <w:sz w:val="20"/>
+                <w:szCs w:val="20"/>
+              </w:rPr>
+              <w:t>Summary</w:t>
+            </w:r>
+          </w:p>
+        </w:tc>
+        <w:tc>
+          <w:tcPr>
+            <w:tcW w:w="7972" w:type="dxa"/>
+            <w:tcBorders>
+              <w:bottom w:val="single" w:sz="4" w:space="0" w:color="BFBFBF" w:themeColor="background1" w:themeShade="BF"/>
+            </w:tcBorders>
+          </w:tcPr>
+          <w:p>
+            <w:pPr>
+              <w:ind w:right="-42"/>
+              <w:jc w:val="both"/>
+              <w:rPr>
+                <w:rFonts w:ascii="Segoe UI" w:hAnsi="Segoe UI" w:cs="Segoe UI"/>
+                <w:color w:val="404040" w:themeColor="text1" w:themeTint="BF"/>
+                <w:sz w:val="20"/>
+                <w:szCs w:val="20"/>
+              </w:rPr>
+            </w:pPr>
+            <w:r>
+              <w:rPr>
+                <w:rFonts w:ascii="Segoe UI" w:hAnsi="Segoe UI" w:cs="Segoe UI"/>
+                <w:color w:val="404040" w:themeColor="text1" w:themeTint="BF"/>
+                <w:sz w:val="20"/>
+                <w:szCs w:val="20"/>
+              </w:rPr>
+              <w:t xml:space="preserve">Capturing client requirements and </w:t>
+            </w:r>
+            <w:r>
+              <w:rPr>
+                <w:rFonts w:ascii="Segoe UI" w:hAnsi="Segoe UI" w:cs="Segoe UI"/>
+                <w:color w:val="404040" w:themeColor="text1" w:themeTint="BF"/>
+                <w:sz w:val="20"/>
+                <w:szCs w:val="20"/>
+              </w:rPr>
+              <w:t>creating solutions to be proposed through sales calls and project kick-offs</w:t>
+            </w:r>
+            <w:r>
+              <w:rPr>
+                <w:rFonts w:ascii="Segoe UI" w:hAnsi="Segoe UI" w:cs="Segoe UI"/>
+                <w:color w:val="404040" w:themeColor="text1" w:themeTint="BF"/>
+                <w:sz w:val="20"/>
+                <w:szCs w:val="20"/>
+              </w:rPr>
+              <w:t>. Designing cloud and on-prem architectures for ModelOps across the data science life cycle</w:t>
+            </w:r>
+            <w:r>
+              <w:rPr>
+                <w:rFonts w:ascii="Segoe UI" w:hAnsi="Segoe UI" w:cs="Segoe UI"/>
+                <w:color w:val="404040" w:themeColor="text1" w:themeTint="BF"/>
+                <w:sz w:val="20"/>
+                <w:szCs w:val="20"/>
+              </w:rPr>
+              <w:t xml:space="preserve"> with development, deployment and monitoring frameworks.</w:t>
+            </w:r>
+          </w:p>
+        </w:tc>
+      </w:tr>
+      <w:tr>
+        <w:trPr>
+          <w:gridAfter w:val="1"/>
+          <w:wAfter w:w="271" w:type="dxa"/>
+          <w:trHeight w:val="514"/>
+        </w:trPr>
+        <w:tc>
+          <w:tcPr>
+            <w:tcW w:w="1701" w:type="dxa"/>
+            <w:tcBorders>
+              <w:bottom w:val="single" w:sz="4" w:space="0" w:color="BFBFBF" w:themeColor="background1" w:themeShade="BF"/>
+            </w:tcBorders>
+          </w:tcPr>
+          <w:p>
+            <w:pPr>
+              <w:spacing w:after="120"/>
+              <w:rPr>
+                <w:rFonts w:ascii="Segoe UI" w:hAnsi="Segoe UI" w:cs="Segoe UI"/>
+                <w:b/>
+                <w:color w:val="404040" w:themeColor="text1" w:themeTint="BF"/>
+                <w:sz w:val="20"/>
+                <w:szCs w:val="20"/>
+              </w:rPr>
+            </w:pPr>
+            <w:r>
+              <w:rPr>
+                <w:rFonts w:ascii="Segoe UI" w:hAnsi="Segoe UI" w:cs="Segoe UI"/>
+                <w:b/>
+                <w:color w:val="404040" w:themeColor="text1" w:themeTint="BF"/>
+                <w:sz w:val="20"/>
+                <w:szCs w:val="20"/>
+              </w:rPr>
+              <w:t>Main Technologies</w:t>
+            </w:r>
+          </w:p>
+        </w:tc>
+        <w:tc>
+          <w:tcPr>
+            <w:tcW w:w="7972" w:type="dxa"/>
+            <w:tcBorders>
+              <w:bottom w:val="single" w:sz="4" w:space="0" w:color="BFBFBF" w:themeColor="background1" w:themeShade="BF"/>
+            </w:tcBorders>
+          </w:tcPr>
+          <w:p>
+            <w:pPr>
+              <w:ind w:right="-42"/>
+              <w:jc w:val="both"/>
+              <w:rPr>
+                <w:rFonts w:ascii="Segoe UI" w:hAnsi="Segoe UI" w:cs="Segoe UI"/>
+                <w:color w:val="404040" w:themeColor="text1" w:themeTint="BF"/>
+                <w:sz w:val="20"/>
+                <w:szCs w:val="20"/>
+              </w:rPr>
+            </w:pPr>
+            <w:r>
+              <w:rPr>
+                <w:rFonts w:ascii="Segoe UI" w:hAnsi="Segoe UI" w:cs="Segoe UI"/>
+                <w:color w:val="404040" w:themeColor="text1" w:themeTint="BF"/>
+                <w:sz w:val="20"/>
+                <w:szCs w:val="20"/>
+              </w:rPr>
+              <w:t>Model Development and Deployment Framework using GCP Vertex AI, AWS SageMaker Studio, Azure ML Studio.</w:t>
+            </w:r>
+          </w:p>
+          <w:p>
+            <w:pPr>
+              <w:ind w:right="-42"/>
+              <w:jc w:val="both"/>
+              <w:rPr>
+                <w:rFonts w:ascii="Segoe UI" w:hAnsi="Segoe UI" w:cs="Segoe UI"/>
+                <w:color w:val="404040" w:themeColor="text1" w:themeTint="BF"/>
+                <w:sz w:val="20"/>
+                <w:szCs w:val="20"/>
+              </w:rPr>
+            </w:pPr>
+            <w:r>
+              <w:rPr>
+                <w:rFonts w:ascii="Segoe UI" w:hAnsi="Segoe UI" w:cs="Segoe UI"/>
+                <w:color w:val="404040" w:themeColor="text1" w:themeTint="BF"/>
+                <w:sz w:val="20"/>
+                <w:szCs w:val="20"/>
+              </w:rPr>
+              <w:t>Python</w:t>
+            </w:r>
+            <w:r>
+              <w:rPr>
+                <w:rFonts w:ascii="Segoe UI" w:hAnsi="Segoe UI" w:cs="Segoe UI"/>
+                <w:color w:val="404040" w:themeColor="text1" w:themeTint="BF"/>
+                <w:sz w:val="20"/>
+                <w:szCs w:val="20"/>
+              </w:rPr>
+              <w:t>, SQL</w:t>
+            </w:r>
+            <w:r>
+              <w:rPr>
+                <w:rFonts w:ascii="Segoe UI" w:hAnsi="Segoe UI" w:cs="Segoe UI"/>
+                <w:color w:val="404040" w:themeColor="text1" w:themeTint="BF"/>
+                <w:sz w:val="20"/>
+                <w:szCs w:val="20"/>
+              </w:rPr>
+              <w:t>, Jenkins, SonarQube, Apache Tomcat, PowerShell, bash, Windows, Linux, Docker</w:t>
+            </w:r>
+          </w:p>
+        </w:tc>
+      </w:tr>
+      <w:tr>
+        <w:trPr>
+          <w:trHeight w:val="1725"/>
+        </w:trPr>
+        <w:tc>
+          <w:tcPr>
+            <w:tcW w:w="1701" w:type="dxa"/>
+            <w:tcBorders>
+              <w:top w:val="single" w:sz="4" w:space="0" w:color="BFBFBF" w:themeColor="background1" w:themeShade="BF"/>
+              <w:bottom w:val="single" w:sz="4" w:space="0" w:color="BFBFBF" w:themeColor="background1" w:themeShade="BF"/>
+            </w:tcBorders>
+          </w:tcPr>
+          <w:p>
+            <w:pPr>
+              <w:ind w:right="-54"/>
+              <w:jc w:val="both"/>
+              <w:rPr>
+                <w:rFonts w:ascii="Segoe UI" w:hAnsi="Segoe UI" w:cs="Segoe UI"/>
+                <w:b/>
+                <w:color w:val="404040" w:themeColor="text1" w:themeTint="BF"/>
+                <w:sz w:val="20"/>
+                <w:szCs w:val="32"/>
+              </w:rPr>
+            </w:pPr>
+            <w:r>
+              <w:rPr>
+                <w:rFonts w:ascii="Segoe UI" w:hAnsi="Segoe UI" w:cs="Segoe UI"/>
+                <w:b/>
+                <w:color w:val="404040" w:themeColor="text1" w:themeTint="BF"/>
+                <w:sz w:val="20"/>
+                <w:szCs w:val="32"/>
+              </w:rPr>
+              <w:t>Responsibilities</w:t>
+            </w:r>
+          </w:p>
+        </w:tc>
+        <w:tc>
+          <w:tcPr>
+            <w:tcW w:w="8243" w:type="dxa"/>
+            <w:gridSpan w:val="2"/>
+            <w:tcBorders>
+              <w:top w:val="single" w:sz="4" w:space="0" w:color="BFBFBF" w:themeColor="background1" w:themeShade="BF"/>
+              <w:bottom w:val="single" w:sz="4" w:space="0" w:color="BFBFBF" w:themeColor="background1" w:themeShade="BF"/>
+            </w:tcBorders>
+          </w:tcPr>
+          <w:p>
+            <w:pPr>
+              <w:pStyle w:val="ListParagraph"/>
+              <w:numPr>
+                <w:ilvl w:val="0"/>
+                <w:numId w:val="3"/>
+              </w:numPr>
+              <w:ind w:left="360"/>
+              <w:jc w:val="both"/>
+              <w:rPr>
+                <w:rFonts w:ascii="Segoe UI" w:hAnsi="Segoe UI" w:cs="Segoe UI"/>
+                <w:color w:val="404040" w:themeColor="text1" w:themeTint="BF"/>
+                <w:sz w:val="20"/>
+                <w:szCs w:val="32"/>
+              </w:rPr>
+            </w:pPr>
+            <w:r>
+              <w:rPr>
+                <w:rFonts w:ascii="Segoe UI" w:hAnsi="Segoe UI" w:cs="Segoe UI"/>
+                <w:color w:val="404040" w:themeColor="text1" w:themeTint="BF"/>
+                <w:sz w:val="20"/>
+                <w:szCs w:val="32"/>
+              </w:rPr>
+              <w:t>Engage with customers and conduct kick-offs to give the client a perspective around the professional services scope, approach, and next steps</w:t>
+            </w:r>
+          </w:p>
+          <w:p>
+            <w:pPr>
+              <w:pStyle w:val="ListParagraph"/>
+              <w:numPr>
+                <w:ilvl w:val="0"/>
+                <w:numId w:val="3"/>
+              </w:numPr>
+              <w:ind w:left="360"/>
+              <w:jc w:val="both"/>
+              <w:rPr>
+                <w:rFonts w:ascii="Segoe UI" w:hAnsi="Segoe UI" w:cs="Segoe UI"/>
+                <w:color w:val="404040" w:themeColor="text1" w:themeTint="BF"/>
+                <w:sz w:val="20"/>
+                <w:szCs w:val="32"/>
+              </w:rPr>
+            </w:pPr>
+            <w:r>
+              <w:rPr>
+                <w:rFonts w:ascii="Segoe UI" w:hAnsi="Segoe UI" w:cs="Segoe UI"/>
+                <w:color w:val="404040" w:themeColor="text1" w:themeTint="BF"/>
+                <w:sz w:val="20"/>
+                <w:szCs w:val="32"/>
+              </w:rPr>
+              <w:t>Work with customer to capture and consolidate their high priority as well as long term use cases, to be able to build a long-term roadmap</w:t>
+            </w:r>
+          </w:p>
+          <w:p>
+            <w:pPr>
+              <w:pStyle w:val="ListParagraph"/>
+              <w:numPr>
+                <w:ilvl w:val="0"/>
+                <w:numId w:val="3"/>
+              </w:numPr>
+              <w:ind w:left="360"/>
+              <w:jc w:val="both"/>
+              <w:rPr>
+                <w:rFonts w:ascii="Segoe UI" w:hAnsi="Segoe UI" w:cs="Segoe UI"/>
+                <w:color w:val="404040" w:themeColor="text1" w:themeTint="BF"/>
+                <w:sz w:val="20"/>
+                <w:szCs w:val="32"/>
+              </w:rPr>
+            </w:pPr>
+            <w:r>
+              <w:rPr>
+                <w:rFonts w:ascii="Segoe UI" w:hAnsi="Segoe UI" w:cs="Segoe UI"/>
+                <w:color w:val="404040" w:themeColor="text1" w:themeTint="BF"/>
+                <w:sz w:val="20"/>
+                <w:szCs w:val="32"/>
+              </w:rPr>
+              <w:t>Support internal technical consultants, client's developers and third parties throughout the implementation process from a business perspective</w:t>
+            </w:r>
+          </w:p>
+          <w:p>
+            <w:pPr>
+              <w:pStyle w:val="ListParagraph"/>
+              <w:numPr>
+                <w:ilvl w:val="0"/>
+                <w:numId w:val="3"/>
+              </w:numPr>
+              <w:ind w:left="360"/>
+              <w:jc w:val="both"/>
+              <w:rPr>
+                <w:rFonts w:ascii="Segoe UI" w:hAnsi="Segoe UI" w:cs="Segoe UI"/>
+                <w:color w:val="404040" w:themeColor="text1" w:themeTint="BF"/>
+                <w:sz w:val="20"/>
+                <w:szCs w:val="32"/>
+              </w:rPr>
+            </w:pPr>
+            <w:r>
+              <w:rPr>
+                <w:rFonts w:ascii="Segoe UI" w:hAnsi="Segoe UI" w:cs="Segoe UI"/>
+                <w:color w:val="404040" w:themeColor="text1" w:themeTint="BF"/>
+                <w:sz w:val="20"/>
+                <w:szCs w:val="32"/>
+              </w:rPr>
+              <w:t>Identify customer pain points and ideate with them for improving the offering's adoption across different projects</w:t>
+            </w:r>
+          </w:p>
+          <w:p>
+            <w:pPr>
+              <w:pStyle w:val="ListParagraph"/>
+              <w:numPr>
+                <w:ilvl w:val="0"/>
+                <w:numId w:val="3"/>
+              </w:numPr>
+              <w:ind w:left="360"/>
+              <w:jc w:val="both"/>
+              <w:rPr>
+                <w:rFonts w:ascii="Segoe UI" w:hAnsi="Segoe UI" w:cs="Segoe UI"/>
+                <w:color w:val="404040" w:themeColor="text1" w:themeTint="BF"/>
+                <w:sz w:val="20"/>
+                <w:szCs w:val="32"/>
+              </w:rPr>
+            </w:pPr>
+            <w:r>
+              <w:rPr>
+                <w:rFonts w:ascii="Segoe UI" w:hAnsi="Segoe UI" w:cs="Segoe UI"/>
+                <w:color w:val="404040" w:themeColor="text1" w:themeTint="BF"/>
+                <w:sz w:val="20"/>
+                <w:szCs w:val="32"/>
+              </w:rPr>
+              <w:t>Work to educate clients on the best practices in relation to their specific industry and key business requirements</w:t>
+            </w:r>
+          </w:p>
+          <w:p>
+            <w:pPr>
+              <w:pStyle w:val="ListParagraph"/>
+              <w:numPr>
+                <w:ilvl w:val="0"/>
+                <w:numId w:val="3"/>
+              </w:numPr>
+              <w:ind w:left="360"/>
+              <w:jc w:val="both"/>
+              <w:rPr>
+                <w:rFonts w:ascii="Segoe UI" w:hAnsi="Segoe UI" w:cs="Segoe UI"/>
+                <w:color w:val="404040" w:themeColor="text1" w:themeTint="BF"/>
+                <w:sz w:val="20"/>
+                <w:szCs w:val="32"/>
+              </w:rPr>
+            </w:pPr>
+            <w:r>
+              <w:rPr>
+                <w:rFonts w:ascii="Segoe UI" w:hAnsi="Segoe UI" w:cs="Segoe UI"/>
+                <w:color w:val="404040" w:themeColor="text1" w:themeTint="BF"/>
+                <w:sz w:val="20"/>
+                <w:szCs w:val="32"/>
+              </w:rPr>
+              <w:t>Manage multiple client engagements / portfolio of engagements simultaneously</w:t>
+            </w:r>
+          </w:p>
+          <w:p>
+            <w:pPr>
+              <w:pStyle w:val="ListParagraph"/>
+              <w:numPr>
+                <w:ilvl w:val="0"/>
+                <w:numId w:val="3"/>
+              </w:numPr>
+              <w:ind w:left="360"/>
+              <w:jc w:val="both"/>
+              <w:rPr>
+                <w:rFonts w:ascii="Segoe UI" w:hAnsi="Segoe UI" w:cs="Segoe UI"/>
+                <w:color w:val="404040" w:themeColor="text1" w:themeTint="BF"/>
+                <w:sz w:val="20"/>
+                <w:szCs w:val="32"/>
+              </w:rPr>
+            </w:pPr>
+            <w:r>
+              <w:rPr>
+                <w:rFonts w:ascii="Segoe UI" w:hAnsi="Segoe UI" w:cs="Segoe UI"/>
+                <w:color w:val="404040" w:themeColor="text1" w:themeTint="BF"/>
+                <w:sz w:val="20"/>
+                <w:szCs w:val="32"/>
+              </w:rPr>
+              <w:t>Actively help in the recruitment process to fulfil client requisitions by participating in resume shortlisting and interviewing the candidates and training teams to do the same effectively</w:t>
+            </w:r>
+          </w:p>
+          <w:p>
+            <w:pPr>
+              <w:pStyle w:val="ListParagraph"/>
+              <w:numPr>
+                <w:ilvl w:val="0"/>
+                <w:numId w:val="3"/>
+              </w:numPr>
+              <w:ind w:left="360"/>
+              <w:jc w:val="both"/>
+              <w:rPr>
+                <w:rFonts w:ascii="Segoe UI" w:hAnsi="Segoe UI" w:cs="Segoe UI"/>
+                <w:color w:val="404040" w:themeColor="text1" w:themeTint="BF"/>
+                <w:sz w:val="20"/>
+                <w:szCs w:val="32"/>
+              </w:rPr>
+            </w:pPr>
+            <w:r>
+              <w:rPr>
+                <w:rFonts w:ascii="Segoe UI" w:hAnsi="Segoe UI" w:cs="Segoe UI"/>
+                <w:color w:val="404040" w:themeColor="text1" w:themeTint="BF"/>
+                <w:sz w:val="20"/>
+                <w:szCs w:val="32"/>
+              </w:rPr>
+              <w:t>Devise training plans after studying the requisition trends for the previous quarter to ready resources as and when the clients are onboarded</w:t>
+            </w:r>
+          </w:p>
+          <w:p>
+            <w:pPr>
+              <w:pStyle w:val="ListParagraph"/>
+              <w:numPr>
+                <w:ilvl w:val="0"/>
+                <w:numId w:val="3"/>
+              </w:numPr>
+              <w:ind w:left="360"/>
+              <w:jc w:val="both"/>
+              <w:rPr>
+                <w:rFonts w:ascii="Segoe UI" w:hAnsi="Segoe UI" w:cs="Segoe UI"/>
+                <w:color w:val="404040" w:themeColor="text1" w:themeTint="BF"/>
+                <w:sz w:val="20"/>
+                <w:szCs w:val="32"/>
+              </w:rPr>
+            </w:pPr>
+            <w:r>
+              <w:rPr>
+                <w:rFonts w:ascii="Segoe UI" w:hAnsi="Segoe UI" w:cs="Segoe UI"/>
+                <w:color w:val="404040" w:themeColor="text1" w:themeTint="BF"/>
+                <w:sz w:val="20"/>
+                <w:szCs w:val="32"/>
+              </w:rPr>
+              <w:t>Research on designing and then documenting solutions for on-cloud and on-premises requirements for multiple client</w:t>
+            </w:r>
+          </w:p>
+        </w:tc>
+      </w:tr>
+    </w:tbl>
+    <w:p>
+      <w:pPr>
+        <w:spacing w:after="120" w:line="240" w:lineRule="auto"/>
+        <w:ind w:left="-426"/>
+        <w:rPr>
+          <w:rFonts w:ascii="Segoe UI" w:hAnsi="Segoe UI" w:cs="Segoe UI"/>
+          <w:b/>
+          <w:color w:val="365F91" w:themeColor="accent1" w:themeShade="BF"/>
+          <w:szCs w:val="32"/>
+          <w:lang w:val="en-US"/>
+        </w:rPr>
+      </w:pPr>
     </w:p>
     <w:tbl>
       <w:tblPr>
@@ -1428,7 +2233,7 @@
       </w:tr>
       <w:tr>
         <w:trPr>
-          <w:trHeight w:val="340"/>
+          <w:trHeight w:val="30"/>
         </w:trPr>
         <w:tc>
           <w:tcPr>
@@ -1660,7 +2465,6 @@
                 <w:sz w:val="20"/>
                 <w:szCs w:val="20"/>
               </w:rPr>
-              <w:lastRenderedPageBreak/>
               <w:t>Main Technologies</w:t>
             </w:r>
           </w:p>
@@ -1715,7 +2519,7 @@
       </w:tr>
       <w:tr>
         <w:trPr>
-          <w:trHeight w:val="1725"/>
+          <w:trHeight w:val="108"/>
         </w:trPr>
         <w:tc>
           <w:tcPr>
@@ -1878,6 +2682,7 @@
                 <w:sz w:val="20"/>
                 <w:szCs w:val="32"/>
               </w:rPr>
+              <w:lastRenderedPageBreak/>
               <w:t>Integrated SonarQube for code quality checks and reporting to concerned people</w:t>
             </w:r>
           </w:p>
@@ -1919,6 +2724,7 @@
                 <w:szCs w:val="20"/>
               </w:rPr>
             </w:pPr>
+            <w:proofErr w:type="spellStart"/>
             <w:r>
               <w:rPr>
                 <w:rFonts w:ascii="Segoe UI" w:hAnsi="Segoe UI" w:cs="Segoe UI"/>
@@ -1950,7 +2756,19 @@
                 <w:sz w:val="20"/>
                 <w:szCs w:val="20"/>
               </w:rPr>
-              <w:t>are Corporation</w:t>
+              <w:t>are</w:t>
+            </w:r>
+            <w:proofErr w:type="spellEnd"/>
+            <w:r>
+              <w:rPr>
+                <w:rFonts w:ascii="Segoe UI" w:hAnsi="Segoe UI" w:cs="Segoe UI"/>
+                <w:b/>
+                <w:i/>
+                <w:color w:val="404040" w:themeColor="text1" w:themeTint="BF"/>
+                <w:sz w:val="20"/>
+                <w:szCs w:val="20"/>
+              </w:rPr>
+              <w:t xml:space="preserve"> Corporation</w:t>
             </w:r>
             <w:r>
               <w:rPr>
@@ -3330,7 +4148,6 @@
                 <w:color w:val="404040" w:themeColor="text1" w:themeTint="BF"/>
                 <w:sz w:val="20"/>
               </w:rPr>
-              <w:lastRenderedPageBreak/>
               <w:t>Main Technologies</w:t>
             </w:r>
           </w:p>
@@ -3690,18 +4507,9 @@
           <w:szCs w:val="32"/>
           <w:lang w:val="en-US"/>
         </w:rPr>
-        <w:t>MBA – IIM Lucknow – India, Year 2022</w:t>
+        <w:t>M</w:t>
       </w:r>
-    </w:p>
-    <w:p>
-      <w:pPr>
-        <w:pStyle w:val="ListParagraph"/>
-        <w:numPr>
-          <w:ilvl w:val="0"/>
-          <w:numId w:val="9"/>
-        </w:numPr>
-        <w:spacing w:after="120" w:line="240" w:lineRule="auto"/>
-        <w:ind w:left="-142" w:hanging="284"/>
+      <w:r>
         <w:rPr>
           <w:rFonts w:ascii="Segoe UI" w:hAnsi="Segoe UI" w:cs="Segoe UI"/>
           <w:color w:val="404040" w:themeColor="text1" w:themeTint="BF"/>
@@ -3709,7 +4517,8 @@
           <w:szCs w:val="32"/>
           <w:lang w:val="en-US"/>
         </w:rPr>
-      </w:pPr>
+        <w:t xml:space="preserve">aster in </w:t>
+      </w:r>
       <w:r>
         <w:rPr>
           <w:rFonts w:ascii="Segoe UI" w:hAnsi="Segoe UI" w:cs="Segoe UI"/>
@@ -3728,7 +4537,27 @@
           <w:szCs w:val="32"/>
           <w:lang w:val="en-US"/>
         </w:rPr>
-        <w:t>. Tech.</w:t>
+        <w:t xml:space="preserve">usiness </w:t>
+      </w:r>
+      <w:r>
+        <w:rPr>
+          <w:rFonts w:ascii="Segoe UI" w:hAnsi="Segoe UI" w:cs="Segoe UI"/>
+          <w:color w:val="404040" w:themeColor="text1" w:themeTint="BF"/>
+          <w:sz w:val="20"/>
+          <w:szCs w:val="32"/>
+          <w:lang w:val="en-US"/>
+        </w:rPr>
+        <w:t>A</w:t>
+      </w:r>
+      <w:r>
+        <w:rPr>
+          <w:rFonts w:ascii="Segoe UI" w:hAnsi="Segoe UI" w:cs="Segoe UI"/>
+          <w:color w:val="404040" w:themeColor="text1" w:themeTint="BF"/>
+          <w:sz w:val="20"/>
+          <w:szCs w:val="32"/>
+          <w:lang w:val="en-US"/>
+        </w:rPr>
+        <w:t>dministration</w:t>
       </w:r>
       <w:r>
         <w:rPr>
@@ -3748,7 +4577,27 @@
           <w:szCs w:val="32"/>
           <w:lang w:val="en-US"/>
         </w:rPr>
-        <w:t>-</w:t>
+        <w:t>|</w:t>
+      </w:r>
+      <w:r>
+        <w:rPr>
+          <w:rFonts w:ascii="Segoe UI" w:hAnsi="Segoe UI" w:cs="Segoe UI"/>
+          <w:color w:val="404040" w:themeColor="text1" w:themeTint="BF"/>
+          <w:sz w:val="20"/>
+          <w:szCs w:val="32"/>
+          <w:lang w:val="en-US"/>
+        </w:rPr>
+        <w:t xml:space="preserve"> IIM Lucknow </w:t>
+      </w:r>
+      <w:r>
+        <w:rPr>
+          <w:rFonts w:ascii="Segoe UI" w:hAnsi="Segoe UI" w:cs="Segoe UI"/>
+          <w:color w:val="404040" w:themeColor="text1" w:themeTint="BF"/>
+          <w:sz w:val="20"/>
+          <w:szCs w:val="32"/>
+          <w:lang w:val="en-US"/>
+        </w:rPr>
+        <w:t>|</w:t>
       </w:r>
       <w:r>
         <w:rPr>
@@ -3768,136 +4617,7 @@
           <w:szCs w:val="32"/>
           <w:lang w:val="en-US"/>
         </w:rPr>
-        <w:t>Electronics and Communications</w:t>
-      </w:r>
-      <w:r>
-        <w:rPr>
-          <w:rFonts w:ascii="Segoe UI" w:hAnsi="Segoe UI" w:cs="Segoe UI"/>
-          <w:color w:val="404040" w:themeColor="text1" w:themeTint="BF"/>
-          <w:sz w:val="20"/>
-          <w:szCs w:val="32"/>
-          <w:lang w:val="en-US"/>
-        </w:rPr>
-        <w:t xml:space="preserve"> Engineering </w:t>
-      </w:r>
-      <w:r>
-        <w:rPr>
-          <w:rFonts w:ascii="Segoe UI" w:hAnsi="Segoe UI" w:cs="Segoe UI"/>
-          <w:color w:val="404040" w:themeColor="text1" w:themeTint="BF"/>
-          <w:sz w:val="20"/>
-          <w:szCs w:val="32"/>
-          <w:lang w:val="en-US"/>
-        </w:rPr>
-        <w:t>–</w:t>
-      </w:r>
-      <w:r>
-        <w:rPr>
-          <w:rFonts w:ascii="Segoe UI" w:hAnsi="Segoe UI" w:cs="Segoe UI"/>
-          <w:color w:val="404040" w:themeColor="text1" w:themeTint="BF"/>
-          <w:sz w:val="20"/>
-          <w:szCs w:val="32"/>
-          <w:lang w:val="en-US"/>
-        </w:rPr>
-        <w:t xml:space="preserve"> </w:t>
-      </w:r>
-      <w:r>
-        <w:rPr>
-          <w:rFonts w:ascii="Segoe UI" w:hAnsi="Segoe UI" w:cs="Segoe UI"/>
-          <w:color w:val="404040" w:themeColor="text1" w:themeTint="BF"/>
-          <w:sz w:val="20"/>
-          <w:szCs w:val="32"/>
-          <w:lang w:val="en-US"/>
-        </w:rPr>
-        <w:t>Birla Institute of Applied Sciences</w:t>
-      </w:r>
-      <w:r>
-        <w:rPr>
-          <w:rFonts w:ascii="Segoe UI" w:hAnsi="Segoe UI" w:cs="Segoe UI"/>
-          <w:color w:val="404040" w:themeColor="text1" w:themeTint="BF"/>
-          <w:sz w:val="20"/>
-          <w:szCs w:val="32"/>
-          <w:lang w:val="en-US"/>
-        </w:rPr>
-        <w:t xml:space="preserve">, </w:t>
-      </w:r>
-      <w:r>
-        <w:rPr>
-          <w:rFonts w:ascii="Segoe UI" w:hAnsi="Segoe UI" w:cs="Segoe UI"/>
-          <w:color w:val="404040" w:themeColor="text1" w:themeTint="BF"/>
-          <w:sz w:val="20"/>
-          <w:szCs w:val="32"/>
-          <w:lang w:val="en-US"/>
-        </w:rPr>
-        <w:t>Uttarakhand Technical</w:t>
-      </w:r>
-      <w:r>
-        <w:rPr>
-          <w:rFonts w:ascii="Segoe UI" w:hAnsi="Segoe UI" w:cs="Segoe UI"/>
-          <w:color w:val="404040" w:themeColor="text1" w:themeTint="BF"/>
-          <w:sz w:val="20"/>
-          <w:szCs w:val="32"/>
-          <w:lang w:val="en-US"/>
-        </w:rPr>
-        <w:t xml:space="preserve"> University, India</w:t>
-      </w:r>
-      <w:r>
-        <w:rPr>
-          <w:rFonts w:ascii="Segoe UI" w:hAnsi="Segoe UI" w:cs="Segoe UI"/>
-          <w:color w:val="404040" w:themeColor="text1" w:themeTint="BF"/>
-          <w:sz w:val="20"/>
-          <w:szCs w:val="32"/>
-          <w:lang w:val="en-US"/>
-        </w:rPr>
-        <w:t>, Year 20</w:t>
-      </w:r>
-      <w:r>
-        <w:rPr>
-          <w:rFonts w:ascii="Segoe UI" w:hAnsi="Segoe UI" w:cs="Segoe UI"/>
-          <w:color w:val="404040" w:themeColor="text1" w:themeTint="BF"/>
-          <w:sz w:val="20"/>
-          <w:szCs w:val="32"/>
-          <w:lang w:val="en-US"/>
-        </w:rPr>
-        <w:t>15</w:t>
-      </w:r>
-    </w:p>
-    <w:p>
-      <w:pPr>
-        <w:pStyle w:val="ListParagraph"/>
-        <w:spacing w:after="120" w:line="240" w:lineRule="auto"/>
-        <w:ind w:left="-426"/>
-        <w:rPr>
-          <w:rFonts w:ascii="Segoe UI" w:hAnsi="Segoe UI" w:cs="Segoe UI"/>
-          <w:b/>
-          <w:color w:val="365F91" w:themeColor="accent1" w:themeShade="BF"/>
-          <w:szCs w:val="32"/>
-          <w:lang w:val="en-US"/>
-        </w:rPr>
-      </w:pPr>
-    </w:p>
-    <w:p>
-      <w:pPr>
-        <w:pStyle w:val="ListParagraph"/>
-        <w:spacing w:after="120" w:line="240" w:lineRule="auto"/>
-        <w:ind w:left="-432"/>
-        <w:contextualSpacing w:val="0"/>
-        <w:rPr>
-          <w:rFonts w:ascii="Segoe UI" w:hAnsi="Segoe UI" w:cs="Segoe UI"/>
-          <w:b/>
-          <w:color w:val="365F91" w:themeColor="accent1" w:themeShade="BF"/>
-          <w:szCs w:val="32"/>
-          <w:lang w:val="en-US"/>
-        </w:rPr>
-      </w:pPr>
-      <w:r>
-        <w:rPr>
-          <w:rFonts w:ascii="Segoe UI" w:hAnsi="Segoe UI" w:cs="Segoe UI"/>
-          <w:b/>
-          <w:color w:val="365F91" w:themeColor="accent1" w:themeShade="BF"/>
-          <w:szCs w:val="32"/>
-          <w:lang w:val="en-US"/>
-        </w:rPr>
-        <w:t>Certifications</w:t>
+        <w:t>May ’20 – May ’22 | Noida, IN</w:t>
       </w:r>
     </w:p>
     <w:p>
@@ -3925,7 +4645,74 @@
           <w:szCs w:val="32"/>
           <w:lang w:val="en-US"/>
         </w:rPr>
-        <w:t>PGD - Data Science – IIIT Bangalore, India, Year 2020</w:t>
+        <w:t>B. Tech – Electronics &amp; Communication Engineering | Birla Institute of Applied Sciences | Bhimtal, IN | Jun ’11 – May ‘15</w:t>
+      </w:r>
+    </w:p>
+    <w:p>
+      <w:pPr>
+        <w:pStyle w:val="ListParagraph"/>
+        <w:spacing w:after="120" w:line="240" w:lineRule="auto"/>
+        <w:ind w:left="-426"/>
+        <w:rPr>
+          <w:rFonts w:ascii="Segoe UI" w:hAnsi="Segoe UI" w:cs="Segoe UI"/>
+          <w:b/>
+          <w:color w:val="365F91" w:themeColor="accent1" w:themeShade="BF"/>
+          <w:szCs w:val="32"/>
+          <w:lang w:val="en-US"/>
+        </w:rPr>
+      </w:pPr>
+    </w:p>
+    <w:p>
+      <w:pPr>
+        <w:pStyle w:val="ListParagraph"/>
+        <w:spacing w:after="120" w:line="240" w:lineRule="auto"/>
+        <w:ind w:left="-432"/>
+        <w:contextualSpacing w:val="0"/>
+        <w:rPr>
+          <w:rFonts w:ascii="Segoe UI" w:hAnsi="Segoe UI" w:cs="Segoe UI"/>
+          <w:b/>
+          <w:color w:val="365F91" w:themeColor="accent1" w:themeShade="BF"/>
+          <w:szCs w:val="32"/>
+          <w:lang w:val="en-US"/>
+        </w:rPr>
+      </w:pPr>
+      <w:r>
+        <w:rPr>
+          <w:rFonts w:ascii="Segoe UI" w:hAnsi="Segoe UI" w:cs="Segoe UI"/>
+          <w:b/>
+          <w:color w:val="365F91" w:themeColor="accent1" w:themeShade="BF"/>
+          <w:szCs w:val="32"/>
+          <w:lang w:val="en-US"/>
+        </w:rPr>
+        <w:t>Certifications</w:t>
+      </w:r>
+    </w:p>
+    <w:p>
+      <w:pPr>
+        <w:pStyle w:val="ListParagraph"/>
+        <w:numPr>
+          <w:ilvl w:val="0"/>
+          <w:numId w:val="9"/>
+        </w:numPr>
+        <w:spacing w:after="120" w:line="240" w:lineRule="auto"/>
+        <w:ind w:left="-142" w:hanging="284"/>
+        <w:rPr>
+          <w:rFonts w:ascii="Segoe UI" w:hAnsi="Segoe UI" w:cs="Segoe UI"/>
+          <w:color w:val="404040" w:themeColor="text1" w:themeTint="BF"/>
+          <w:sz w:val="20"/>
+          <w:szCs w:val="32"/>
+          <w:lang w:val="en-US"/>
+        </w:rPr>
+      </w:pPr>
+      <w:r>
+        <w:rPr>
+          <w:rFonts w:ascii="Segoe UI" w:hAnsi="Segoe UI" w:cs="Segoe UI"/>
+          <w:color w:val="404040" w:themeColor="text1" w:themeTint="BF"/>
+          <w:sz w:val="20"/>
+          <w:szCs w:val="32"/>
+          <w:lang w:val="en-US"/>
+        </w:rPr>
+        <w:t>Post Graduate Diploma in Data Science | IIIT Bangalore | Mar ’19 – April ’20 | Noida, IN</w:t>
       </w:r>
     </w:p>
     <w:sectPr>
@@ -3942,7 +4729,7 @@
 </file>
 
 <file path=word/endnotes.xml><?xml version="1.0" encoding="utf-8"?>
-<w:endnotes xmlns:wpc="http://schemas.microsoft.com/office/word/2010/wordprocessingCanvas" xmlns:cx="http://schemas.microsoft.com/office/drawing/2014/chartex" xmlns:cx1="http://schemas.microsoft.com/office/drawing/2015/9/8/chartex" xmlns:cx2="http://schemas.microsoft.com/office/drawing/2015/10/21/chartex" xmlns:cx3="http://schemas.microsoft.com/office/drawing/2016/5/9/chartex" xmlns:cx4="http://schemas.microsoft.com/office/drawing/2016/5/10/chartex" xmlns:cx5="http://schemas.microsoft.com/office/drawing/2016/5/11/chartex" xmlns:cx6="http://schemas.microsoft.com/office/drawing/2016/5/12/chartex" xmlns:cx7="http://schemas.microsoft.com/office/drawing/2016/5/13/chartex" xmlns:cx8="http://schemas.microsoft.com/office/drawing/2016/5/14/chartex" xmlns:mc="http://schemas.openxmlformats.org/markup-compatibility/2006" xmlns:aink="http://schemas.microsoft.com/office/drawing/2016/ink" xmlns:am3d="http://schemas.microsoft.com/office/drawing/2017/model3d" xmlns:o="urn:schemas-microsoft-com:office:office" xmlns:r="http://schemas.openxmlformats.org/officeDocument/2006/relationships" xmlns:m="http://schemas.openxmlformats.org/officeDocument/2006/math" xmlns:v="urn:schemas-microsoft-com:vml" xmlns:wp14="http://schemas.microsoft.com/office/word/2010/wordprocessingDrawing" xmlns:wp="http://schemas.openxmlformats.org/drawingml/2006/wordprocessingDrawing" xmlns:w10="urn:schemas-microsoft-com:office:word" xmlns:w="http://schemas.openxmlformats.org/wordprocessingml/2006/main" xmlns:w14="http://schemas.microsoft.com/office/word/2010/wordml" xmlns:w15="http://schemas.microsoft.com/office/word/2012/wordml" xmlns:w16cex="http://schemas.microsoft.com/office/word/2018/wordml/cex" xmlns:w16cid="http://schemas.microsoft.com/office/word/2016/wordml/cid" xmlns:w16="http://schemas.microsoft.com/office/word/2018/wordml" xmlns:w16sdtdh="http://schemas.microsoft.com/office/word/2020/wordml/sdtdatahash" xmlns:w16se="http://schemas.microsoft.com/office/word/2015/wordml/symex" xmlns:wpg="http://schemas.microsoft.com/office/word/2010/wordprocessingGroup" xmlns:wpi="http://schemas.microsoft.com/office/word/2010/wordprocessingInk" xmlns:wne="http://schemas.microsoft.com/office/word/2006/wordml" xmlns:wps="http://schemas.microsoft.com/office/word/2010/wordprocessingShape" mc:Ignorable="w14 w15 w16se w16cid w16 w16cex w16sdtdh wp14">
+<w:endnotes xmlns:wpc="http://schemas.microsoft.com/office/word/2010/wordprocessingCanvas" xmlns:cx="http://schemas.microsoft.com/office/drawing/2014/chartex" xmlns:cx1="http://schemas.microsoft.com/office/drawing/2015/9/8/chartex" xmlns:cx2="http://schemas.microsoft.com/office/drawing/2015/10/21/chartex" xmlns:cx3="http://schemas.microsoft.com/office/drawing/2016/5/9/chartex" xmlns:cx4="http://schemas.microsoft.com/office/drawing/2016/5/10/chartex" xmlns:cx5="http://schemas.microsoft.com/office/drawing/2016/5/11/chartex" xmlns:cx6="http://schemas.microsoft.com/office/drawing/2016/5/12/chartex" xmlns:cx7="http://schemas.microsoft.com/office/drawing/2016/5/13/chartex" xmlns:cx8="http://schemas.microsoft.com/office/drawing/2016/5/14/chartex" xmlns:mc="http://schemas.openxmlformats.org/markup-compatibility/2006" xmlns:aink="http://schemas.microsoft.com/office/drawing/2016/ink" xmlns:am3d="http://schemas.microsoft.com/office/drawing/2017/model3d" xmlns:o="urn:schemas-microsoft-com:office:office" xmlns:oel="http://schemas.microsoft.com/office/2019/extlst" xmlns:r="http://schemas.openxmlformats.org/officeDocument/2006/relationships" xmlns:m="http://schemas.openxmlformats.org/officeDocument/2006/math" xmlns:v="urn:schemas-microsoft-com:vml" xmlns:wp14="http://schemas.microsoft.com/office/word/2010/wordprocessingDrawing" xmlns:wp="http://schemas.openxmlformats.org/drawingml/2006/wordprocessingDrawing" xmlns:w10="urn:schemas-microsoft-com:office:word" xmlns:w="http://schemas.openxmlformats.org/wordprocessingml/2006/main" xmlns:w14="http://schemas.microsoft.com/office/word/2010/wordml" xmlns:w15="http://schemas.microsoft.com/office/word/2012/wordml" xmlns:w16cex="http://schemas.microsoft.com/office/word/2018/wordml/cex" xmlns:w16cid="http://schemas.microsoft.com/office/word/2016/wordml/cid" xmlns:w16="http://schemas.microsoft.com/office/word/2018/wordml" xmlns:w16sdtdh="http://schemas.microsoft.com/office/word/2020/wordml/sdtdatahash" xmlns:w16se="http://schemas.microsoft.com/office/word/2015/wordml/symex" xmlns:wpg="http://schemas.microsoft.com/office/word/2010/wordprocessingGroup" xmlns:wpi="http://schemas.microsoft.com/office/word/2010/wordprocessingInk" xmlns:wne="http://schemas.microsoft.com/office/word/2006/wordml" xmlns:wps="http://schemas.microsoft.com/office/word/2010/wordprocessingShape" mc:Ignorable="w14 w15 w16se w16cid w16 w16cex w16sdtdh wp14">
   <w:endnote w:type="separator" w:id="-1">
     <w:p>
       <w:pPr>
@@ -3967,7 +4754,7 @@
 </file>
 
 <file path=word/footer1.xml><?xml version="1.0" encoding="utf-8"?>
-<w:ftr xmlns:wpc="http://schemas.microsoft.com/office/word/2010/wordprocessingCanvas" xmlns:cx="http://schemas.microsoft.com/office/drawing/2014/chartex" xmlns:cx1="http://schemas.microsoft.com/office/drawing/2015/9/8/chartex" xmlns:cx2="http://schemas.microsoft.com/office/drawing/2015/10/21/chartex" xmlns:cx3="http://schemas.microsoft.com/office/drawing/2016/5/9/chartex" xmlns:cx4="http://schemas.microsoft.com/office/drawing/2016/5/10/chartex" xmlns:cx5="http://schemas.microsoft.com/office/drawing/2016/5/11/chartex" xmlns:cx6="http://schemas.microsoft.com/office/drawing/2016/5/12/chartex" xmlns:cx7="http://schemas.microsoft.com/office/drawing/2016/5/13/chartex" xmlns:cx8="http://schemas.microsoft.com/office/drawing/2016/5/14/chartex" xmlns:mc="http://schemas.openxmlformats.org/markup-compatibility/2006" xmlns:aink="http://schemas.microsoft.com/office/drawing/2016/ink" xmlns:am3d="http://schemas.microsoft.com/office/drawing/2017/model3d" xmlns:o="urn:schemas-microsoft-com:office:office" xmlns:r="http://schemas.openxmlformats.org/officeDocument/2006/relationships" xmlns:m="http://schemas.openxmlformats.org/officeDocument/2006/math" xmlns:v="urn:schemas-microsoft-com:vml" xmlns:wp14="http://schemas.microsoft.com/office/word/2010/wordprocessingDrawing" xmlns:wp="http://schemas.openxmlformats.org/drawingml/2006/wordprocessingDrawing" xmlns:w10="urn:schemas-microsoft-com:office:word" xmlns:w="http://schemas.openxmlformats.org/wordprocessingml/2006/main" xmlns:w14="http://schemas.microsoft.com/office/word/2010/wordml" xmlns:w15="http://schemas.microsoft.com/office/word/2012/wordml" xmlns:w16cex="http://schemas.microsoft.com/office/word/2018/wordml/cex" xmlns:w16cid="http://schemas.microsoft.com/office/word/2016/wordml/cid" xmlns:w16="http://schemas.microsoft.com/office/word/2018/wordml" xmlns:w16sdtdh="http://schemas.microsoft.com/office/word/2020/wordml/sdtdatahash" xmlns:w16se="http://schemas.microsoft.com/office/word/2015/wordml/symex" xmlns:wpg="http://schemas.microsoft.com/office/word/2010/wordprocessingGroup" xmlns:wpi="http://schemas.microsoft.com/office/word/2010/wordprocessingInk" xmlns:wne="http://schemas.microsoft.com/office/word/2006/wordml" xmlns:wps="http://schemas.microsoft.com/office/word/2010/wordprocessingShape" mc:Ignorable="w14 w15 w16se w16cid w16 w16cex w16sdtdh wp14">
+<w:ftr xmlns:wpc="http://schemas.microsoft.com/office/word/2010/wordprocessingCanvas" xmlns:cx="http://schemas.microsoft.com/office/drawing/2014/chartex" xmlns:cx1="http://schemas.microsoft.com/office/drawing/2015/9/8/chartex" xmlns:cx2="http://schemas.microsoft.com/office/drawing/2015/10/21/chartex" xmlns:cx3="http://schemas.microsoft.com/office/drawing/2016/5/9/chartex" xmlns:cx4="http://schemas.microsoft.com/office/drawing/2016/5/10/chartex" xmlns:cx5="http://schemas.microsoft.com/office/drawing/2016/5/11/chartex" xmlns:cx6="http://schemas.microsoft.com/office/drawing/2016/5/12/chartex" xmlns:cx7="http://schemas.microsoft.com/office/drawing/2016/5/13/chartex" xmlns:cx8="http://schemas.microsoft.com/office/drawing/2016/5/14/chartex" xmlns:mc="http://schemas.openxmlformats.org/markup-compatibility/2006" xmlns:aink="http://schemas.microsoft.com/office/drawing/2016/ink" xmlns:am3d="http://schemas.microsoft.com/office/drawing/2017/model3d" xmlns:o="urn:schemas-microsoft-com:office:office" xmlns:oel="http://schemas.microsoft.com/office/2019/extlst" xmlns:r="http://schemas.openxmlformats.org/officeDocument/2006/relationships" xmlns:m="http://schemas.openxmlformats.org/officeDocument/2006/math" xmlns:v="urn:schemas-microsoft-com:vml" xmlns:wp14="http://schemas.microsoft.com/office/word/2010/wordprocessingDrawing" xmlns:wp="http://schemas.openxmlformats.org/drawingml/2006/wordprocessingDrawing" xmlns:w10="urn:schemas-microsoft-com:office:word" xmlns:w="http://schemas.openxmlformats.org/wordprocessingml/2006/main" xmlns:w14="http://schemas.microsoft.com/office/word/2010/wordml" xmlns:w15="http://schemas.microsoft.com/office/word/2012/wordml" xmlns:w16cex="http://schemas.microsoft.com/office/word/2018/wordml/cex" xmlns:w16cid="http://schemas.microsoft.com/office/word/2016/wordml/cid" xmlns:w16="http://schemas.microsoft.com/office/word/2018/wordml" xmlns:w16sdtdh="http://schemas.microsoft.com/office/word/2020/wordml/sdtdatahash" xmlns:w16se="http://schemas.microsoft.com/office/word/2015/wordml/symex" xmlns:wpg="http://schemas.microsoft.com/office/word/2010/wordprocessingGroup" xmlns:wpi="http://schemas.microsoft.com/office/word/2010/wordprocessingInk" xmlns:wne="http://schemas.microsoft.com/office/word/2006/wordml" xmlns:wps="http://schemas.microsoft.com/office/word/2010/wordprocessingShape" mc:Ignorable="w14 w15 w16se w16cid w16 w16cex w16sdtdh wp14">
   <w:p>
     <w:pPr>
       <w:pStyle w:val="Footer"/>
@@ -4051,7 +4838,7 @@
         </mc:Choice>
         <mc:Fallback>
           <w:pict>
-            <v:line w14:anchorId="502DD4BE" id="Straight Connector 18" o:spid="_x0000_s1026" style="position:absolute;z-index:251672576;visibility:visible;mso-wrap-style:square;mso-width-percent:0;mso-height-percent:0;mso-wrap-distance-left:9pt;mso-wrap-distance-top:-3e-5mm;mso-wrap-distance-right:9pt;mso-wrap-distance-bottom:-3e-5mm;mso-position-horizontal:absolute;mso-position-horizontal-relative:text;mso-position-vertical:absolute;mso-position-vertical-relative:text;mso-width-percent:0;mso-height-percent:0;mso-width-relative:page;mso-height-relative:page" from="-72.9pt,-1.85pt" to="537.75pt,-1.85pt" o:gfxdata="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" strokecolor="#d8d8d8 [2732]">
+            <v:line w14:anchorId="65FB7AF3" id="Straight Connector 18" o:spid="_x0000_s1026" style="position:absolute;z-index:251672576;visibility:visible;mso-wrap-style:square;mso-width-percent:0;mso-height-percent:0;mso-wrap-distance-left:9pt;mso-wrap-distance-top:-3e-5mm;mso-wrap-distance-right:9pt;mso-wrap-distance-bottom:-3e-5mm;mso-position-horizontal:absolute;mso-position-horizontal-relative:text;mso-position-vertical:absolute;mso-position-vertical-relative:text;mso-width-percent:0;mso-height-percent:0;mso-width-relative:page;mso-height-relative:page" from="-72.9pt,-1.85pt" to="537.75pt,-1.85pt" o:gfxdata="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" strokecolor="#d8d8d8 [2732]">
               <o:lock v:ext="edit" shapetype="f"/>
             </v:line>
           </w:pict>
@@ -4066,7 +4853,7 @@
 </file>
 
 <file path=word/footnotes.xml><?xml version="1.0" encoding="utf-8"?>
-<w:footnotes xmlns:wpc="http://schemas.microsoft.com/office/word/2010/wordprocessingCanvas" xmlns:cx="http://schemas.microsoft.com/office/drawing/2014/chartex" xmlns:cx1="http://schemas.microsoft.com/office/drawing/2015/9/8/chartex" xmlns:cx2="http://schemas.microsoft.com/office/drawing/2015/10/21/chartex" xmlns:cx3="http://schemas.microsoft.com/office/drawing/2016/5/9/chartex" xmlns:cx4="http://schemas.microsoft.com/office/drawing/2016/5/10/chartex" xmlns:cx5="http://schemas.microsoft.com/office/drawing/2016/5/11/chartex" xmlns:cx6="http://schemas.microsoft.com/office/drawing/2016/5/12/chartex" xmlns:cx7="http://schemas.microsoft.com/office/drawing/2016/5/13/chartex" xmlns:cx8="http://schemas.microsoft.com/office/drawing/2016/5/14/chartex" xmlns:mc="http://schemas.openxmlformats.org/markup-compatibility/2006" xmlns:aink="http://schemas.microsoft.com/office/drawing/2016/ink" xmlns:am3d="http://schemas.microsoft.com/office/drawing/2017/model3d" xmlns:o="urn:schemas-microsoft-com:office:office" xmlns:r="http://schemas.openxmlformats.org/officeDocument/2006/relationships" xmlns:m="http://schemas.openxmlformats.org/officeDocument/2006/math" xmlns:v="urn:schemas-microsoft-com:vml" xmlns:wp14="http://schemas.microsoft.com/office/word/2010/wordprocessingDrawing" xmlns:wp="http://schemas.openxmlformats.org/drawingml/2006/wordprocessingDrawing" xmlns:w10="urn:schemas-microsoft-com:office:word" xmlns:w="http://schemas.openxmlformats.org/wordprocessingml/2006/main" xmlns:w14="http://schemas.microsoft.com/office/word/2010/wordml" xmlns:w15="http://schemas.microsoft.com/office/word/2012/wordml" xmlns:w16cex="http://schemas.microsoft.com/office/word/2018/wordml/cex" xmlns:w16cid="http://schemas.microsoft.com/office/word/2016/wordml/cid" xmlns:w16="http://schemas.microsoft.com/office/word/2018/wordml" xmlns:w16sdtdh="http://schemas.microsoft.com/office/word/2020/wordml/sdtdatahash" xmlns:w16se="http://schemas.microsoft.com/office/word/2015/wordml/symex" xmlns:wpg="http://schemas.microsoft.com/office/word/2010/wordprocessingGroup" xmlns:wpi="http://schemas.microsoft.com/office/word/2010/wordprocessingInk" xmlns:wne="http://schemas.microsoft.com/office/word/2006/wordml" xmlns:wps="http://schemas.microsoft.com/office/word/2010/wordprocessingShape" mc:Ignorable="w14 w15 w16se w16cid w16 w16cex w16sdtdh wp14">
+<w:footnotes xmlns:wpc="http://schemas.microsoft.com/office/word/2010/wordprocessingCanvas" xmlns:cx="http://schemas.microsoft.com/office/drawing/2014/chartex" xmlns:cx1="http://schemas.microsoft.com/office/drawing/2015/9/8/chartex" xmlns:cx2="http://schemas.microsoft.com/office/drawing/2015/10/21/chartex" xmlns:cx3="http://schemas.microsoft.com/office/drawing/2016/5/9/chartex" xmlns:cx4="http://schemas.microsoft.com/office/drawing/2016/5/10/chartex" xmlns:cx5="http://schemas.microsoft.com/office/drawing/2016/5/11/chartex" xmlns:cx6="http://schemas.microsoft.com/office/drawing/2016/5/12/chartex" xmlns:cx7="http://schemas.microsoft.com/office/drawing/2016/5/13/chartex" xmlns:cx8="http://schemas.microsoft.com/office/drawing/2016/5/14/chartex" xmlns:mc="http://schemas.openxmlformats.org/markup-compatibility/2006" xmlns:aink="http://schemas.microsoft.com/office/drawing/2016/ink" xmlns:am3d="http://schemas.microsoft.com/office/drawing/2017/model3d" xmlns:o="urn:schemas-microsoft-com:office:office" xmlns:oel="http://schemas.microsoft.com/office/2019/extlst" xmlns:r="http://schemas.openxmlformats.org/officeDocument/2006/relationships" xmlns:m="http://schemas.openxmlformats.org/officeDocument/2006/math" xmlns:v="urn:schemas-microsoft-com:vml" xmlns:wp14="http://schemas.microsoft.com/office/word/2010/wordprocessingDrawing" xmlns:wp="http://schemas.openxmlformats.org/drawingml/2006/wordprocessingDrawing" xmlns:w10="urn:schemas-microsoft-com:office:word" xmlns:w="http://schemas.openxmlformats.org/wordprocessingml/2006/main" xmlns:w14="http://schemas.microsoft.com/office/word/2010/wordml" xmlns:w15="http://schemas.microsoft.com/office/word/2012/wordml" xmlns:w16cex="http://schemas.microsoft.com/office/word/2018/wordml/cex" xmlns:w16cid="http://schemas.microsoft.com/office/word/2016/wordml/cid" xmlns:w16="http://schemas.microsoft.com/office/word/2018/wordml" xmlns:w16sdtdh="http://schemas.microsoft.com/office/word/2020/wordml/sdtdatahash" xmlns:w16se="http://schemas.microsoft.com/office/word/2015/wordml/symex" xmlns:wpg="http://schemas.microsoft.com/office/word/2010/wordprocessingGroup" xmlns:wpi="http://schemas.microsoft.com/office/word/2010/wordprocessingInk" xmlns:wne="http://schemas.microsoft.com/office/word/2006/wordml" xmlns:wps="http://schemas.microsoft.com/office/word/2010/wordprocessingShape" mc:Ignorable="w14 w15 w16se w16cid w16 w16cex w16sdtdh wp14">
   <w:footnote w:type="separator" w:id="-1">
     <w:p>
       <w:pPr>
@@ -4091,7 +4878,7 @@
 </file>
 
 <file path=word/header1.xml><?xml version="1.0" encoding="utf-8"?>
-<w:hdr xmlns:wpc="http://schemas.microsoft.com/office/word/2010/wordprocessingCanvas" xmlns:cx="http://schemas.microsoft.com/office/drawing/2014/chartex" xmlns:cx1="http://schemas.microsoft.com/office/drawing/2015/9/8/chartex" xmlns:cx2="http://schemas.microsoft.com/office/drawing/2015/10/21/chartex" xmlns:cx3="http://schemas.microsoft.com/office/drawing/2016/5/9/chartex" xmlns:cx4="http://schemas.microsoft.com/office/drawing/2016/5/10/chartex" xmlns:cx5="http://schemas.microsoft.com/office/drawing/2016/5/11/chartex" xmlns:cx6="http://schemas.microsoft.com/office/drawing/2016/5/12/chartex" xmlns:cx7="http://schemas.microsoft.com/office/drawing/2016/5/13/chartex" xmlns:cx8="http://schemas.microsoft.com/office/drawing/2016/5/14/chartex" xmlns:mc="http://schemas.openxmlformats.org/markup-compatibility/2006" xmlns:aink="http://schemas.microsoft.com/office/drawing/2016/ink" xmlns:am3d="http://schemas.microsoft.com/office/drawing/2017/model3d" xmlns:o="urn:schemas-microsoft-com:office:office" xmlns:r="http://schemas.openxmlformats.org/officeDocument/2006/relationships" xmlns:m="http://schemas.openxmlformats.org/officeDocument/2006/math" xmlns:v="urn:schemas-microsoft-com:vml" xmlns:wp14="http://schemas.microsoft.com/office/word/2010/wordprocessingDrawing" xmlns:wp="http://schemas.openxmlformats.org/drawingml/2006/wordprocessingDrawing" xmlns:w10="urn:schemas-microsoft-com:office:word" xmlns:w="http://schemas.openxmlformats.org/wordprocessingml/2006/main" xmlns:w14="http://schemas.microsoft.com/office/word/2010/wordml" xmlns:w15="http://schemas.microsoft.com/office/word/2012/wordml" xmlns:w16cex="http://schemas.microsoft.com/office/word/2018/wordml/cex" xmlns:w16cid="http://schemas.microsoft.com/office/word/2016/wordml/cid" xmlns:w16="http://schemas.microsoft.com/office/word/2018/wordml" xmlns:w16sdtdh="http://schemas.microsoft.com/office/word/2020/wordml/sdtdatahash" xmlns:w16se="http://schemas.microsoft.com/office/word/2015/wordml/symex" xmlns:wpg="http://schemas.microsoft.com/office/word/2010/wordprocessingGroup" xmlns:wpi="http://schemas.microsoft.com/office/word/2010/wordprocessingInk" xmlns:wne="http://schemas.microsoft.com/office/word/2006/wordml" xmlns:wps="http://schemas.microsoft.com/office/word/2010/wordprocessingShape" mc:Ignorable="w14 w15 w16se w16cid w16 w16cex w16sdtdh wp14">
+<w:hdr xmlns:wpc="http://schemas.microsoft.com/office/word/2010/wordprocessingCanvas" xmlns:cx="http://schemas.microsoft.com/office/drawing/2014/chartex" xmlns:cx1="http://schemas.microsoft.com/office/drawing/2015/9/8/chartex" xmlns:cx2="http://schemas.microsoft.com/office/drawing/2015/10/21/chartex" xmlns:cx3="http://schemas.microsoft.com/office/drawing/2016/5/9/chartex" xmlns:cx4="http://schemas.microsoft.com/office/drawing/2016/5/10/chartex" xmlns:cx5="http://schemas.microsoft.com/office/drawing/2016/5/11/chartex" xmlns:cx6="http://schemas.microsoft.com/office/drawing/2016/5/12/chartex" xmlns:cx7="http://schemas.microsoft.com/office/drawing/2016/5/13/chartex" xmlns:cx8="http://schemas.microsoft.com/office/drawing/2016/5/14/chartex" xmlns:mc="http://schemas.openxmlformats.org/markup-compatibility/2006" xmlns:aink="http://schemas.microsoft.com/office/drawing/2016/ink" xmlns:am3d="http://schemas.microsoft.com/office/drawing/2017/model3d" xmlns:o="urn:schemas-microsoft-com:office:office" xmlns:oel="http://schemas.microsoft.com/office/2019/extlst" xmlns:r="http://schemas.openxmlformats.org/officeDocument/2006/relationships" xmlns:m="http://schemas.openxmlformats.org/officeDocument/2006/math" xmlns:v="urn:schemas-microsoft-com:vml" xmlns:wp14="http://schemas.microsoft.com/office/word/2010/wordprocessingDrawing" xmlns:wp="http://schemas.openxmlformats.org/drawingml/2006/wordprocessingDrawing" xmlns:w10="urn:schemas-microsoft-com:office:word" xmlns:w="http://schemas.openxmlformats.org/wordprocessingml/2006/main" xmlns:w14="http://schemas.microsoft.com/office/word/2010/wordml" xmlns:w15="http://schemas.microsoft.com/office/word/2012/wordml" xmlns:w16cex="http://schemas.microsoft.com/office/word/2018/wordml/cex" xmlns:w16cid="http://schemas.microsoft.com/office/word/2016/wordml/cid" xmlns:w16="http://schemas.microsoft.com/office/word/2018/wordml" xmlns:w16sdtdh="http://schemas.microsoft.com/office/word/2020/wordml/sdtdatahash" xmlns:w16se="http://schemas.microsoft.com/office/word/2015/wordml/symex" xmlns:wpg="http://schemas.microsoft.com/office/word/2010/wordprocessingGroup" xmlns:wpi="http://schemas.microsoft.com/office/word/2010/wordprocessingInk" xmlns:wne="http://schemas.microsoft.com/office/word/2006/wordml" xmlns:wps="http://schemas.microsoft.com/office/word/2010/wordprocessingShape" mc:Ignorable="w14 w15 w16se w16cid w16 w16cex w16sdtdh wp14">
   <w:p>
     <w:pPr>
       <w:pStyle w:val="Header"/>
@@ -4230,7 +5017,7 @@
               <v:stroke joinstyle="miter"/>
               <v:path gradientshapeok="t" o:connecttype="rect"/>
             </v:shapetype>
-            <v:shape id="Text Box 26" o:spid="_x0000_s1026" type="#_x0000_t202" style="position:absolute;left:0;text-align:left;margin-left:-42.75pt;margin-top:-5.4pt;width:267.6pt;height:18.4pt;z-index:251682816;visibility:visible;mso-wrap-style:square;mso-width-percent:0;mso-height-percent:0;mso-wrap-distance-left:9pt;mso-wrap-distance-top:0;mso-wrap-distance-right:9pt;mso-wrap-distance-bottom:0;mso-position-horizontal:absolute;mso-position-horizontal-relative:text;mso-position-vertical:absolute;mso-position-vertical-relative:text;mso-width-percent:0;mso-height-percent:0;mso-width-relative:margin;mso-height-relative:margin;v-text-anchor:middle" o:gfxdata="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" filled="f" stroked="f" strokeweight=".5pt">
+            <v:shape id="Text Box 26" o:spid="_x0000_s1026" type="#_x0000_t202" style="position:absolute;left:0;text-align:left;margin-left:-42.75pt;margin-top:-5.4pt;width:267.6pt;height:18.4pt;z-index:251682816;visibility:visible;mso-wrap-style:square;mso-width-percent:0;mso-height-percent:0;mso-wrap-distance-left:9pt;mso-wrap-distance-top:0;mso-wrap-distance-right:9pt;mso-wrap-distance-bottom:0;mso-position-horizontal:absolute;mso-position-horizontal-relative:text;mso-position-vertical:absolute;mso-position-vertical-relative:text;mso-width-percent:0;mso-height-percent:0;mso-width-relative:margin;mso-height-relative:margin;v-text-anchor:middle" o:gfxdata="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" filled="f" stroked="f" strokeweight=".5pt">
               <v:textbox>
                 <w:txbxContent>
                   <w:p>
@@ -4368,7 +5155,7 @@
         </mc:Choice>
         <mc:Fallback>
           <w:pict>
-            <v:line w14:anchorId="1C36A101" id="Straight Connector 12" o:spid="_x0000_s1026" style="position:absolute;z-index:251674624;visibility:visible;mso-wrap-style:square;mso-width-percent:0;mso-height-percent:0;mso-wrap-distance-left:9pt;mso-wrap-distance-top:-3e-5mm;mso-wrap-distance-right:9pt;mso-wrap-distance-bottom:-3e-5mm;mso-position-horizontal:absolute;mso-position-horizontal-relative:text;mso-position-vertical:absolute;mso-position-vertical-relative:text;mso-width-percent:0;mso-height-percent:0;mso-width-relative:page;mso-height-relative:page" from="-88.85pt,1.9pt" to="521.8pt,1.9pt" o:gfxdata="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" strokecolor="#d8d8d8 [2732]">
+            <v:line w14:anchorId="530AA77C" id="Straight Connector 12" o:spid="_x0000_s1026" style="position:absolute;z-index:251674624;visibility:visible;mso-wrap-style:square;mso-width-percent:0;mso-height-percent:0;mso-wrap-distance-left:9pt;mso-wrap-distance-top:-3e-5mm;mso-wrap-distance-right:9pt;mso-wrap-distance-bottom:-3e-5mm;mso-position-horizontal:absolute;mso-position-horizontal-relative:text;mso-position-vertical:absolute;mso-position-vertical-relative:text;mso-width-percent:0;mso-height-percent:0;mso-width-relative:page;mso-height-relative:page" from="-88.85pt,1.9pt" to="521.8pt,1.9pt" o:gfxdata="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" strokecolor="#d8d8d8 [2732]">
               <o:lock v:ext="edit" shapetype="f"/>
             </v:line>
           </w:pict>
@@ -4395,7 +5182,7 @@
 </file>
 
 <file path=word/numbering.xml><?xml version="1.0" encoding="utf-8"?>
-<w:numbering xmlns:wpc="http://schemas.microsoft.com/office/word/2010/wordprocessingCanvas" xmlns:cx="http://schemas.microsoft.com/office/drawing/2014/chartex" xmlns:cx1="http://schemas.microsoft.com/office/drawing/2015/9/8/chartex" xmlns:cx2="http://schemas.microsoft.com/office/drawing/2015/10/21/chartex" xmlns:cx3="http://schemas.microsoft.com/office/drawing/2016/5/9/chartex" xmlns:cx4="http://schemas.microsoft.com/office/drawing/2016/5/10/chartex" xmlns:cx5="http://schemas.microsoft.com/office/drawing/2016/5/11/chartex" xmlns:cx6="http://schemas.microsoft.com/office/drawing/2016/5/12/chartex" xmlns:cx7="http://schemas.microsoft.com/office/drawing/2016/5/13/chartex" xmlns:cx8="http://schemas.microsoft.com/office/drawing/2016/5/14/chartex" xmlns:mc="http://schemas.openxmlformats.org/markup-compatibility/2006" xmlns:aink="http://schemas.microsoft.com/office/drawing/2016/ink" xmlns:am3d="http://schemas.microsoft.com/office/drawing/2017/model3d" xmlns:o="urn:schemas-microsoft-com:office:office" xmlns:r="http://schemas.openxmlformats.org/officeDocument/2006/relationships" xmlns:m="http://schemas.openxmlformats.org/officeDocument/2006/math" xmlns:v="urn:schemas-microsoft-com:vml" xmlns:wp14="http://schemas.microsoft.com/office/word/2010/wordprocessingDrawing" xmlns:wp="http://schemas.openxmlformats.org/drawingml/2006/wordprocessingDrawing" xmlns:w10="urn:schemas-microsoft-com:office:word" xmlns:w="http://schemas.openxmlformats.org/wordprocessingml/2006/main" xmlns:w14="http://schemas.microsoft.com/office/word/2010/wordml" xmlns:w15="http://schemas.microsoft.com/office/word/2012/wordml" xmlns:w16cex="http://schemas.microsoft.com/office/word/2018/wordml/cex" xmlns:w16cid="http://schemas.microsoft.com/office/word/2016/wordml/cid" xmlns:w16="http://schemas.microsoft.com/office/word/2018/wordml" xmlns:w16sdtdh="http://schemas.microsoft.com/office/word/2020/wordml/sdtdatahash" xmlns:w16se="http://schemas.microsoft.com/office/word/2015/wordml/symex" xmlns:wpg="http://schemas.microsoft.com/office/word/2010/wordprocessingGroup" xmlns:wpi="http://schemas.microsoft.com/office/word/2010/wordprocessingInk" xmlns:wne="http://schemas.microsoft.com/office/word/2006/wordml" xmlns:wps="http://schemas.microsoft.com/office/word/2010/wordprocessingShape" mc:Ignorable="w14 w15 w16se w16cid w16 w16cex w16sdtdh wp14">
+<w:numbering xmlns:wpc="http://schemas.microsoft.com/office/word/2010/wordprocessingCanvas" xmlns:cx="http://schemas.microsoft.com/office/drawing/2014/chartex" xmlns:cx1="http://schemas.microsoft.com/office/drawing/2015/9/8/chartex" xmlns:cx2="http://schemas.microsoft.com/office/drawing/2015/10/21/chartex" xmlns:cx3="http://schemas.microsoft.com/office/drawing/2016/5/9/chartex" xmlns:cx4="http://schemas.microsoft.com/office/drawing/2016/5/10/chartex" xmlns:cx5="http://schemas.microsoft.com/office/drawing/2016/5/11/chartex" xmlns:cx6="http://schemas.microsoft.com/office/drawing/2016/5/12/chartex" xmlns:cx7="http://schemas.microsoft.com/office/drawing/2016/5/13/chartex" xmlns:cx8="http://schemas.microsoft.com/office/drawing/2016/5/14/chartex" xmlns:mc="http://schemas.openxmlformats.org/markup-compatibility/2006" xmlns:aink="http://schemas.microsoft.com/office/drawing/2016/ink" xmlns:am3d="http://schemas.microsoft.com/office/drawing/2017/model3d" xmlns:o="urn:schemas-microsoft-com:office:office" xmlns:oel="http://schemas.microsoft.com/office/2019/extlst" xmlns:r="http://schemas.openxmlformats.org/officeDocument/2006/relationships" xmlns:m="http://schemas.openxmlformats.org/officeDocument/2006/math" xmlns:v="urn:schemas-microsoft-com:vml" xmlns:wp14="http://schemas.microsoft.com/office/word/2010/wordprocessingDrawing" xmlns:wp="http://schemas.openxmlformats.org/drawingml/2006/wordprocessingDrawing" xmlns:w10="urn:schemas-microsoft-com:office:word" xmlns:w="http://schemas.openxmlformats.org/wordprocessingml/2006/main" xmlns:w14="http://schemas.microsoft.com/office/word/2010/wordml" xmlns:w15="http://schemas.microsoft.com/office/word/2012/wordml" xmlns:w16cex="http://schemas.microsoft.com/office/word/2018/wordml/cex" xmlns:w16cid="http://schemas.microsoft.com/office/word/2016/wordml/cid" xmlns:w16="http://schemas.microsoft.com/office/word/2018/wordml" xmlns:w16sdtdh="http://schemas.microsoft.com/office/word/2020/wordml/sdtdatahash" xmlns:w16se="http://schemas.microsoft.com/office/word/2015/wordml/symex" xmlns:wpg="http://schemas.microsoft.com/office/word/2010/wordprocessingGroup" xmlns:wpi="http://schemas.microsoft.com/office/word/2010/wordprocessingInk" xmlns:wne="http://schemas.microsoft.com/office/word/2006/wordml" xmlns:wps="http://schemas.microsoft.com/office/word/2010/wordprocessingShape" mc:Ignorable="w14 w15 w16se w16cid w16 w16cex w16sdtdh wp14">
   <w:abstractNum w:abstractNumId="0" w15:restartNumberingAfterBreak="0">
     <w:nsid w:val="0A96406D"/>
     <w:multiLevelType w:val="hybridMultilevel"/>
@@ -4854,6 +5641,119 @@
     </w:lvl>
   </w:abstractNum>
   <w:abstractNum w:abstractNumId="4" w15:restartNumberingAfterBreak="0">
+    <w:nsid w:val="668C5AE6"/>
+    <w:multiLevelType w:val="hybridMultilevel"/>
+    <w:tmpl w:val="83C0F374"/>
+    <w:lvl w:ilvl="0" w:tplc="08090001">
+      <w:start w:val="1"/>
+      <w:numFmt w:val="bullet"/>
+      <w:lvlText w:val=""/>
+      <w:lvlJc w:val="left"/>
+      <w:pPr>
+        <w:ind w:left="360" w:hanging="360"/>
+      </w:pPr>
+      <w:rPr>
+        <w:rFonts w:ascii="Symbol" w:hAnsi="Symbol" w:hint="default"/>
+      </w:rPr>
+    </w:lvl>
+    <w:lvl w:ilvl="1" w:tplc="08090003" w:tentative="1">
+      <w:start w:val="1"/>
+      <w:numFmt w:val="bullet"/>
+      <w:lvlText w:val="o"/>
+      <w:lvlJc w:val="left"/>
+      <w:pPr>
+        <w:ind w:left="1080" w:hanging="360"/>
+      </w:pPr>
+      <w:rPr>
+        <w:rFonts w:ascii="Courier New" w:hAnsi="Courier New" w:cs="Courier New" w:hint="default"/>
+      </w:rPr>
+    </w:lvl>
+    <w:lvl w:ilvl="2" w:tplc="08090005" w:tentative="1">
+      <w:start w:val="1"/>
+      <w:numFmt w:val="bullet"/>
+      <w:lvlText w:val=""/>
+      <w:lvlJc w:val="left"/>
+      <w:pPr>
+        <w:ind w:left="1800" w:hanging="360"/>
+      </w:pPr>
+      <w:rPr>
+        <w:rFonts w:ascii="Wingdings" w:hAnsi="Wingdings" w:hint="default"/>
+      </w:rPr>
+    </w:lvl>
+    <w:lvl w:ilvl="3" w:tplc="08090001" w:tentative="1">
+      <w:start w:val="1"/>
+      <w:numFmt w:val="bullet"/>
+      <w:lvlText w:val=""/>
+      <w:lvlJc w:val="left"/>
+      <w:pPr>
+        <w:ind w:left="2520" w:hanging="360"/>
+      </w:pPr>
+      <w:rPr>
+        <w:rFonts w:ascii="Symbol" w:hAnsi="Symbol" w:hint="default"/>
+      </w:rPr>
+    </w:lvl>
+    <w:lvl w:ilvl="4" w:tplc="08090003" w:tentative="1">
+      <w:start w:val="1"/>
+      <w:numFmt w:val="bullet"/>
+      <w:lvlText w:val="o"/>
+      <w:lvlJc w:val="left"/>
+      <w:pPr>
+        <w:ind w:left="3240" w:hanging="360"/>
+      </w:pPr>
+      <w:rPr>
+        <w:rFonts w:ascii="Courier New" w:hAnsi="Courier New" w:cs="Courier New" w:hint="default"/>
+      </w:rPr>
+    </w:lvl>
+    <w:lvl w:ilvl="5" w:tplc="08090005" w:tentative="1">
+      <w:start w:val="1"/>
+      <w:numFmt w:val="bullet"/>
+      <w:lvlText w:val=""/>
+      <w:lvlJc w:val="left"/>
+      <w:pPr>
+        <w:ind w:left="3960" w:hanging="360"/>
+      </w:pPr>
+      <w:rPr>
+        <w:rFonts w:ascii="Wingdings" w:hAnsi="Wingdings" w:hint="default"/>
+      </w:rPr>
+    </w:lvl>
+    <w:lvl w:ilvl="6" w:tplc="08090001" w:tentative="1">
+      <w:start w:val="1"/>
+      <w:numFmt w:val="bullet"/>
+      <w:lvlText w:val=""/>
+      <w:lvlJc w:val="left"/>
+      <w:pPr>
+        <w:ind w:left="4680" w:hanging="360"/>
+      </w:pPr>
+      <w:rPr>
+        <w:rFonts w:ascii="Symbol" w:hAnsi="Symbol" w:hint="default"/>
+      </w:rPr>
+    </w:lvl>
+    <w:lvl w:ilvl="7" w:tplc="08090003" w:tentative="1">
+      <w:start w:val="1"/>
+      <w:numFmt w:val="bullet"/>
+      <w:lvlText w:val="o"/>
+      <w:lvlJc w:val="left"/>
+      <w:pPr>
+        <w:ind w:left="5400" w:hanging="360"/>
+      </w:pPr>
+      <w:rPr>
+        <w:rFonts w:ascii="Courier New" w:hAnsi="Courier New" w:cs="Courier New" w:hint="default"/>
+      </w:rPr>
+    </w:lvl>
+    <w:lvl w:ilvl="8" w:tplc="08090005" w:tentative="1">
+      <w:start w:val="1"/>
+      <w:numFmt w:val="bullet"/>
+      <w:lvlText w:val=""/>
+      <w:lvlJc w:val="left"/>
+      <w:pPr>
+        <w:ind w:left="6120" w:hanging="360"/>
+      </w:pPr>
+      <w:rPr>
+        <w:rFonts w:ascii="Wingdings" w:hAnsi="Wingdings" w:hint="default"/>
+      </w:rPr>
+    </w:lvl>
+  </w:abstractNum>
+  <w:abstractNum w:abstractNumId="5" w15:restartNumberingAfterBreak="0">
     <w:nsid w:val="681B3333"/>
     <w:multiLevelType w:val="hybridMultilevel"/>
     <w:tmpl w:val="D2882F4E"/>
@@ -4967,7 +5867,7 @@
       </w:rPr>
     </w:lvl>
   </w:abstractNum>
-  <w:abstractNum w:abstractNumId="5" w15:restartNumberingAfterBreak="0">
+  <w:abstractNum w:abstractNumId="6" w15:restartNumberingAfterBreak="0">
     <w:nsid w:val="682A72C5"/>
     <w:multiLevelType w:val="hybridMultilevel"/>
     <w:tmpl w:val="5B84626E"/>
@@ -5081,7 +5981,7 @@
       </w:rPr>
     </w:lvl>
   </w:abstractNum>
-  <w:abstractNum w:abstractNumId="6" w15:restartNumberingAfterBreak="0">
+  <w:abstractNum w:abstractNumId="7" w15:restartNumberingAfterBreak="0">
     <w:nsid w:val="747B5CA3"/>
     <w:multiLevelType w:val="hybridMultilevel"/>
     <w:tmpl w:val="270E9B3C"/>
@@ -5195,7 +6095,7 @@
       </w:rPr>
     </w:lvl>
   </w:abstractNum>
-  <w:abstractNum w:abstractNumId="7" w15:restartNumberingAfterBreak="0">
+  <w:abstractNum w:abstractNumId="8" w15:restartNumberingAfterBreak="0">
     <w:nsid w:val="79214283"/>
     <w:multiLevelType w:val="hybridMultilevel"/>
     <w:tmpl w:val="CA0A7F2E"/>
@@ -5308,7 +6208,7 @@
       </w:rPr>
     </w:lvl>
   </w:abstractNum>
-  <w:abstractNum w:abstractNumId="8" w15:restartNumberingAfterBreak="0">
+  <w:abstractNum w:abstractNumId="9" w15:restartNumberingAfterBreak="0">
     <w:nsid w:val="794A692B"/>
     <w:multiLevelType w:val="hybridMultilevel"/>
     <w:tmpl w:val="B890FFF6"/>
@@ -5423,31 +6323,34 @@
       </w:rPr>
     </w:lvl>
   </w:abstractNum>
-  <w:num w:numId="1">
+  <w:num w:numId="1" w16cid:durableId="806432137">
     <w:abstractNumId w:val="3"/>
   </w:num>
-  <w:num w:numId="2">
+  <w:num w:numId="2" w16cid:durableId="478765093">
+    <w:abstractNumId w:val="9"/>
+  </w:num>
+  <w:num w:numId="3" w16cid:durableId="1706951971">
+    <w:abstractNumId w:val="0"/>
+  </w:num>
+  <w:num w:numId="4" w16cid:durableId="55323586">
+    <w:abstractNumId w:val="6"/>
+  </w:num>
+  <w:num w:numId="5" w16cid:durableId="915163375">
+    <w:abstractNumId w:val="7"/>
+  </w:num>
+  <w:num w:numId="6" w16cid:durableId="1553879636">
+    <w:abstractNumId w:val="2"/>
+  </w:num>
+  <w:num w:numId="7" w16cid:durableId="884561099">
+    <w:abstractNumId w:val="1"/>
+  </w:num>
+  <w:num w:numId="8" w16cid:durableId="1716930523">
     <w:abstractNumId w:val="8"/>
   </w:num>
-  <w:num w:numId="3">
-    <w:abstractNumId w:val="0"/>
-  </w:num>
-  <w:num w:numId="4">
+  <w:num w:numId="9" w16cid:durableId="146016876">
     <w:abstractNumId w:val="5"/>
   </w:num>
-  <w:num w:numId="5">
-    <w:abstractNumId w:val="6"/>
-  </w:num>
-  <w:num w:numId="6">
-    <w:abstractNumId w:val="2"/>
-  </w:num>
-  <w:num w:numId="7">
-    <w:abstractNumId w:val="1"/>
-  </w:num>
-  <w:num w:numId="8">
-    <w:abstractNumId w:val="7"/>
-  </w:num>
-  <w:num w:numId="9">
+  <w:num w:numId="10" w16cid:durableId="1221331444">
     <w:abstractNumId w:val="4"/>
   </w:num>
   <w:numIdMacAtCleanup w:val="9"/>
@@ -5651,7 +6554,7 @@
     <w:lsdException w:name="Medium Shading 2 Accent 1" w:uiPriority="64"/>
     <w:lsdException w:name="Medium List 1 Accent 1" w:uiPriority="65"/>
     <w:lsdException w:name="Revision" w:semiHidden="1"/>
-    <w:lsdException w:name="List Paragraph" w:uiPriority="0" w:qFormat="1"/>
+    <w:lsdException w:name="List Paragraph" w:uiPriority="34" w:qFormat="1"/>
     <w:lsdException w:name="Quote" w:uiPriority="29" w:qFormat="1"/>
     <w:lsdException w:name="Intense Quote" w:uiPriority="30" w:qFormat="1"/>
     <w:lsdException w:name="Medium List 2 Accent 1" w:uiPriority="66"/>
@@ -5852,6 +6755,7 @@
   <w:style w:type="paragraph" w:default="1" w:styleId="Normal">
     <w:name w:val="Normal"/>
     <w:qFormat/>
+    <w:rsid w:val="00A3256D"/>
   </w:style>
   <w:style w:type="paragraph" w:styleId="Heading1">
     <w:name w:val="heading 1"/>
@@ -6027,6 +6931,7 @@
     <w:name w:val="List Paragraph"/>
     <w:basedOn w:val="Normal"/>
     <w:link w:val="ListParagraphChar"/>
+    <w:uiPriority w:val="34"/>
     <w:qFormat/>
     <w:rsid w:val="00947CA5"/>
     <w:pPr>

--- a/Company_UditPathak.docx
+++ b/Company_UditPathak.docx
@@ -117,7 +117,7 @@
           </mc:Choice>
           <mc:Fallback>
             <w:pict>
-              <v:line w14:anchorId="31B2784F" id="Straight Connector 1" o:spid="_x0000_s1026" style="position:absolute;z-index:251659264;visibility:visible;mso-wrap-style:square;mso-width-percent:0;mso-height-percent:0;mso-wrap-distance-left:9pt;mso-wrap-distance-top:-3e-5mm;mso-wrap-distance-right:9pt;mso-wrap-distance-bottom:-3e-5mm;mso-position-horizontal:absolute;mso-position-horizontal-relative:text;mso-position-vertical:absolute;mso-position-vertical-relative:text;mso-width-percent:0;mso-height-percent:0;mso-width-relative:margin;mso-height-relative:page" from="-21pt,8pt" to="469.4pt,8pt" o:gfxdata="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" strokecolor="#bfbfbf [2412]" strokeweight="2.25pt">
+              <v:line w14:anchorId="238965D8" id="Straight Connector 1" o:spid="_x0000_s1026" style="position:absolute;z-index:251659264;visibility:visible;mso-wrap-style:square;mso-width-percent:0;mso-height-percent:0;mso-wrap-distance-left:9pt;mso-wrap-distance-top:-3e-5mm;mso-wrap-distance-right:9pt;mso-wrap-distance-bottom:-3e-5mm;mso-position-horizontal:absolute;mso-position-horizontal-relative:text;mso-position-vertical:absolute;mso-position-vertical-relative:text;mso-width-percent:0;mso-height-percent:0;mso-width-relative:margin;mso-height-relative:page" from="-21pt,8pt" to="469.4pt,8pt" o:gfxdata="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" strokecolor="#bfbfbf [2412]" strokeweight="2.25pt">
                 <o:lock v:ext="edit" shapetype="f"/>
               </v:line>
             </w:pict>
@@ -169,7 +169,27 @@
           <w:szCs w:val="32"/>
           <w:lang w:val="en-US"/>
         </w:rPr>
-        <w:t xml:space="preserve">A DevOps Engineer </w:t>
+        <w:t xml:space="preserve">A </w:t>
+      </w:r>
+      <w:r>
+        <w:rPr>
+          <w:rFonts w:ascii="Segoe UI" w:hAnsi="Segoe UI" w:cs="Segoe UI"/>
+          <w:color w:val="404040" w:themeColor="text1" w:themeTint="BF"/>
+          <w:sz w:val="20"/>
+          <w:szCs w:val="32"/>
+          <w:lang w:val="en-US"/>
+        </w:rPr>
+        <w:t>Solutions Architect</w:t>
+      </w:r>
+      <w:r>
+        <w:rPr>
+          <w:rFonts w:ascii="Segoe UI" w:hAnsi="Segoe UI" w:cs="Segoe UI"/>
+          <w:color w:val="404040" w:themeColor="text1" w:themeTint="BF"/>
+          <w:sz w:val="20"/>
+          <w:szCs w:val="32"/>
+          <w:lang w:val="en-US"/>
+        </w:rPr>
+        <w:t xml:space="preserve"> </w:t>
       </w:r>
       <w:r>
         <w:rPr>
@@ -189,7 +209,57 @@
           <w:szCs w:val="32"/>
           <w:lang w:val="en-US"/>
         </w:rPr>
-        <w:t xml:space="preserve"> a total of little over 6 years of experience in defining, creating and maintaining end to end CI/CD pipelines, process automation</w:t>
+        <w:t xml:space="preserve"> </w:t>
+      </w:r>
+      <w:r>
+        <w:rPr>
+          <w:rFonts w:ascii="Segoe UI" w:hAnsi="Segoe UI" w:cs="Segoe UI"/>
+          <w:color w:val="404040" w:themeColor="text1" w:themeTint="BF"/>
+          <w:sz w:val="20"/>
+          <w:szCs w:val="32"/>
+          <w:lang w:val="en-US"/>
+        </w:rPr>
+        <w:t>7 plus</w:t>
+      </w:r>
+      <w:r>
+        <w:rPr>
+          <w:rFonts w:ascii="Segoe UI" w:hAnsi="Segoe UI" w:cs="Segoe UI"/>
+          <w:color w:val="404040" w:themeColor="text1" w:themeTint="BF"/>
+          <w:sz w:val="20"/>
+          <w:szCs w:val="32"/>
+          <w:lang w:val="en-US"/>
+        </w:rPr>
+        <w:t xml:space="preserve"> years of experience in defining, </w:t>
+      </w:r>
+      <w:r>
+        <w:rPr>
+          <w:rFonts w:ascii="Segoe UI" w:hAnsi="Segoe UI" w:cs="Segoe UI"/>
+          <w:color w:val="404040" w:themeColor="text1" w:themeTint="BF"/>
+          <w:sz w:val="20"/>
+          <w:szCs w:val="32"/>
+          <w:lang w:val="en-US"/>
+        </w:rPr>
+        <w:t>creating,</w:t>
+      </w:r>
+      <w:r>
+        <w:rPr>
+          <w:rFonts w:ascii="Segoe UI" w:hAnsi="Segoe UI" w:cs="Segoe UI"/>
+          <w:color w:val="404040" w:themeColor="text1" w:themeTint="BF"/>
+          <w:sz w:val="20"/>
+          <w:szCs w:val="32"/>
+          <w:lang w:val="en-US"/>
+        </w:rPr>
+        <w:t xml:space="preserve"> and maintaining end to end </w:t>
+      </w:r>
+      <w:r>
+        <w:rPr>
+          <w:rFonts w:ascii="Segoe UI" w:hAnsi="Segoe UI" w:cs="Segoe UI"/>
+          <w:color w:val="404040" w:themeColor="text1" w:themeTint="BF"/>
+          <w:sz w:val="20"/>
+          <w:szCs w:val="32"/>
+          <w:lang w:val="en-US"/>
+        </w:rPr>
+        <w:t>development</w:t>
       </w:r>
       <w:r>
         <w:rPr>
@@ -209,6 +279,76 @@
           <w:szCs w:val="32"/>
           <w:lang w:val="en-US"/>
         </w:rPr>
+        <w:t xml:space="preserve"> deployment</w:t>
+      </w:r>
+      <w:r>
+        <w:rPr>
+          <w:rFonts w:ascii="Segoe UI" w:hAnsi="Segoe UI" w:cs="Segoe UI"/>
+          <w:color w:val="404040" w:themeColor="text1" w:themeTint="BF"/>
+          <w:sz w:val="20"/>
+          <w:szCs w:val="32"/>
+          <w:lang w:val="en-US"/>
+        </w:rPr>
+        <w:t>,</w:t>
+      </w:r>
+      <w:r>
+        <w:rPr>
+          <w:rFonts w:ascii="Segoe UI" w:hAnsi="Segoe UI" w:cs="Segoe UI"/>
+          <w:color w:val="404040" w:themeColor="text1" w:themeTint="BF"/>
+          <w:sz w:val="20"/>
+          <w:szCs w:val="32"/>
+          <w:lang w:val="en-US"/>
+        </w:rPr>
+        <w:t xml:space="preserve"> and monitoring</w:t>
+      </w:r>
+      <w:r>
+        <w:rPr>
+          <w:rFonts w:ascii="Segoe UI" w:hAnsi="Segoe UI" w:cs="Segoe UI"/>
+          <w:color w:val="404040" w:themeColor="text1" w:themeTint="BF"/>
+          <w:sz w:val="20"/>
+          <w:szCs w:val="32"/>
+          <w:lang w:val="en-US"/>
+        </w:rPr>
+        <w:t xml:space="preserve"> pipelines</w:t>
+      </w:r>
+      <w:r>
+        <w:rPr>
+          <w:rFonts w:ascii="Segoe UI" w:hAnsi="Segoe UI" w:cs="Segoe UI"/>
+          <w:color w:val="404040" w:themeColor="text1" w:themeTint="BF"/>
+          <w:sz w:val="20"/>
+          <w:szCs w:val="32"/>
+          <w:lang w:val="en-US"/>
+        </w:rPr>
+        <w:t xml:space="preserve"> and frameworks</w:t>
+      </w:r>
+      <w:r>
+        <w:rPr>
+          <w:rFonts w:ascii="Segoe UI" w:hAnsi="Segoe UI" w:cs="Segoe UI"/>
+          <w:color w:val="404040" w:themeColor="text1" w:themeTint="BF"/>
+          <w:sz w:val="20"/>
+          <w:szCs w:val="32"/>
+          <w:lang w:val="en-US"/>
+        </w:rPr>
+        <w:t>, process automation</w:t>
+      </w:r>
+      <w:r>
+        <w:rPr>
+          <w:rFonts w:ascii="Segoe UI" w:hAnsi="Segoe UI" w:cs="Segoe UI"/>
+          <w:color w:val="404040" w:themeColor="text1" w:themeTint="BF"/>
+          <w:sz w:val="20"/>
+          <w:szCs w:val="32"/>
+          <w:lang w:val="en-US"/>
+        </w:rPr>
+        <w:t>,</w:t>
+      </w:r>
+      <w:r>
+        <w:rPr>
+          <w:rFonts w:ascii="Segoe UI" w:hAnsi="Segoe UI" w:cs="Segoe UI"/>
+          <w:color w:val="404040" w:themeColor="text1" w:themeTint="BF"/>
+          <w:sz w:val="20"/>
+          <w:szCs w:val="32"/>
+          <w:lang w:val="en-US"/>
+        </w:rPr>
         <w:t xml:space="preserve"> and </w:t>
       </w:r>
       <w:r>
@@ -239,7 +379,69 @@
           <w:szCs w:val="32"/>
           <w:lang w:val="en-US"/>
         </w:rPr>
-        <w:t xml:space="preserve"> I have worked as a web application developer, created business specific report generation tools for management teams, and worked with databases as and when required. I also have a good understanding of how cloud services such as those of Azure and AWS work and have a particular interest in gaining more insight into it.</w:t>
+        <w:t xml:space="preserve"> </w:t>
+      </w:r>
+      <w:r>
+        <w:rPr>
+          <w:rFonts w:ascii="Segoe UI" w:hAnsi="Segoe UI" w:cs="Segoe UI"/>
+          <w:color w:val="404040" w:themeColor="text1" w:themeTint="BF"/>
+          <w:sz w:val="20"/>
+          <w:szCs w:val="32"/>
+          <w:lang w:val="en-US"/>
+        </w:rPr>
+        <w:t xml:space="preserve">Worked in cross-functional roles across teams to support implementation of processes, </w:t>
+      </w:r>
+      <w:proofErr w:type="gramStart"/>
+      <w:r>
+        <w:rPr>
+          <w:rFonts w:ascii="Segoe UI" w:hAnsi="Segoe UI" w:cs="Segoe UI"/>
+          <w:color w:val="404040" w:themeColor="text1" w:themeTint="BF"/>
+          <w:sz w:val="20"/>
+          <w:szCs w:val="32"/>
+          <w:lang w:val="en-US"/>
+        </w:rPr>
+        <w:t>policies</w:t>
+      </w:r>
+      <w:proofErr w:type="gramEnd"/>
+      <w:r>
+        <w:rPr>
+          <w:rFonts w:ascii="Segoe UI" w:hAnsi="Segoe UI" w:cs="Segoe UI"/>
+          <w:color w:val="404040" w:themeColor="text1" w:themeTint="BF"/>
+          <w:sz w:val="20"/>
+          <w:szCs w:val="32"/>
+          <w:lang w:val="en-US"/>
+        </w:rPr>
+        <w:t xml:space="preserve"> and technology with a </w:t>
+      </w:r>
+      <w:r>
+        <w:rPr>
+          <w:rFonts w:ascii="Segoe UI" w:hAnsi="Segoe UI" w:cs="Segoe UI"/>
+          <w:color w:val="404040" w:themeColor="text1" w:themeTint="BF"/>
+          <w:sz w:val="20"/>
+          <w:szCs w:val="32"/>
+          <w:lang w:val="en-US"/>
+        </w:rPr>
+        <w:t>high-level</w:t>
+      </w:r>
+      <w:r>
+        <w:rPr>
+          <w:rFonts w:ascii="Segoe UI" w:hAnsi="Segoe UI" w:cs="Segoe UI"/>
+          <w:color w:val="404040" w:themeColor="text1" w:themeTint="BF"/>
+          <w:sz w:val="20"/>
+          <w:szCs w:val="32"/>
+          <w:lang w:val="en-US"/>
+        </w:rPr>
+        <w:t xml:space="preserve"> view of the system</w:t>
+      </w:r>
+      <w:r>
+        <w:rPr>
+          <w:rFonts w:ascii="Segoe UI" w:hAnsi="Segoe UI" w:cs="Segoe UI"/>
+          <w:color w:val="404040" w:themeColor="text1" w:themeTint="BF"/>
+          <w:sz w:val="20"/>
+          <w:szCs w:val="32"/>
+          <w:lang w:val="en-US"/>
+        </w:rPr>
+        <w:t>. I also have a good understanding of how cloud services such as those of Azure and AWS work and have a particular interest in gaining more insight into it.</w:t>
       </w:r>
     </w:p>
     <w:p>
@@ -287,7 +489,29 @@
           <w:szCs w:val="32"/>
           <w:lang w:val="en-US"/>
         </w:rPr>
-        <w:t>To achieve a more wholesome understanding of how businesses actually work I am pursuing an exhaustive two-year executive MBA with IIM Lucknow with a personal interest in Strategy and Finance areas of business.</w:t>
+        <w:t xml:space="preserve">To achieve a more wholesome understanding of how businesses </w:t>
+      </w:r>
+      <w:proofErr w:type="gramStart"/>
+      <w:r>
+        <w:rPr>
+          <w:rFonts w:ascii="Segoe UI" w:hAnsi="Segoe UI" w:cs="Segoe UI"/>
+          <w:color w:val="404040" w:themeColor="text1" w:themeTint="BF"/>
+          <w:sz w:val="20"/>
+          <w:szCs w:val="32"/>
+          <w:lang w:val="en-US"/>
+        </w:rPr>
+        <w:t>actually work</w:t>
+      </w:r>
+      <w:proofErr w:type="gramEnd"/>
+      <w:r>
+        <w:rPr>
+          <w:rFonts w:ascii="Segoe UI" w:hAnsi="Segoe UI" w:cs="Segoe UI"/>
+          <w:color w:val="404040" w:themeColor="text1" w:themeTint="BF"/>
+          <w:sz w:val="20"/>
+          <w:szCs w:val="32"/>
+          <w:lang w:val="en-US"/>
+        </w:rPr>
+        <w:t xml:space="preserve"> I am pursuing an exhaustive two-year executive MBA with IIM Lucknow with a personal interest in Strategy and Finance areas of business.</w:t>
       </w:r>
     </w:p>
     <w:p>
@@ -1041,7 +1265,27 @@
                 <w:sz w:val="20"/>
                 <w:szCs w:val="32"/>
               </w:rPr>
-              <w:t>Visual Studio Code, Jupyter Notebook</w:t>
+              <w:t xml:space="preserve">Visual Studio Code, </w:t>
+            </w:r>
+            <w:proofErr w:type="spellStart"/>
+            <w:r>
+              <w:rPr>
+                <w:rFonts w:ascii="Segoe UI" w:hAnsi="Segoe UI" w:cs="Segoe UI"/>
+                <w:color w:val="404040" w:themeColor="text1" w:themeTint="BF"/>
+                <w:sz w:val="20"/>
+                <w:szCs w:val="32"/>
+              </w:rPr>
+              <w:t>Jupyter</w:t>
+            </w:r>
+            <w:proofErr w:type="spellEnd"/>
+            <w:r>
+              <w:rPr>
+                <w:rFonts w:ascii="Segoe UI" w:hAnsi="Segoe UI" w:cs="Segoe UI"/>
+                <w:color w:val="404040" w:themeColor="text1" w:themeTint="BF"/>
+                <w:sz w:val="20"/>
+                <w:szCs w:val="32"/>
+              </w:rPr>
+              <w:t xml:space="preserve"> Notebook</w:t>
             </w:r>
           </w:p>
         </w:tc>
@@ -1270,18 +1514,7 @@
           <w:sz w:val="20"/>
           <w:szCs w:val="20"/>
         </w:rPr>
-        <w:t xml:space="preserve">CitiusTech Healthcare Private Limited   </w:t>
-      </w:r>
-      <w:r>
-        <w:rPr>
-          <w:rFonts w:ascii="Segoe UI" w:hAnsi="Segoe UI" w:cs="Segoe UI"/>
-          <w:b/>
-          <w:i/>
-          <w:color w:val="404040" w:themeColor="text1" w:themeTint="BF"/>
-          <w:sz w:val="20"/>
-          <w:szCs w:val="20"/>
-        </w:rPr>
-        <w:t xml:space="preserve">                                                    </w:t>
+        <w:t xml:space="preserve">CitiusTech Healthcare Private Limited                                                       </w:t>
       </w:r>
       <w:r>
         <w:rPr>
@@ -1439,6 +1672,7 @@
                 <w:szCs w:val="20"/>
               </w:rPr>
             </w:pPr>
+            <w:proofErr w:type="spellStart"/>
             <w:r>
               <w:rPr>
                 <w:rFonts w:ascii="Segoe UI" w:hAnsi="Segoe UI" w:cs="Segoe UI"/>
@@ -1446,8 +1680,9 @@
                 <w:color w:val="FFFFFF" w:themeColor="background1"/>
                 <w:sz w:val="20"/>
               </w:rPr>
-              <w:t>MLOps Implementation</w:t>
-            </w:r>
+              <w:t>MLOps</w:t>
+            </w:r>
+            <w:proofErr w:type="spellEnd"/>
             <w:r>
               <w:rPr>
                 <w:rFonts w:ascii="Segoe UI" w:hAnsi="Segoe UI" w:cs="Segoe UI"/>
@@ -1455,6 +1690,15 @@
                 <w:color w:val="FFFFFF" w:themeColor="background1"/>
                 <w:sz w:val="20"/>
               </w:rPr>
+              <w:t xml:space="preserve"> Implementation</w:t>
+            </w:r>
+            <w:r>
+              <w:rPr>
+                <w:rFonts w:ascii="Segoe UI" w:hAnsi="Segoe UI" w:cs="Segoe UI"/>
+                <w:b/>
+                <w:color w:val="FFFFFF" w:themeColor="background1"/>
+                <w:sz w:val="20"/>
+              </w:rPr>
               <w:t xml:space="preserve"> (Cloud/On-prem)</w:t>
             </w:r>
             <w:r>
@@ -1473,7 +1717,27 @@
                 <w:color w:val="FFFFFF" w:themeColor="background1"/>
                 <w:sz w:val="20"/>
               </w:rPr>
-              <w:t xml:space="preserve"> MLOps Assessment</w:t>
+              <w:t xml:space="preserve"> </w:t>
+            </w:r>
+            <w:proofErr w:type="spellStart"/>
+            <w:r>
+              <w:rPr>
+                <w:rFonts w:ascii="Segoe UI" w:hAnsi="Segoe UI" w:cs="Segoe UI"/>
+                <w:b/>
+                <w:color w:val="FFFFFF" w:themeColor="background1"/>
+                <w:sz w:val="20"/>
+              </w:rPr>
+              <w:t>MLOps</w:t>
+            </w:r>
+            <w:proofErr w:type="spellEnd"/>
+            <w:r>
+              <w:rPr>
+                <w:rFonts w:ascii="Segoe UI" w:hAnsi="Segoe UI" w:cs="Segoe UI"/>
+                <w:b/>
+                <w:color w:val="FFFFFF" w:themeColor="background1"/>
+                <w:sz w:val="20"/>
+              </w:rPr>
+              <w:t xml:space="preserve"> Assessment</w:t>
             </w:r>
             <w:r>
               <w:rPr>
@@ -1629,16 +1893,56 @@
                 <w:sz w:val="20"/>
                 <w:szCs w:val="20"/>
               </w:rPr>
-              <w:t>. Designing cloud and on-prem architectures for ModelOps across the data science life cycle</w:t>
-            </w:r>
-            <w:r>
-              <w:rPr>
-                <w:rFonts w:ascii="Segoe UI" w:hAnsi="Segoe UI" w:cs="Segoe UI"/>
-                <w:color w:val="404040" w:themeColor="text1" w:themeTint="BF"/>
-                <w:sz w:val="20"/>
-                <w:szCs w:val="20"/>
-              </w:rPr>
-              <w:t xml:space="preserve"> with development, deployment and monitoring frameworks.</w:t>
+              <w:t xml:space="preserve">. Designing cloud and on-prem architectures for </w:t>
+            </w:r>
+            <w:proofErr w:type="spellStart"/>
+            <w:r>
+              <w:rPr>
+                <w:rFonts w:ascii="Segoe UI" w:hAnsi="Segoe UI" w:cs="Segoe UI"/>
+                <w:color w:val="404040" w:themeColor="text1" w:themeTint="BF"/>
+                <w:sz w:val="20"/>
+                <w:szCs w:val="20"/>
+              </w:rPr>
+              <w:t>ModelOps</w:t>
+            </w:r>
+            <w:proofErr w:type="spellEnd"/>
+            <w:r>
+              <w:rPr>
+                <w:rFonts w:ascii="Segoe UI" w:hAnsi="Segoe UI" w:cs="Segoe UI"/>
+                <w:color w:val="404040" w:themeColor="text1" w:themeTint="BF"/>
+                <w:sz w:val="20"/>
+                <w:szCs w:val="20"/>
+              </w:rPr>
+              <w:t xml:space="preserve"> across the data science life cycle</w:t>
+            </w:r>
+            <w:r>
+              <w:rPr>
+                <w:rFonts w:ascii="Segoe UI" w:hAnsi="Segoe UI" w:cs="Segoe UI"/>
+                <w:color w:val="404040" w:themeColor="text1" w:themeTint="BF"/>
+                <w:sz w:val="20"/>
+                <w:szCs w:val="20"/>
+              </w:rPr>
+              <w:t xml:space="preserve"> with development, </w:t>
+            </w:r>
+            <w:proofErr w:type="gramStart"/>
+            <w:r>
+              <w:rPr>
+                <w:rFonts w:ascii="Segoe UI" w:hAnsi="Segoe UI" w:cs="Segoe UI"/>
+                <w:color w:val="404040" w:themeColor="text1" w:themeTint="BF"/>
+                <w:sz w:val="20"/>
+                <w:szCs w:val="20"/>
+              </w:rPr>
+              <w:t>deployment</w:t>
+            </w:r>
+            <w:proofErr w:type="gramEnd"/>
+            <w:r>
+              <w:rPr>
+                <w:rFonts w:ascii="Segoe UI" w:hAnsi="Segoe UI" w:cs="Segoe UI"/>
+                <w:color w:val="404040" w:themeColor="text1" w:themeTint="BF"/>
+                <w:sz w:val="20"/>
+                <w:szCs w:val="20"/>
+              </w:rPr>
+              <w:t xml:space="preserve"> and monitoring frameworks.</w:t>
             </w:r>
           </w:p>
         </w:tc>
@@ -1704,7 +2008,27 @@
                 <w:sz w:val="20"/>
                 <w:szCs w:val="20"/>
               </w:rPr>
-              <w:t>Model Development and Deployment Framework using GCP Vertex AI, AWS SageMaker Studio, Azure ML Studio.</w:t>
+              <w:t xml:space="preserve">Model Development and Deployment Framework using GCP Vertex AI, AWS </w:t>
+            </w:r>
+            <w:proofErr w:type="spellStart"/>
+            <w:r>
+              <w:rPr>
+                <w:rFonts w:ascii="Segoe UI" w:hAnsi="Segoe UI" w:cs="Segoe UI"/>
+                <w:color w:val="404040" w:themeColor="text1" w:themeTint="BF"/>
+                <w:sz w:val="20"/>
+                <w:szCs w:val="20"/>
+              </w:rPr>
+              <w:t>SageMaker</w:t>
+            </w:r>
+            <w:proofErr w:type="spellEnd"/>
+            <w:r>
+              <w:rPr>
+                <w:rFonts w:ascii="Segoe UI" w:hAnsi="Segoe UI" w:cs="Segoe UI"/>
+                <w:color w:val="404040" w:themeColor="text1" w:themeTint="BF"/>
+                <w:sz w:val="20"/>
+                <w:szCs w:val="20"/>
+              </w:rPr>
+              <w:t xml:space="preserve"> Studio, Azure ML Studio.</w:t>
             </w:r>
           </w:p>
           <w:p>
@@ -2087,6 +2411,7 @@
                 <w:szCs w:val="32"/>
               </w:rPr>
             </w:pPr>
+            <w:proofErr w:type="spellStart"/>
             <w:r>
               <w:rPr>
                 <w:rFonts w:ascii="Segoe UI" w:hAnsi="Segoe UI" w:cs="Segoe UI"/>
@@ -2096,8 +2421,9 @@
                 <w:sz w:val="20"/>
                 <w:szCs w:val="32"/>
               </w:rPr>
-              <w:t>Denave India</w:t>
-            </w:r>
+              <w:t>Denave</w:t>
+            </w:r>
+            <w:proofErr w:type="spellEnd"/>
             <w:r>
               <w:rPr>
                 <w:rFonts w:ascii="Segoe UI" w:hAnsi="Segoe UI" w:cs="Segoe UI"/>
@@ -2107,6 +2433,17 @@
                 <w:sz w:val="20"/>
                 <w:szCs w:val="32"/>
               </w:rPr>
+              <w:t xml:space="preserve"> India</w:t>
+            </w:r>
+            <w:r>
+              <w:rPr>
+                <w:rFonts w:ascii="Segoe UI" w:hAnsi="Segoe UI" w:cs="Segoe UI"/>
+                <w:b/>
+                <w:i/>
+                <w:color w:val="404040" w:themeColor="text1" w:themeTint="BF"/>
+                <w:sz w:val="20"/>
+                <w:szCs w:val="32"/>
+              </w:rPr>
               <w:t xml:space="preserve"> Pvt. Ltd.</w:t>
             </w:r>
             <w:r>
@@ -2219,14 +2556,25 @@
               </w:rPr>
               <w:t xml:space="preserve"> </w:t>
             </w:r>
-            <w:r>
-              <w:rPr>
-                <w:rFonts w:ascii="Segoe UI" w:hAnsi="Segoe UI" w:cs="Segoe UI"/>
-                <w:color w:val="404040" w:themeColor="text1" w:themeTint="BF"/>
-                <w:sz w:val="20"/>
-                <w:szCs w:val="32"/>
-              </w:rPr>
-              <w:t>Denave India is an end -to-end sales enablement service provider with a multi-product basket to help clients boost their sales across geographies.</w:t>
+            <w:proofErr w:type="spellStart"/>
+            <w:r>
+              <w:rPr>
+                <w:rFonts w:ascii="Segoe UI" w:hAnsi="Segoe UI" w:cs="Segoe UI"/>
+                <w:color w:val="404040" w:themeColor="text1" w:themeTint="BF"/>
+                <w:sz w:val="20"/>
+                <w:szCs w:val="32"/>
+              </w:rPr>
+              <w:t>Denave</w:t>
+            </w:r>
+            <w:proofErr w:type="spellEnd"/>
+            <w:r>
+              <w:rPr>
+                <w:rFonts w:ascii="Segoe UI" w:hAnsi="Segoe UI" w:cs="Segoe UI"/>
+                <w:color w:val="404040" w:themeColor="text1" w:themeTint="BF"/>
+                <w:sz w:val="20"/>
+                <w:szCs w:val="32"/>
+              </w:rPr>
+              <w:t xml:space="preserve"> India is an end -to-end sales enablement service provider with a multi-product basket to help clients boost their sales across geographies.</w:t>
             </w:r>
           </w:p>
         </w:tc>
@@ -4311,14 +4659,25 @@
                 <w:szCs w:val="20"/>
               </w:rPr>
             </w:pPr>
-            <w:r>
-              <w:rPr>
-                <w:rFonts w:ascii="Segoe UI" w:hAnsi="Segoe UI" w:cs="Segoe UI"/>
-                <w:color w:val="404040" w:themeColor="text1" w:themeTint="BF"/>
-                <w:sz w:val="20"/>
-                <w:szCs w:val="20"/>
-              </w:rPr>
-              <w:t xml:space="preserve">and also maintained </w:t>
+            <w:proofErr w:type="gramStart"/>
+            <w:r>
+              <w:rPr>
+                <w:rFonts w:ascii="Segoe UI" w:hAnsi="Segoe UI" w:cs="Segoe UI"/>
+                <w:color w:val="404040" w:themeColor="text1" w:themeTint="BF"/>
+                <w:sz w:val="20"/>
+                <w:szCs w:val="20"/>
+              </w:rPr>
+              <w:t>and also</w:t>
+            </w:r>
+            <w:proofErr w:type="gramEnd"/>
+            <w:r>
+              <w:rPr>
+                <w:rFonts w:ascii="Segoe UI" w:hAnsi="Segoe UI" w:cs="Segoe UI"/>
+                <w:color w:val="404040" w:themeColor="text1" w:themeTint="BF"/>
+                <w:sz w:val="20"/>
+                <w:szCs w:val="20"/>
+              </w:rPr>
+              <w:t xml:space="preserve"> maintained </w:t>
             </w:r>
             <w:r>
               <w:rPr>
@@ -4499,6 +4858,7 @@
           <w:lang w:val="en-US"/>
         </w:rPr>
       </w:pPr>
+      <w:proofErr w:type="gramStart"/>
       <w:r>
         <w:rPr>
           <w:rFonts w:ascii="Segoe UI" w:hAnsi="Segoe UI" w:cs="Segoe UI"/>
@@ -4559,6 +4919,7 @@
         </w:rPr>
         <w:t>dministration</w:t>
       </w:r>
+      <w:proofErr w:type="gramEnd"/>
       <w:r>
         <w:rPr>
           <w:rFonts w:ascii="Segoe UI" w:hAnsi="Segoe UI" w:cs="Segoe UI"/>
@@ -4645,7 +5006,29 @@
           <w:szCs w:val="32"/>
           <w:lang w:val="en-US"/>
         </w:rPr>
-        <w:t>B. Tech – Electronics &amp; Communication Engineering | Birla Institute of Applied Sciences | Bhimtal, IN | Jun ’11 – May ‘15</w:t>
+        <w:t xml:space="preserve">B. Tech – Electronics &amp; Communication Engineering | Birla Institute of Applied Sciences | </w:t>
+      </w:r>
+      <w:proofErr w:type="spellStart"/>
+      <w:r>
+        <w:rPr>
+          <w:rFonts w:ascii="Segoe UI" w:hAnsi="Segoe UI" w:cs="Segoe UI"/>
+          <w:color w:val="404040" w:themeColor="text1" w:themeTint="BF"/>
+          <w:sz w:val="20"/>
+          <w:szCs w:val="32"/>
+          <w:lang w:val="en-US"/>
+        </w:rPr>
+        <w:t>Bhimtal</w:t>
+      </w:r>
+      <w:proofErr w:type="spellEnd"/>
+      <w:r>
+        <w:rPr>
+          <w:rFonts w:ascii="Segoe UI" w:hAnsi="Segoe UI" w:cs="Segoe UI"/>
+          <w:color w:val="404040" w:themeColor="text1" w:themeTint="BF"/>
+          <w:sz w:val="20"/>
+          <w:szCs w:val="32"/>
+          <w:lang w:val="en-US"/>
+        </w:rPr>
+        <w:t>, IN | Jun ’11 – May ‘15</w:t>
       </w:r>
     </w:p>
     <w:p>
@@ -4838,7 +5221,7 @@
         </mc:Choice>
         <mc:Fallback>
           <w:pict>
-            <v:line w14:anchorId="65FB7AF3" id="Straight Connector 18" o:spid="_x0000_s1026" style="position:absolute;z-index:251672576;visibility:visible;mso-wrap-style:square;mso-width-percent:0;mso-height-percent:0;mso-wrap-distance-left:9pt;mso-wrap-distance-top:-3e-5mm;mso-wrap-distance-right:9pt;mso-wrap-distance-bottom:-3e-5mm;mso-position-horizontal:absolute;mso-position-horizontal-relative:text;mso-position-vertical:absolute;mso-position-vertical-relative:text;mso-width-percent:0;mso-height-percent:0;mso-width-relative:page;mso-height-relative:page" from="-72.9pt,-1.85pt" to="537.75pt,-1.85pt" o:gfxdata="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" strokecolor="#d8d8d8 [2732]">
+            <v:line w14:anchorId="6F0CED72" id="Straight Connector 18" o:spid="_x0000_s1026" style="position:absolute;z-index:251672576;visibility:visible;mso-wrap-style:square;mso-width-percent:0;mso-height-percent:0;mso-wrap-distance-left:9pt;mso-wrap-distance-top:-3e-5mm;mso-wrap-distance-right:9pt;mso-wrap-distance-bottom:-3e-5mm;mso-position-horizontal:absolute;mso-position-horizontal-relative:text;mso-position-vertical:absolute;mso-position-vertical-relative:text;mso-width-percent:0;mso-height-percent:0;mso-width-relative:page;mso-height-relative:page" from="-72.9pt,-1.85pt" to="537.75pt,-1.85pt" o:gfxdata="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" strokecolor="#d8d8d8 [2732]">
               <o:lock v:ext="edit" shapetype="f"/>
             </v:line>
           </w:pict>
@@ -4978,18 +5361,16 @@
                               <w:color w:val="7F7F7F" w:themeColor="text1" w:themeTint="80"/>
                               <w:sz w:val="16"/>
                             </w:rPr>
-                            <w:t xml:space="preserve"> | AI Architect</w:t>
+                            <w:t xml:space="preserve"> | </w:t>
                           </w:r>
-                        </w:p>
-                        <w:p>
-                          <w:pPr>
-                            <w:spacing w:after="0" w:line="240" w:lineRule="auto"/>
+                          <w:r>
                             <w:rPr>
                               <w:rFonts w:ascii="Segoe UI" w:hAnsi="Segoe UI" w:cs="Segoe UI"/>
                               <w:color w:val="7F7F7F" w:themeColor="text1" w:themeTint="80"/>
                               <w:sz w:val="16"/>
                             </w:rPr>
-                          </w:pPr>
+                            <w:t>MBA IIM Lucknow</w:t>
+                          </w:r>
                         </w:p>
                       </w:txbxContent>
                     </wps:txbx>
@@ -5043,18 +5424,16 @@
                         <w:color w:val="7F7F7F" w:themeColor="text1" w:themeTint="80"/>
                         <w:sz w:val="16"/>
                       </w:rPr>
-                      <w:t xml:space="preserve"> | AI Architect</w:t>
+                      <w:t xml:space="preserve"> | </w:t>
                     </w:r>
-                  </w:p>
-                  <w:p>
-                    <w:pPr>
-                      <w:spacing w:after="0" w:line="240" w:lineRule="auto"/>
+                    <w:r>
                       <w:rPr>
                         <w:rFonts w:ascii="Segoe UI" w:hAnsi="Segoe UI" w:cs="Segoe UI"/>
                         <w:color w:val="7F7F7F" w:themeColor="text1" w:themeTint="80"/>
                         <w:sz w:val="16"/>
                       </w:rPr>
-                    </w:pPr>
+                      <w:t>MBA IIM Lucknow</w:t>
+                    </w:r>
                   </w:p>
                 </w:txbxContent>
               </v:textbox>
@@ -5155,7 +5534,7 @@
         </mc:Choice>
         <mc:Fallback>
           <w:pict>
-            <v:line w14:anchorId="530AA77C" id="Straight Connector 12" o:spid="_x0000_s1026" style="position:absolute;z-index:251674624;visibility:visible;mso-wrap-style:square;mso-width-percent:0;mso-height-percent:0;mso-wrap-distance-left:9pt;mso-wrap-distance-top:-3e-5mm;mso-wrap-distance-right:9pt;mso-wrap-distance-bottom:-3e-5mm;mso-position-horizontal:absolute;mso-position-horizontal-relative:text;mso-position-vertical:absolute;mso-position-vertical-relative:text;mso-width-percent:0;mso-height-percent:0;mso-width-relative:page;mso-height-relative:page" from="-88.85pt,1.9pt" to="521.8pt,1.9pt" o:gfxdata="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" strokecolor="#d8d8d8 [2732]">
+            <v:line w14:anchorId="34CE6107" id="Straight Connector 12" o:spid="_x0000_s1026" style="position:absolute;z-index:251674624;visibility:visible;mso-wrap-style:square;mso-width-percent:0;mso-height-percent:0;mso-wrap-distance-left:9pt;mso-wrap-distance-top:-3e-5mm;mso-wrap-distance-right:9pt;mso-wrap-distance-bottom:-3e-5mm;mso-position-horizontal:absolute;mso-position-horizontal-relative:text;mso-position-vertical:absolute;mso-position-vertical-relative:text;mso-width-percent:0;mso-height-percent:0;mso-width-relative:page;mso-height-relative:page" from="-88.85pt,1.9pt" to="521.8pt,1.9pt" o:gfxdata="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" strokecolor="#d8d8d8 [2732]">
               <o:lock v:ext="edit" shapetype="f"/>
             </v:line>
           </w:pict>

--- a/Company_UditPathak.docx
+++ b/Company_UditPathak.docx
@@ -117,7 +117,7 @@
           </mc:Choice>
           <mc:Fallback>
             <w:pict>
-              <v:line w14:anchorId="238965D8" id="Straight Connector 1" o:spid="_x0000_s1026" style="position:absolute;z-index:251659264;visibility:visible;mso-wrap-style:square;mso-width-percent:0;mso-height-percent:0;mso-wrap-distance-left:9pt;mso-wrap-distance-top:-3e-5mm;mso-wrap-distance-right:9pt;mso-wrap-distance-bottom:-3e-5mm;mso-position-horizontal:absolute;mso-position-horizontal-relative:text;mso-position-vertical:absolute;mso-position-vertical-relative:text;mso-width-percent:0;mso-height-percent:0;mso-width-relative:margin;mso-height-relative:page" from="-21pt,8pt" to="469.4pt,8pt" o:gfxdata="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" strokecolor="#bfbfbf [2412]" strokeweight="2.25pt">
+              <v:line w14:anchorId="44799939" id="Straight Connector 1" o:spid="_x0000_s1026" style="position:absolute;z-index:251659264;visibility:visible;mso-wrap-style:square;mso-width-percent:0;mso-height-percent:0;mso-wrap-distance-left:9pt;mso-wrap-distance-top:-3e-5mm;mso-wrap-distance-right:9pt;mso-wrap-distance-bottom:-3e-5mm;mso-position-horizontal:absolute;mso-position-horizontal-relative:text;mso-position-vertical:absolute;mso-position-vertical-relative:text;mso-width-percent:0;mso-height-percent:0;mso-width-relative:margin;mso-height-relative:page" from="-21pt,8pt" to="469.4pt,8pt" o:gfxdata="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" strokecolor="#bfbfbf [2412]" strokeweight="2.25pt">
                 <o:lock v:ext="edit" shapetype="f"/>
               </v:line>
             </w:pict>
@@ -389,29 +389,7 @@
           <w:szCs w:val="32"/>
           <w:lang w:val="en-US"/>
         </w:rPr>
-        <w:t xml:space="preserve">Worked in cross-functional roles across teams to support implementation of processes, </w:t>
-      </w:r>
-      <w:proofErr w:type="gramStart"/>
-      <w:r>
-        <w:rPr>
-          <w:rFonts w:ascii="Segoe UI" w:hAnsi="Segoe UI" w:cs="Segoe UI"/>
-          <w:color w:val="404040" w:themeColor="text1" w:themeTint="BF"/>
-          <w:sz w:val="20"/>
-          <w:szCs w:val="32"/>
-          <w:lang w:val="en-US"/>
-        </w:rPr>
-        <w:t>policies</w:t>
-      </w:r>
-      <w:proofErr w:type="gramEnd"/>
-      <w:r>
-        <w:rPr>
-          <w:rFonts w:ascii="Segoe UI" w:hAnsi="Segoe UI" w:cs="Segoe UI"/>
-          <w:color w:val="404040" w:themeColor="text1" w:themeTint="BF"/>
-          <w:sz w:val="20"/>
-          <w:szCs w:val="32"/>
-          <w:lang w:val="en-US"/>
-        </w:rPr>
-        <w:t xml:space="preserve"> and technology with a </w:t>
+        <w:t xml:space="preserve">Worked in cross-functional roles across teams to support implementation of processes, policies and technology with a </w:t>
       </w:r>
       <w:r>
         <w:rPr>
@@ -465,77 +443,7 @@
           <w:szCs w:val="32"/>
           <w:lang w:val="en-US"/>
         </w:rPr>
-        <w:t xml:space="preserve">I consider myself an ML enthusiast for which I have worked on various projects on different ML algorithms over a period of 1 year in my PGD in Data Science. </w:t>
-      </w:r>
-    </w:p>
-    <w:p>
-      <w:pPr>
-        <w:spacing w:after="120" w:line="240" w:lineRule="auto"/>
-        <w:ind w:left="-426" w:right="-330"/>
-        <w:jc w:val="both"/>
-        <w:rPr>
-          <w:rFonts w:ascii="Segoe UI" w:hAnsi="Segoe UI" w:cs="Segoe UI"/>
-          <w:color w:val="404040" w:themeColor="text1" w:themeTint="BF"/>
-          <w:sz w:val="20"/>
-          <w:szCs w:val="32"/>
-          <w:lang w:val="en-US"/>
-        </w:rPr>
-      </w:pPr>
-      <w:r>
-        <w:rPr>
-          <w:rFonts w:ascii="Segoe UI" w:hAnsi="Segoe UI" w:cs="Segoe UI"/>
-          <w:color w:val="404040" w:themeColor="text1" w:themeTint="BF"/>
-          <w:sz w:val="20"/>
-          <w:szCs w:val="32"/>
-          <w:lang w:val="en-US"/>
-        </w:rPr>
-        <w:t xml:space="preserve">To achieve a more wholesome understanding of how businesses </w:t>
-      </w:r>
-      <w:proofErr w:type="gramStart"/>
-      <w:r>
-        <w:rPr>
-          <w:rFonts w:ascii="Segoe UI" w:hAnsi="Segoe UI" w:cs="Segoe UI"/>
-          <w:color w:val="404040" w:themeColor="text1" w:themeTint="BF"/>
-          <w:sz w:val="20"/>
-          <w:szCs w:val="32"/>
-          <w:lang w:val="en-US"/>
-        </w:rPr>
-        <w:t>actually work</w:t>
-      </w:r>
-      <w:proofErr w:type="gramEnd"/>
-      <w:r>
-        <w:rPr>
-          <w:rFonts w:ascii="Segoe UI" w:hAnsi="Segoe UI" w:cs="Segoe UI"/>
-          <w:color w:val="404040" w:themeColor="text1" w:themeTint="BF"/>
-          <w:sz w:val="20"/>
-          <w:szCs w:val="32"/>
-          <w:lang w:val="en-US"/>
-        </w:rPr>
-        <w:t xml:space="preserve"> I am pursuing an exhaustive two-year executive MBA with IIM Lucknow with a personal interest in Strategy and Finance areas of business.</w:t>
-      </w:r>
-    </w:p>
-    <w:p>
-      <w:pPr>
-        <w:spacing w:after="120" w:line="240" w:lineRule="auto"/>
-        <w:ind w:left="-426" w:right="-330"/>
-        <w:jc w:val="both"/>
-        <w:rPr>
-          <w:rFonts w:ascii="Segoe UI" w:hAnsi="Segoe UI" w:cs="Segoe UI"/>
-          <w:color w:val="404040" w:themeColor="text1" w:themeTint="BF"/>
-          <w:sz w:val="20"/>
-          <w:szCs w:val="32"/>
-          <w:lang w:val="en-US"/>
-        </w:rPr>
-      </w:pPr>
-      <w:r>
-        <w:rPr>
-          <w:rFonts w:ascii="Segoe UI" w:hAnsi="Segoe UI" w:cs="Segoe UI"/>
-          <w:color w:val="404040" w:themeColor="text1" w:themeTint="BF"/>
-          <w:sz w:val="20"/>
-          <w:szCs w:val="32"/>
-          <w:lang w:val="en-US"/>
-        </w:rPr>
-        <w:t xml:space="preserve">I have majorly been responsible for Release management processes, application uptimes, server level issues resolution and RCAs. </w:t>
+        <w:t>I consider myself an ML enthusiast</w:t>
       </w:r>
       <w:r>
         <w:rPr>
@@ -545,7 +453,7 @@
           <w:szCs w:val="32"/>
           <w:lang w:val="en-US"/>
         </w:rPr>
-        <w:t xml:space="preserve">My work has mostly been independent of any domain level </w:t>
+        <w:t>. I have now worked over two years in machine learning operationalization across different projects with the focus being on the aspects that can be automated</w:t>
       </w:r>
       <w:r>
         <w:rPr>
@@ -555,7 +463,7 @@
           <w:szCs w:val="32"/>
           <w:lang w:val="en-US"/>
         </w:rPr>
-        <w:t xml:space="preserve">knowledge </w:t>
+        <w:t xml:space="preserve">. </w:t>
       </w:r>
       <w:r>
         <w:rPr>
@@ -565,7 +473,7 @@
           <w:szCs w:val="32"/>
           <w:lang w:val="en-US"/>
         </w:rPr>
-        <w:t>as DevOps and IT is a base requirement of businesses across markets</w:t>
+        <w:t>I designed development, deployment and monitoring frameworks for ML models in production. I worked on validation framework for not just one project but generic blanket validations by defining rules developed across assessment dimensions of data and models.</w:t>
       </w:r>
       <w:r>
         <w:rPr>
@@ -575,7 +483,17 @@
           <w:szCs w:val="32"/>
           <w:lang w:val="en-US"/>
         </w:rPr>
-        <w:t xml:space="preserve"> independent of the code logic being developed for apps</w:t>
+        <w:t xml:space="preserve"> I worked for cloud and on-prem </w:t>
+      </w:r>
+      <w:r>
+        <w:rPr>
+          <w:rFonts w:ascii="Segoe UI" w:hAnsi="Segoe UI" w:cs="Segoe UI"/>
+          <w:color w:val="404040" w:themeColor="text1" w:themeTint="BF"/>
+          <w:sz w:val="20"/>
+          <w:szCs w:val="32"/>
+          <w:lang w:val="en-US"/>
+        </w:rPr>
+        <w:t>solutioning</w:t>
       </w:r>
       <w:r>
         <w:rPr>
@@ -596,11 +514,61 @@
         <w:rPr>
           <w:rFonts w:ascii="Segoe UI" w:hAnsi="Segoe UI" w:cs="Segoe UI"/>
           <w:color w:val="404040" w:themeColor="text1" w:themeTint="BF"/>
-          <w:sz w:val="18"/>
+          <w:sz w:val="20"/>
           <w:szCs w:val="32"/>
           <w:lang w:val="en-US"/>
         </w:rPr>
       </w:pPr>
+      <w:r>
+        <w:rPr>
+          <w:rFonts w:ascii="Segoe UI" w:hAnsi="Segoe UI" w:cs="Segoe UI"/>
+          <w:color w:val="404040" w:themeColor="text1" w:themeTint="BF"/>
+          <w:sz w:val="20"/>
+          <w:szCs w:val="32"/>
+          <w:lang w:val="en-US"/>
+        </w:rPr>
+        <w:t>I have recently completed an</w:t>
+      </w:r>
+      <w:r>
+        <w:rPr>
+          <w:rFonts w:ascii="Segoe UI" w:hAnsi="Segoe UI" w:cs="Segoe UI"/>
+          <w:color w:val="404040" w:themeColor="text1" w:themeTint="BF"/>
+          <w:sz w:val="20"/>
+          <w:szCs w:val="32"/>
+          <w:lang w:val="en-US"/>
+        </w:rPr>
+        <w:t xml:space="preserve"> exhaustive two-year executive MBA </w:t>
+      </w:r>
+      <w:r>
+        <w:rPr>
+          <w:rFonts w:ascii="Segoe UI" w:hAnsi="Segoe UI" w:cs="Segoe UI"/>
+          <w:color w:val="404040" w:themeColor="text1" w:themeTint="BF"/>
+          <w:sz w:val="20"/>
+          <w:szCs w:val="32"/>
+          <w:lang w:val="en-US"/>
+        </w:rPr>
+        <w:t>from</w:t>
+      </w:r>
+      <w:r>
+        <w:rPr>
+          <w:rFonts w:ascii="Segoe UI" w:hAnsi="Segoe UI" w:cs="Segoe UI"/>
+          <w:color w:val="404040" w:themeColor="text1" w:themeTint="BF"/>
+          <w:sz w:val="20"/>
+          <w:szCs w:val="32"/>
+          <w:lang w:val="en-US"/>
+        </w:rPr>
+        <w:t xml:space="preserve"> IIM Lucknow with a personal interest in Strategy.</w:t>
+      </w:r>
+      <w:r>
+        <w:rPr>
+          <w:rFonts w:ascii="Segoe UI" w:hAnsi="Segoe UI" w:cs="Segoe UI"/>
+          <w:color w:val="404040" w:themeColor="text1" w:themeTint="BF"/>
+          <w:sz w:val="20"/>
+          <w:szCs w:val="32"/>
+          <w:lang w:val="en-US"/>
+        </w:rPr>
+        <w:t xml:space="preserve"> My last job provided me with the exposure to the business end of the company where I contributed across business teams and client interactions to help identify areas of growth and develop assets and collaterals to help convert identified leads into project sign-ups. I did all this while working as an AI Architect and Project lead to help deliver our commitments.</w:t>
+      </w:r>
     </w:p>
     <w:p>
       <w:pPr>
@@ -654,8 +622,8 @@
         <w:tblLook w:val="04A0" w:firstRow="1" w:lastRow="0" w:firstColumn="1" w:lastColumn="0" w:noHBand="0" w:noVBand="1"/>
       </w:tblPr>
       <w:tblGrid>
-        <w:gridCol w:w="2978"/>
-        <w:gridCol w:w="6872"/>
+        <w:gridCol w:w="2553"/>
+        <w:gridCol w:w="7297"/>
       </w:tblGrid>
       <w:tr>
         <w:trPr>
@@ -663,7 +631,7 @@
         </w:trPr>
         <w:tc>
           <w:tcPr>
-            <w:tcW w:w="2978" w:type="dxa"/>
+            <w:tcW w:w="2553" w:type="dxa"/>
             <w:vAlign w:val="center"/>
           </w:tcPr>
           <w:p>
@@ -697,13 +665,22 @@
                 <w:szCs w:val="32"/>
               </w:rPr>
               <w:tab/>
-              <w:t>Standards</w:t>
-            </w:r>
-          </w:p>
-        </w:tc>
-        <w:tc>
-          <w:tcPr>
-            <w:tcW w:w="6872" w:type="dxa"/>
+            </w:r>
+            <w:r>
+              <w:rPr>
+                <w:rFonts w:ascii="Segoe UI" w:hAnsi="Segoe UI" w:cs="Segoe UI"/>
+                <w:b/>
+                <w:color w:val="404040" w:themeColor="text1" w:themeTint="BF"/>
+                <w:sz w:val="20"/>
+                <w:szCs w:val="32"/>
+              </w:rPr>
+              <w:t>Communications</w:t>
+            </w:r>
+          </w:p>
+        </w:tc>
+        <w:tc>
+          <w:tcPr>
+            <w:tcW w:w="7297" w:type="dxa"/>
             <w:vAlign w:val="center"/>
           </w:tcPr>
           <w:p>
@@ -717,6 +694,15 @@
                 <w:szCs w:val="32"/>
               </w:rPr>
             </w:pPr>
+            <w:r>
+              <w:rPr>
+                <w:rFonts w:ascii="Segoe UI" w:hAnsi="Segoe UI" w:cs="Segoe UI"/>
+                <w:color w:val="404040" w:themeColor="text1" w:themeTint="BF"/>
+                <w:sz w:val="20"/>
+                <w:szCs w:val="32"/>
+              </w:rPr>
+              <w:t>Good at client interactions, presentations, case studies and technical articles</w:t>
+            </w:r>
           </w:p>
         </w:tc>
       </w:tr>
@@ -726,7 +712,7 @@
         </w:trPr>
         <w:tc>
           <w:tcPr>
-            <w:tcW w:w="2978" w:type="dxa"/>
+            <w:tcW w:w="2553" w:type="dxa"/>
             <w:vAlign w:val="center"/>
           </w:tcPr>
           <w:p>
@@ -748,13 +734,229 @@
                 <w:sz w:val="20"/>
                 <w:szCs w:val="32"/>
               </w:rPr>
-              <w:t>Workflows</w:t>
-            </w:r>
-          </w:p>
-        </w:tc>
-        <w:tc>
-          <w:tcPr>
-            <w:tcW w:w="6872" w:type="dxa"/>
+              <w:t>Analytical</w:t>
+            </w:r>
+          </w:p>
+        </w:tc>
+        <w:tc>
+          <w:tcPr>
+            <w:tcW w:w="7297" w:type="dxa"/>
+            <w:vAlign w:val="center"/>
+          </w:tcPr>
+          <w:p>
+            <w:pPr>
+              <w:spacing w:after="120"/>
+              <w:ind w:right="-108"/>
+              <w:rPr>
+                <w:rFonts w:ascii="Segoe UI" w:hAnsi="Segoe UI" w:cs="Segoe UI"/>
+                <w:color w:val="404040" w:themeColor="text1" w:themeTint="BF"/>
+                <w:sz w:val="20"/>
+                <w:szCs w:val="32"/>
+              </w:rPr>
+            </w:pPr>
+            <w:r>
+              <w:rPr>
+                <w:rFonts w:ascii="Segoe UI" w:hAnsi="Segoe UI" w:cs="Segoe UI"/>
+                <w:color w:val="404040" w:themeColor="text1" w:themeTint="BF"/>
+                <w:sz w:val="20"/>
+                <w:szCs w:val="32"/>
+              </w:rPr>
+              <w:t>Decision making</w:t>
+            </w:r>
+            <w:r>
+              <w:rPr>
+                <w:rFonts w:ascii="Segoe UI" w:hAnsi="Segoe UI" w:cs="Segoe UI"/>
+                <w:color w:val="404040" w:themeColor="text1" w:themeTint="BF"/>
+                <w:sz w:val="20"/>
+                <w:szCs w:val="32"/>
+              </w:rPr>
+              <w:t xml:space="preserve"> based o</w:t>
+            </w:r>
+            <w:r>
+              <w:rPr>
+                <w:rFonts w:ascii="Segoe UI" w:hAnsi="Segoe UI" w:cs="Segoe UI"/>
+                <w:color w:val="404040" w:themeColor="text1" w:themeTint="BF"/>
+                <w:sz w:val="20"/>
+                <w:szCs w:val="32"/>
+              </w:rPr>
+              <w:t>n</w:t>
+            </w:r>
+            <w:r>
+              <w:rPr>
+                <w:rFonts w:ascii="Segoe UI" w:hAnsi="Segoe UI" w:cs="Segoe UI"/>
+                <w:color w:val="404040" w:themeColor="text1" w:themeTint="BF"/>
+                <w:sz w:val="20"/>
+                <w:szCs w:val="32"/>
+              </w:rPr>
+              <w:t xml:space="preserve"> </w:t>
+            </w:r>
+            <w:r>
+              <w:rPr>
+                <w:rFonts w:ascii="Segoe UI" w:hAnsi="Segoe UI" w:cs="Segoe UI"/>
+                <w:color w:val="404040" w:themeColor="text1" w:themeTint="BF"/>
+                <w:sz w:val="20"/>
+                <w:szCs w:val="32"/>
+              </w:rPr>
+              <w:t>available reliable information</w:t>
+            </w:r>
+            <w:r>
+              <w:rPr>
+                <w:rFonts w:ascii="Segoe UI" w:hAnsi="Segoe UI" w:cs="Segoe UI"/>
+                <w:color w:val="404040" w:themeColor="text1" w:themeTint="BF"/>
+                <w:sz w:val="20"/>
+                <w:szCs w:val="32"/>
+              </w:rPr>
+              <w:t xml:space="preserve"> for any given </w:t>
+            </w:r>
+            <w:r>
+              <w:rPr>
+                <w:rFonts w:ascii="Segoe UI" w:hAnsi="Segoe UI" w:cs="Segoe UI"/>
+                <w:color w:val="404040" w:themeColor="text1" w:themeTint="BF"/>
+                <w:sz w:val="20"/>
+                <w:szCs w:val="32"/>
+              </w:rPr>
+              <w:t>situation</w:t>
+            </w:r>
+          </w:p>
+        </w:tc>
+      </w:tr>
+      <w:tr>
+        <w:trPr>
+          <w:trHeight w:val="20"/>
+        </w:trPr>
+        <w:tc>
+          <w:tcPr>
+            <w:tcW w:w="2553" w:type="dxa"/>
+            <w:vAlign w:val="center"/>
+          </w:tcPr>
+          <w:p>
+            <w:pPr>
+              <w:spacing w:after="120"/>
+              <w:rPr>
+                <w:rFonts w:ascii="Segoe UI" w:hAnsi="Segoe UI" w:cs="Segoe UI"/>
+                <w:b/>
+                <w:color w:val="404040" w:themeColor="text1" w:themeTint="BF"/>
+                <w:sz w:val="20"/>
+                <w:szCs w:val="32"/>
+              </w:rPr>
+            </w:pPr>
+            <w:r>
+              <w:rPr>
+                <w:rFonts w:ascii="Segoe UI" w:hAnsi="Segoe UI" w:cs="Segoe UI"/>
+                <w:b/>
+                <w:color w:val="404040" w:themeColor="text1" w:themeTint="BF"/>
+                <w:sz w:val="20"/>
+                <w:szCs w:val="32"/>
+              </w:rPr>
+              <w:t>Strategic thinking</w:t>
+            </w:r>
+          </w:p>
+        </w:tc>
+        <w:tc>
+          <w:tcPr>
+            <w:tcW w:w="7297" w:type="dxa"/>
+            <w:vAlign w:val="center"/>
+          </w:tcPr>
+          <w:p>
+            <w:pPr>
+              <w:spacing w:after="120"/>
+              <w:ind w:right="-108"/>
+              <w:rPr>
+                <w:rFonts w:ascii="Segoe UI" w:hAnsi="Segoe UI" w:cs="Segoe UI"/>
+                <w:color w:val="404040" w:themeColor="text1" w:themeTint="BF"/>
+                <w:sz w:val="20"/>
+                <w:szCs w:val="32"/>
+              </w:rPr>
+            </w:pPr>
+          </w:p>
+        </w:tc>
+      </w:tr>
+      <w:tr>
+        <w:trPr>
+          <w:trHeight w:val="20"/>
+        </w:trPr>
+        <w:tc>
+          <w:tcPr>
+            <w:tcW w:w="2553" w:type="dxa"/>
+            <w:vAlign w:val="center"/>
+          </w:tcPr>
+          <w:p>
+            <w:pPr>
+              <w:spacing w:after="120"/>
+              <w:rPr>
+                <w:rFonts w:ascii="Segoe UI" w:hAnsi="Segoe UI" w:cs="Segoe UI"/>
+                <w:b/>
+                <w:color w:val="404040" w:themeColor="text1" w:themeTint="BF"/>
+                <w:sz w:val="20"/>
+                <w:szCs w:val="32"/>
+              </w:rPr>
+            </w:pPr>
+            <w:r>
+              <w:rPr>
+                <w:rFonts w:ascii="Segoe UI" w:hAnsi="Segoe UI" w:cs="Segoe UI"/>
+                <w:b/>
+                <w:color w:val="404040" w:themeColor="text1" w:themeTint="BF"/>
+                <w:sz w:val="20"/>
+                <w:szCs w:val="32"/>
+              </w:rPr>
+              <w:t>Technology savviness</w:t>
+            </w:r>
+          </w:p>
+        </w:tc>
+        <w:tc>
+          <w:tcPr>
+            <w:tcW w:w="7297" w:type="dxa"/>
+            <w:vAlign w:val="center"/>
+          </w:tcPr>
+          <w:p>
+            <w:pPr>
+              <w:spacing w:after="120"/>
+              <w:ind w:right="-108"/>
+              <w:rPr>
+                <w:rFonts w:ascii="Segoe UI" w:hAnsi="Segoe UI" w:cs="Segoe UI"/>
+                <w:color w:val="404040" w:themeColor="text1" w:themeTint="BF"/>
+                <w:sz w:val="20"/>
+                <w:szCs w:val="32"/>
+              </w:rPr>
+            </w:pPr>
+          </w:p>
+        </w:tc>
+      </w:tr>
+      <w:tr>
+        <w:trPr>
+          <w:trHeight w:val="20"/>
+        </w:trPr>
+        <w:tc>
+          <w:tcPr>
+            <w:tcW w:w="2553" w:type="dxa"/>
+            <w:vAlign w:val="center"/>
+          </w:tcPr>
+          <w:p>
+            <w:pPr>
+              <w:spacing w:after="120"/>
+              <w:rPr>
+                <w:rFonts w:ascii="Segoe UI" w:hAnsi="Segoe UI" w:cs="Segoe UI"/>
+                <w:b/>
+                <w:color w:val="404040" w:themeColor="text1" w:themeTint="BF"/>
+                <w:sz w:val="20"/>
+                <w:szCs w:val="32"/>
+              </w:rPr>
+            </w:pPr>
+            <w:r>
+              <w:rPr>
+                <w:rFonts w:ascii="Segoe UI" w:hAnsi="Segoe UI" w:cs="Segoe UI"/>
+                <w:b/>
+                <w:color w:val="404040" w:themeColor="text1" w:themeTint="BF"/>
+                <w:sz w:val="20"/>
+                <w:szCs w:val="32"/>
+              </w:rPr>
+              <w:t>Leadership</w:t>
+            </w:r>
+          </w:p>
+        </w:tc>
+        <w:tc>
+          <w:tcPr>
+            <w:tcW w:w="7297" w:type="dxa"/>
             <w:vAlign w:val="center"/>
           </w:tcPr>
           <w:p>
@@ -827,8 +1029,8 @@
         <w:tblLook w:val="04A0" w:firstRow="1" w:lastRow="0" w:firstColumn="1" w:lastColumn="0" w:noHBand="0" w:noVBand="1"/>
       </w:tblPr>
       <w:tblGrid>
-        <w:gridCol w:w="2978"/>
-        <w:gridCol w:w="6872"/>
+        <w:gridCol w:w="2553"/>
+        <w:gridCol w:w="7297"/>
       </w:tblGrid>
       <w:tr>
         <w:trPr>
@@ -836,7 +1038,7 @@
         </w:trPr>
         <w:tc>
           <w:tcPr>
-            <w:tcW w:w="2978" w:type="dxa"/>
+            <w:tcW w:w="2553" w:type="dxa"/>
             <w:vAlign w:val="center"/>
           </w:tcPr>
           <w:p>
@@ -876,7 +1078,7 @@
         </w:tc>
         <w:tc>
           <w:tcPr>
-            <w:tcW w:w="6872" w:type="dxa"/>
+            <w:tcW w:w="7297" w:type="dxa"/>
             <w:vAlign w:val="center"/>
           </w:tcPr>
           <w:p>
@@ -926,7 +1128,7 @@
         </w:trPr>
         <w:tc>
           <w:tcPr>
-            <w:tcW w:w="2978" w:type="dxa"/>
+            <w:tcW w:w="2553" w:type="dxa"/>
             <w:vAlign w:val="center"/>
           </w:tcPr>
           <w:p>
@@ -954,7 +1156,7 @@
         </w:tc>
         <w:tc>
           <w:tcPr>
-            <w:tcW w:w="6872" w:type="dxa"/>
+            <w:tcW w:w="7297" w:type="dxa"/>
             <w:vAlign w:val="center"/>
           </w:tcPr>
           <w:p>
@@ -1004,7 +1206,7 @@
         </w:trPr>
         <w:tc>
           <w:tcPr>
-            <w:tcW w:w="2978" w:type="dxa"/>
+            <w:tcW w:w="2553" w:type="dxa"/>
             <w:vAlign w:val="center"/>
           </w:tcPr>
           <w:p>
@@ -1032,7 +1234,7 @@
         </w:tc>
         <w:tc>
           <w:tcPr>
-            <w:tcW w:w="6872" w:type="dxa"/>
+            <w:tcW w:w="7297" w:type="dxa"/>
             <w:vAlign w:val="center"/>
           </w:tcPr>
           <w:p>
@@ -1070,7 +1272,25 @@
                 <w:sz w:val="20"/>
                 <w:szCs w:val="32"/>
               </w:rPr>
-              <w:t>ub, Azure cloud, Excel, PowerPoint</w:t>
+              <w:t xml:space="preserve">ub, Azure </w:t>
+            </w:r>
+            <w:r>
+              <w:rPr>
+                <w:rFonts w:ascii="Segoe UI" w:hAnsi="Segoe UI" w:cs="Segoe UI"/>
+                <w:color w:val="404040" w:themeColor="text1" w:themeTint="BF"/>
+                <w:sz w:val="20"/>
+                <w:szCs w:val="32"/>
+              </w:rPr>
+              <w:t>C</w:t>
+            </w:r>
+            <w:r>
+              <w:rPr>
+                <w:rFonts w:ascii="Segoe UI" w:hAnsi="Segoe UI" w:cs="Segoe UI"/>
+                <w:color w:val="404040" w:themeColor="text1" w:themeTint="BF"/>
+                <w:sz w:val="20"/>
+                <w:szCs w:val="32"/>
+              </w:rPr>
+              <w:t>loud, Excel, PowerPoint</w:t>
             </w:r>
           </w:p>
         </w:tc>
@@ -1081,7 +1301,7 @@
         </w:trPr>
         <w:tc>
           <w:tcPr>
-            <w:tcW w:w="2978" w:type="dxa"/>
+            <w:tcW w:w="2553" w:type="dxa"/>
             <w:vAlign w:val="center"/>
           </w:tcPr>
           <w:p>
@@ -1109,7 +1329,7 @@
         </w:tc>
         <w:tc>
           <w:tcPr>
-            <w:tcW w:w="6872" w:type="dxa"/>
+            <w:tcW w:w="7297" w:type="dxa"/>
             <w:vAlign w:val="center"/>
           </w:tcPr>
           <w:p>
@@ -1149,7 +1369,7 @@
         </w:trPr>
         <w:tc>
           <w:tcPr>
-            <w:tcW w:w="2978" w:type="dxa"/>
+            <w:tcW w:w="2553" w:type="dxa"/>
             <w:vAlign w:val="center"/>
           </w:tcPr>
           <w:p>
@@ -1177,7 +1397,7 @@
         </w:tc>
         <w:tc>
           <w:tcPr>
-            <w:tcW w:w="6872" w:type="dxa"/>
+            <w:tcW w:w="7297" w:type="dxa"/>
             <w:vAlign w:val="center"/>
           </w:tcPr>
           <w:p>
@@ -1217,7 +1437,7 @@
         </w:trPr>
         <w:tc>
           <w:tcPr>
-            <w:tcW w:w="2978" w:type="dxa"/>
+            <w:tcW w:w="2553" w:type="dxa"/>
             <w:vAlign w:val="center"/>
           </w:tcPr>
           <w:p>
@@ -1245,7 +1465,7 @@
         </w:tc>
         <w:tc>
           <w:tcPr>
-            <w:tcW w:w="6872" w:type="dxa"/>
+            <w:tcW w:w="7297" w:type="dxa"/>
             <w:vAlign w:val="center"/>
           </w:tcPr>
           <w:p>
@@ -1265,27 +1485,7 @@
                 <w:sz w:val="20"/>
                 <w:szCs w:val="32"/>
               </w:rPr>
-              <w:t xml:space="preserve">Visual Studio Code, </w:t>
-            </w:r>
-            <w:proofErr w:type="spellStart"/>
-            <w:r>
-              <w:rPr>
-                <w:rFonts w:ascii="Segoe UI" w:hAnsi="Segoe UI" w:cs="Segoe UI"/>
-                <w:color w:val="404040" w:themeColor="text1" w:themeTint="BF"/>
-                <w:sz w:val="20"/>
-                <w:szCs w:val="32"/>
-              </w:rPr>
-              <w:t>Jupyter</w:t>
-            </w:r>
-            <w:proofErr w:type="spellEnd"/>
-            <w:r>
-              <w:rPr>
-                <w:rFonts w:ascii="Segoe UI" w:hAnsi="Segoe UI" w:cs="Segoe UI"/>
-                <w:color w:val="404040" w:themeColor="text1" w:themeTint="BF"/>
-                <w:sz w:val="20"/>
-                <w:szCs w:val="32"/>
-              </w:rPr>
-              <w:t xml:space="preserve"> Notebook</w:t>
+              <w:t>Visual Studio Code, Jupyter Notebook</w:t>
             </w:r>
           </w:p>
         </w:tc>
@@ -1296,7 +1496,7 @@
         </w:trPr>
         <w:tc>
           <w:tcPr>
-            <w:tcW w:w="2978" w:type="dxa"/>
+            <w:tcW w:w="2553" w:type="dxa"/>
             <w:vAlign w:val="center"/>
           </w:tcPr>
           <w:p>
@@ -1324,7 +1524,7 @@
         </w:tc>
         <w:tc>
           <w:tcPr>
-            <w:tcW w:w="6872" w:type="dxa"/>
+            <w:tcW w:w="7297" w:type="dxa"/>
             <w:vAlign w:val="center"/>
           </w:tcPr>
           <w:p>
@@ -1373,7 +1573,7 @@
         </w:trPr>
         <w:tc>
           <w:tcPr>
-            <w:tcW w:w="2978" w:type="dxa"/>
+            <w:tcW w:w="2553" w:type="dxa"/>
             <w:vAlign w:val="center"/>
           </w:tcPr>
           <w:p>
@@ -1401,7 +1601,7 @@
         </w:tc>
         <w:tc>
           <w:tcPr>
-            <w:tcW w:w="6872" w:type="dxa"/>
+            <w:tcW w:w="7297" w:type="dxa"/>
             <w:vAlign w:val="center"/>
           </w:tcPr>
           <w:p>
@@ -1633,7 +1833,6 @@
           </w:tcPr>
           <w:p>
             <w:pPr>
-              <w:spacing w:after="120"/>
               <w:rPr>
                 <w:rFonts w:ascii="Segoe UI" w:hAnsi="Segoe UI" w:cs="Segoe UI"/>
                 <w:b/>
@@ -1663,7 +1862,6 @@
           </w:tcPr>
           <w:p>
             <w:pPr>
-              <w:spacing w:after="120"/>
               <w:rPr>
                 <w:rFonts w:ascii="Segoe UI" w:hAnsi="Segoe UI" w:cs="Segoe UI"/>
                 <w:b/>
@@ -1672,7 +1870,6 @@
                 <w:szCs w:val="20"/>
               </w:rPr>
             </w:pPr>
-            <w:proofErr w:type="spellStart"/>
             <w:r>
               <w:rPr>
                 <w:rFonts w:ascii="Segoe UI" w:hAnsi="Segoe UI" w:cs="Segoe UI"/>
@@ -1680,9 +1877,8 @@
                 <w:color w:val="FFFFFF" w:themeColor="background1"/>
                 <w:sz w:val="20"/>
               </w:rPr>
-              <w:t>MLOps</w:t>
-            </w:r>
-            <w:proofErr w:type="spellEnd"/>
+              <w:t>MLOps Implementation</w:t>
+            </w:r>
             <w:r>
               <w:rPr>
                 <w:rFonts w:ascii="Segoe UI" w:hAnsi="Segoe UI" w:cs="Segoe UI"/>
@@ -1690,7 +1886,7 @@
                 <w:color w:val="FFFFFF" w:themeColor="background1"/>
                 <w:sz w:val="20"/>
               </w:rPr>
-              <w:t xml:space="preserve"> Implementation</w:t>
+              <w:t xml:space="preserve"> (Cloud/On-prem)</w:t>
             </w:r>
             <w:r>
               <w:rPr>
@@ -1699,7 +1895,7 @@
                 <w:color w:val="FFFFFF" w:themeColor="background1"/>
                 <w:sz w:val="20"/>
               </w:rPr>
-              <w:t xml:space="preserve"> (Cloud/On-prem)</w:t>
+              <w:t>,</w:t>
             </w:r>
             <w:r>
               <w:rPr>
@@ -1708,36 +1904,7 @@
                 <w:color w:val="FFFFFF" w:themeColor="background1"/>
                 <w:sz w:val="20"/>
               </w:rPr>
-              <w:t>,</w:t>
-            </w:r>
-            <w:r>
-              <w:rPr>
-                <w:rFonts w:ascii="Segoe UI" w:hAnsi="Segoe UI" w:cs="Segoe UI"/>
-                <w:b/>
-                <w:color w:val="FFFFFF" w:themeColor="background1"/>
-                <w:sz w:val="20"/>
-              </w:rPr>
-              <w:t xml:space="preserve"> </w:t>
-            </w:r>
-            <w:proofErr w:type="spellStart"/>
-            <w:r>
-              <w:rPr>
-                <w:rFonts w:ascii="Segoe UI" w:hAnsi="Segoe UI" w:cs="Segoe UI"/>
-                <w:b/>
-                <w:color w:val="FFFFFF" w:themeColor="background1"/>
-                <w:sz w:val="20"/>
-              </w:rPr>
-              <w:t>MLOps</w:t>
-            </w:r>
-            <w:proofErr w:type="spellEnd"/>
-            <w:r>
-              <w:rPr>
-                <w:rFonts w:ascii="Segoe UI" w:hAnsi="Segoe UI" w:cs="Segoe UI"/>
-                <w:b/>
-                <w:color w:val="FFFFFF" w:themeColor="background1"/>
-                <w:sz w:val="20"/>
-              </w:rPr>
-              <w:t xml:space="preserve"> Assessment</w:t>
+              <w:t xml:space="preserve"> MLOps Assessment</w:t>
             </w:r>
             <w:r>
               <w:rPr>
@@ -1893,56 +2060,25 @@
                 <w:sz w:val="20"/>
                 <w:szCs w:val="20"/>
               </w:rPr>
-              <w:t xml:space="preserve">. Designing cloud and on-prem architectures for </w:t>
-            </w:r>
-            <w:proofErr w:type="spellStart"/>
-            <w:r>
-              <w:rPr>
-                <w:rFonts w:ascii="Segoe UI" w:hAnsi="Segoe UI" w:cs="Segoe UI"/>
-                <w:color w:val="404040" w:themeColor="text1" w:themeTint="BF"/>
-                <w:sz w:val="20"/>
-                <w:szCs w:val="20"/>
-              </w:rPr>
-              <w:t>ModelOps</w:t>
-            </w:r>
-            <w:proofErr w:type="spellEnd"/>
-            <w:r>
-              <w:rPr>
-                <w:rFonts w:ascii="Segoe UI" w:hAnsi="Segoe UI" w:cs="Segoe UI"/>
-                <w:color w:val="404040" w:themeColor="text1" w:themeTint="BF"/>
-                <w:sz w:val="20"/>
-                <w:szCs w:val="20"/>
-              </w:rPr>
-              <w:t xml:space="preserve"> across the data science life cycle</w:t>
-            </w:r>
-            <w:r>
-              <w:rPr>
-                <w:rFonts w:ascii="Segoe UI" w:hAnsi="Segoe UI" w:cs="Segoe UI"/>
-                <w:color w:val="404040" w:themeColor="text1" w:themeTint="BF"/>
-                <w:sz w:val="20"/>
-                <w:szCs w:val="20"/>
-              </w:rPr>
-              <w:t xml:space="preserve"> with development, </w:t>
-            </w:r>
-            <w:proofErr w:type="gramStart"/>
-            <w:r>
-              <w:rPr>
-                <w:rFonts w:ascii="Segoe UI" w:hAnsi="Segoe UI" w:cs="Segoe UI"/>
-                <w:color w:val="404040" w:themeColor="text1" w:themeTint="BF"/>
-                <w:sz w:val="20"/>
-                <w:szCs w:val="20"/>
-              </w:rPr>
-              <w:t>deployment</w:t>
-            </w:r>
-            <w:proofErr w:type="gramEnd"/>
-            <w:r>
-              <w:rPr>
-                <w:rFonts w:ascii="Segoe UI" w:hAnsi="Segoe UI" w:cs="Segoe UI"/>
-                <w:color w:val="404040" w:themeColor="text1" w:themeTint="BF"/>
-                <w:sz w:val="20"/>
-                <w:szCs w:val="20"/>
-              </w:rPr>
-              <w:t xml:space="preserve"> and monitoring frameworks.</w:t>
+              <w:t>. Designing cloud and on-prem architectures for ModelOps across the data science life cycle</w:t>
+            </w:r>
+            <w:r>
+              <w:rPr>
+                <w:rFonts w:ascii="Segoe UI" w:hAnsi="Segoe UI" w:cs="Segoe UI"/>
+                <w:color w:val="404040" w:themeColor="text1" w:themeTint="BF"/>
+                <w:sz w:val="20"/>
+                <w:szCs w:val="20"/>
+              </w:rPr>
+              <w:t xml:space="preserve"> with development, deployment and monitoring frameworks.</w:t>
+            </w:r>
+            <w:r>
+              <w:rPr>
+                <w:rFonts w:ascii="Segoe UI" w:hAnsi="Segoe UI" w:cs="Segoe UI"/>
+                <w:color w:val="404040" w:themeColor="text1" w:themeTint="BF"/>
+                <w:sz w:val="20"/>
+                <w:szCs w:val="20"/>
+              </w:rPr>
+              <w:t xml:space="preserve"> </w:t>
             </w:r>
           </w:p>
         </w:tc>
@@ -2008,27 +2144,7 @@
                 <w:sz w:val="20"/>
                 <w:szCs w:val="20"/>
               </w:rPr>
-              <w:t xml:space="preserve">Model Development and Deployment Framework using GCP Vertex AI, AWS </w:t>
-            </w:r>
-            <w:proofErr w:type="spellStart"/>
-            <w:r>
-              <w:rPr>
-                <w:rFonts w:ascii="Segoe UI" w:hAnsi="Segoe UI" w:cs="Segoe UI"/>
-                <w:color w:val="404040" w:themeColor="text1" w:themeTint="BF"/>
-                <w:sz w:val="20"/>
-                <w:szCs w:val="20"/>
-              </w:rPr>
-              <w:t>SageMaker</w:t>
-            </w:r>
-            <w:proofErr w:type="spellEnd"/>
-            <w:r>
-              <w:rPr>
-                <w:rFonts w:ascii="Segoe UI" w:hAnsi="Segoe UI" w:cs="Segoe UI"/>
-                <w:color w:val="404040" w:themeColor="text1" w:themeTint="BF"/>
-                <w:sz w:val="20"/>
-                <w:szCs w:val="20"/>
-              </w:rPr>
-              <w:t xml:space="preserve"> Studio, Azure ML Studio.</w:t>
+              <w:t>Model Development and Deployment Framework using GCP Vertex AI, AWS SageMaker Studio, Azure ML Studio.</w:t>
             </w:r>
           </w:p>
           <w:p>
@@ -2411,7 +2527,6 @@
                 <w:szCs w:val="32"/>
               </w:rPr>
             </w:pPr>
-            <w:proofErr w:type="spellStart"/>
             <w:r>
               <w:rPr>
                 <w:rFonts w:ascii="Segoe UI" w:hAnsi="Segoe UI" w:cs="Segoe UI"/>
@@ -2421,9 +2536,8 @@
                 <w:sz w:val="20"/>
                 <w:szCs w:val="32"/>
               </w:rPr>
-              <w:t>Denave</w:t>
-            </w:r>
-            <w:proofErr w:type="spellEnd"/>
+              <w:t>Denave India</w:t>
+            </w:r>
             <w:r>
               <w:rPr>
                 <w:rFonts w:ascii="Segoe UI" w:hAnsi="Segoe UI" w:cs="Segoe UI"/>
@@ -2433,7 +2547,7 @@
                 <w:sz w:val="20"/>
                 <w:szCs w:val="32"/>
               </w:rPr>
-              <w:t xml:space="preserve"> India</w:t>
+              <w:t xml:space="preserve"> Pvt. Ltd.</w:t>
             </w:r>
             <w:r>
               <w:rPr>
@@ -2444,7 +2558,7 @@
                 <w:sz w:val="20"/>
                 <w:szCs w:val="32"/>
               </w:rPr>
-              <w:t xml:space="preserve"> Pvt. Ltd.</w:t>
+              <w:t xml:space="preserve"> </w:t>
             </w:r>
             <w:r>
               <w:rPr>
@@ -2455,126 +2569,104 @@
                 <w:sz w:val="20"/>
                 <w:szCs w:val="32"/>
               </w:rPr>
+              <w:t xml:space="preserve">                                                                        </w:t>
+            </w:r>
+            <w:r>
+              <w:rPr>
+                <w:rFonts w:ascii="Segoe UI" w:hAnsi="Segoe UI" w:cs="Segoe UI"/>
+                <w:b/>
+                <w:i/>
+                <w:color w:val="404040" w:themeColor="text1" w:themeTint="BF"/>
+                <w:sz w:val="20"/>
+                <w:szCs w:val="32"/>
+              </w:rPr>
+              <w:t xml:space="preserve">              </w:t>
+            </w:r>
+            <w:r>
+              <w:rPr>
+                <w:rFonts w:ascii="Segoe UI" w:hAnsi="Segoe UI" w:cs="Segoe UI"/>
+                <w:b/>
+                <w:i/>
+                <w:color w:val="404040" w:themeColor="text1" w:themeTint="BF"/>
+                <w:sz w:val="20"/>
+                <w:szCs w:val="32"/>
+              </w:rPr>
+              <w:t xml:space="preserve">Duration: </w:t>
+            </w:r>
+            <w:r>
+              <w:rPr>
+                <w:rFonts w:ascii="Segoe UI" w:hAnsi="Segoe UI" w:cs="Segoe UI"/>
+                <w:b/>
+                <w:i/>
+                <w:color w:val="404040" w:themeColor="text1" w:themeTint="BF"/>
+                <w:sz w:val="20"/>
+                <w:szCs w:val="32"/>
+              </w:rPr>
+              <w:t>Dec</w:t>
+            </w:r>
+            <w:r>
+              <w:rPr>
+                <w:rFonts w:ascii="Segoe UI" w:hAnsi="Segoe UI" w:cs="Segoe UI"/>
+                <w:b/>
+                <w:i/>
+                <w:color w:val="404040" w:themeColor="text1" w:themeTint="BF"/>
+                <w:sz w:val="20"/>
+                <w:szCs w:val="32"/>
+              </w:rPr>
+              <w:t xml:space="preserve"> 20</w:t>
+            </w:r>
+            <w:r>
+              <w:rPr>
+                <w:rFonts w:ascii="Segoe UI" w:hAnsi="Segoe UI" w:cs="Segoe UI"/>
+                <w:b/>
+                <w:i/>
+                <w:color w:val="404040" w:themeColor="text1" w:themeTint="BF"/>
+                <w:sz w:val="20"/>
+                <w:szCs w:val="32"/>
+              </w:rPr>
+              <w:t>19</w:t>
+            </w:r>
+            <w:r>
+              <w:rPr>
+                <w:rFonts w:ascii="Segoe UI" w:hAnsi="Segoe UI" w:cs="Segoe UI"/>
+                <w:b/>
+                <w:i/>
+                <w:color w:val="404040" w:themeColor="text1" w:themeTint="BF"/>
+                <w:sz w:val="20"/>
+                <w:szCs w:val="32"/>
+              </w:rPr>
+              <w:t xml:space="preserve"> – </w:t>
+            </w:r>
+            <w:r>
+              <w:rPr>
+                <w:rFonts w:ascii="Segoe UI" w:hAnsi="Segoe UI" w:cs="Segoe UI"/>
+                <w:b/>
+                <w:i/>
+                <w:color w:val="404040" w:themeColor="text1" w:themeTint="BF"/>
+                <w:sz w:val="20"/>
+                <w:szCs w:val="32"/>
+              </w:rPr>
+              <w:t>Sep 2021</w:t>
+            </w:r>
+            <w:r>
+              <w:rPr>
+                <w:rFonts w:ascii="Segoe UI" w:hAnsi="Segoe UI" w:cs="Segoe UI"/>
+                <w:b/>
+                <w:i/>
+                <w:color w:val="404040" w:themeColor="text1" w:themeTint="BF"/>
+                <w:sz w:val="20"/>
+                <w:szCs w:val="32"/>
+              </w:rPr>
               <w:t xml:space="preserve"> </w:t>
             </w:r>
             <w:r>
               <w:rPr>
                 <w:rFonts w:ascii="Segoe UI" w:hAnsi="Segoe UI" w:cs="Segoe UI"/>
-                <w:b/>
-                <w:i/>
-                <w:color w:val="404040" w:themeColor="text1" w:themeTint="BF"/>
-                <w:sz w:val="20"/>
-                <w:szCs w:val="32"/>
-              </w:rPr>
-              <w:t xml:space="preserve">                                                                        </w:t>
-            </w:r>
-            <w:r>
-              <w:rPr>
-                <w:rFonts w:ascii="Segoe UI" w:hAnsi="Segoe UI" w:cs="Segoe UI"/>
-                <w:b/>
-                <w:i/>
-                <w:color w:val="404040" w:themeColor="text1" w:themeTint="BF"/>
-                <w:sz w:val="20"/>
-                <w:szCs w:val="32"/>
-              </w:rPr>
-              <w:t xml:space="preserve">              </w:t>
-            </w:r>
-            <w:r>
-              <w:rPr>
-                <w:rFonts w:ascii="Segoe UI" w:hAnsi="Segoe UI" w:cs="Segoe UI"/>
-                <w:b/>
-                <w:i/>
-                <w:color w:val="404040" w:themeColor="text1" w:themeTint="BF"/>
-                <w:sz w:val="20"/>
-                <w:szCs w:val="32"/>
-              </w:rPr>
-              <w:t xml:space="preserve">Duration: </w:t>
-            </w:r>
-            <w:r>
-              <w:rPr>
-                <w:rFonts w:ascii="Segoe UI" w:hAnsi="Segoe UI" w:cs="Segoe UI"/>
-                <w:b/>
-                <w:i/>
-                <w:color w:val="404040" w:themeColor="text1" w:themeTint="BF"/>
-                <w:sz w:val="20"/>
-                <w:szCs w:val="32"/>
-              </w:rPr>
-              <w:t>Dec</w:t>
-            </w:r>
-            <w:r>
-              <w:rPr>
-                <w:rFonts w:ascii="Segoe UI" w:hAnsi="Segoe UI" w:cs="Segoe UI"/>
-                <w:b/>
-                <w:i/>
-                <w:color w:val="404040" w:themeColor="text1" w:themeTint="BF"/>
-                <w:sz w:val="20"/>
-                <w:szCs w:val="32"/>
-              </w:rPr>
-              <w:t xml:space="preserve"> 20</w:t>
-            </w:r>
-            <w:r>
-              <w:rPr>
-                <w:rFonts w:ascii="Segoe UI" w:hAnsi="Segoe UI" w:cs="Segoe UI"/>
-                <w:b/>
-                <w:i/>
-                <w:color w:val="404040" w:themeColor="text1" w:themeTint="BF"/>
-                <w:sz w:val="20"/>
-                <w:szCs w:val="32"/>
-              </w:rPr>
-              <w:t>19</w:t>
-            </w:r>
-            <w:r>
-              <w:rPr>
-                <w:rFonts w:ascii="Segoe UI" w:hAnsi="Segoe UI" w:cs="Segoe UI"/>
-                <w:b/>
-                <w:i/>
-                <w:color w:val="404040" w:themeColor="text1" w:themeTint="BF"/>
-                <w:sz w:val="20"/>
-                <w:szCs w:val="32"/>
-              </w:rPr>
-              <w:t xml:space="preserve"> – </w:t>
-            </w:r>
-            <w:r>
-              <w:rPr>
-                <w:rFonts w:ascii="Segoe UI" w:hAnsi="Segoe UI" w:cs="Segoe UI"/>
-                <w:b/>
-                <w:i/>
-                <w:color w:val="404040" w:themeColor="text1" w:themeTint="BF"/>
-                <w:sz w:val="20"/>
-                <w:szCs w:val="32"/>
-              </w:rPr>
-              <w:t>Sep 2021</w:t>
-            </w:r>
-            <w:r>
-              <w:rPr>
-                <w:rFonts w:ascii="Segoe UI" w:hAnsi="Segoe UI" w:cs="Segoe UI"/>
-                <w:b/>
-                <w:i/>
-                <w:color w:val="404040" w:themeColor="text1" w:themeTint="BF"/>
-                <w:sz w:val="20"/>
-                <w:szCs w:val="32"/>
-              </w:rPr>
-              <w:t xml:space="preserve"> </w:t>
-            </w:r>
-            <w:proofErr w:type="spellStart"/>
-            <w:r>
-              <w:rPr>
-                <w:rFonts w:ascii="Segoe UI" w:hAnsi="Segoe UI" w:cs="Segoe UI"/>
-                <w:color w:val="404040" w:themeColor="text1" w:themeTint="BF"/>
-                <w:sz w:val="20"/>
-                <w:szCs w:val="32"/>
-              </w:rPr>
-              <w:t>Denave</w:t>
-            </w:r>
-            <w:proofErr w:type="spellEnd"/>
-            <w:r>
-              <w:rPr>
-                <w:rFonts w:ascii="Segoe UI" w:hAnsi="Segoe UI" w:cs="Segoe UI"/>
-                <w:color w:val="404040" w:themeColor="text1" w:themeTint="BF"/>
-                <w:sz w:val="20"/>
-                <w:szCs w:val="32"/>
-              </w:rPr>
-              <w:t xml:space="preserve"> India is an end -to-end sales enablement service provider with a multi-product basket to help clients boost their sales across geographies.</w:t>
+                <w:color w:val="404040" w:themeColor="text1" w:themeTint="BF"/>
+                <w:sz w:val="20"/>
+                <w:szCs w:val="32"/>
+              </w:rPr>
+              <w:t>Denave India is an end -to-end sales enablement service provider with a multi-product basket to help clients boost their sales across geographies.</w:t>
             </w:r>
           </w:p>
         </w:tc>
@@ -2591,7 +2683,6 @@
           </w:tcPr>
           <w:p>
             <w:pPr>
-              <w:spacing w:after="120"/>
               <w:rPr>
                 <w:rFonts w:ascii="Segoe UI" w:hAnsi="Segoe UI" w:cs="Segoe UI"/>
                 <w:b/>
@@ -2621,7 +2712,6 @@
           </w:tcPr>
           <w:p>
             <w:pPr>
-              <w:spacing w:after="120"/>
               <w:ind w:left="-426" w:firstLine="426"/>
               <w:rPr>
                 <w:rFonts w:ascii="Segoe UI" w:hAnsi="Segoe UI" w:cs="Segoe UI"/>
@@ -3030,7 +3120,6 @@
                 <w:sz w:val="20"/>
                 <w:szCs w:val="32"/>
               </w:rPr>
-              <w:lastRenderedPageBreak/>
               <w:t>Integrated SonarQube for code quality checks and reporting to concerned people</w:t>
             </w:r>
           </w:p>
@@ -3267,7 +3356,6 @@
           </w:tcPr>
           <w:p>
             <w:pPr>
-              <w:spacing w:after="120"/>
               <w:rPr>
                 <w:rFonts w:ascii="Segoe UI" w:hAnsi="Segoe UI" w:cs="Segoe UI"/>
                 <w:b/>
@@ -3297,7 +3385,6 @@
           </w:tcPr>
           <w:p>
             <w:pPr>
-              <w:spacing w:after="120"/>
               <w:ind w:left="-426" w:firstLine="426"/>
               <w:rPr>
                 <w:rFonts w:ascii="Segoe UI" w:hAnsi="Segoe UI" w:cs="Segoe UI"/>
@@ -3750,7 +3837,6 @@
           </w:tcPr>
           <w:p>
             <w:pPr>
-              <w:spacing w:after="120"/>
               <w:rPr>
                 <w:rFonts w:ascii="Segoe UI" w:hAnsi="Segoe UI" w:cs="Segoe UI"/>
                 <w:b/>
@@ -3780,7 +3866,6 @@
           </w:tcPr>
           <w:p>
             <w:pPr>
-              <w:spacing w:after="120"/>
               <w:ind w:left="-426" w:firstLine="426"/>
               <w:rPr>
                 <w:rFonts w:ascii="Segoe UI" w:hAnsi="Segoe UI" w:cs="Segoe UI"/>
@@ -4282,7 +4367,6 @@
           </w:tcPr>
           <w:p>
             <w:pPr>
-              <w:spacing w:after="120"/>
               <w:rPr>
                 <w:rFonts w:ascii="Segoe UI" w:hAnsi="Segoe UI" w:cs="Segoe UI"/>
                 <w:b/>
@@ -4312,7 +4396,6 @@
           </w:tcPr>
           <w:p>
             <w:pPr>
-              <w:spacing w:after="120"/>
               <w:ind w:left="-426" w:firstLine="426"/>
               <w:rPr>
                 <w:rFonts w:ascii="Segoe UI" w:hAnsi="Segoe UI" w:cs="Segoe UI"/>
@@ -4659,25 +4742,14 @@
                 <w:szCs w:val="20"/>
               </w:rPr>
             </w:pPr>
-            <w:proofErr w:type="gramStart"/>
-            <w:r>
-              <w:rPr>
-                <w:rFonts w:ascii="Segoe UI" w:hAnsi="Segoe UI" w:cs="Segoe UI"/>
-                <w:color w:val="404040" w:themeColor="text1" w:themeTint="BF"/>
-                <w:sz w:val="20"/>
-                <w:szCs w:val="20"/>
-              </w:rPr>
-              <w:t>and also</w:t>
-            </w:r>
-            <w:proofErr w:type="gramEnd"/>
-            <w:r>
-              <w:rPr>
-                <w:rFonts w:ascii="Segoe UI" w:hAnsi="Segoe UI" w:cs="Segoe UI"/>
-                <w:color w:val="404040" w:themeColor="text1" w:themeTint="BF"/>
-                <w:sz w:val="20"/>
-                <w:szCs w:val="20"/>
-              </w:rPr>
-              <w:t xml:space="preserve"> maintained </w:t>
+            <w:r>
+              <w:rPr>
+                <w:rFonts w:ascii="Segoe UI" w:hAnsi="Segoe UI" w:cs="Segoe UI"/>
+                <w:color w:val="404040" w:themeColor="text1" w:themeTint="BF"/>
+                <w:sz w:val="20"/>
+                <w:szCs w:val="20"/>
+              </w:rPr>
+              <w:t xml:space="preserve">and also maintained </w:t>
             </w:r>
             <w:r>
               <w:rPr>
@@ -4838,7 +4910,828 @@
           <w:szCs w:val="32"/>
           <w:lang w:val="en-US"/>
         </w:rPr>
+        <w:lastRenderedPageBreak/>
         <w:t>Educational Background</w:t>
+      </w:r>
+    </w:p>
+    <w:tbl>
+      <w:tblPr>
+        <w:tblStyle w:val="TableGrid"/>
+        <w:tblW w:w="9941" w:type="dxa"/>
+        <w:jc w:val="center"/>
+        <w:tblBorders>
+          <w:top w:val="none" w:sz="0" w:space="0" w:color="auto"/>
+          <w:left w:val="none" w:sz="0" w:space="0" w:color="auto"/>
+          <w:bottom w:val="none" w:sz="0" w:space="0" w:color="auto"/>
+          <w:right w:val="none" w:sz="0" w:space="0" w:color="auto"/>
+          <w:insideH w:val="single" w:sz="4" w:space="0" w:color="BFBFBF" w:themeColor="background1" w:themeShade="BF"/>
+          <w:insideV w:val="single" w:sz="4" w:space="0" w:color="BFBFBF" w:themeColor="background1" w:themeShade="BF"/>
+        </w:tblBorders>
+        <w:tblCellMar>
+          <w:top w:w="28" w:type="dxa"/>
+          <w:bottom w:w="28" w:type="dxa"/>
+        </w:tblCellMar>
+        <w:tblLook w:val="04A0" w:firstRow="1" w:lastRow="0" w:firstColumn="1" w:lastColumn="0" w:noHBand="0" w:noVBand="1"/>
+      </w:tblPr>
+      <w:tblGrid>
+        <w:gridCol w:w="2159"/>
+        <w:gridCol w:w="993"/>
+        <w:gridCol w:w="5386"/>
+        <w:gridCol w:w="1403"/>
+      </w:tblGrid>
+      <w:tr>
+        <w:trPr>
+          <w:trHeight w:val="215"/>
+          <w:jc w:val="center"/>
+        </w:trPr>
+        <w:tc>
+          <w:tcPr>
+            <w:tcW w:w="2159" w:type="dxa"/>
+            <w:shd w:val="clear" w:color="auto" w:fill="A6A6A6" w:themeFill="background1" w:themeFillShade="A6"/>
+            <w:vAlign w:val="center"/>
+          </w:tcPr>
+          <w:p>
+            <w:pPr>
+              <w:jc w:val="center"/>
+              <w:rPr>
+                <w:rFonts w:ascii="Segoe UI" w:hAnsi="Segoe UI" w:cs="Segoe UI"/>
+                <w:b/>
+                <w:color w:val="FFFFFF" w:themeColor="background1"/>
+                <w:sz w:val="20"/>
+                <w:szCs w:val="20"/>
+              </w:rPr>
+            </w:pPr>
+            <w:r>
+              <w:rPr>
+                <w:rFonts w:ascii="Segoe UI" w:hAnsi="Segoe UI" w:cs="Segoe UI"/>
+                <w:b/>
+                <w:color w:val="FFFFFF" w:themeColor="background1"/>
+                <w:sz w:val="20"/>
+                <w:szCs w:val="20"/>
+              </w:rPr>
+              <w:t>Degree/ Certificate</w:t>
+            </w:r>
+          </w:p>
+        </w:tc>
+        <w:tc>
+          <w:tcPr>
+            <w:tcW w:w="993" w:type="dxa"/>
+            <w:shd w:val="clear" w:color="auto" w:fill="A6A6A6" w:themeFill="background1" w:themeFillShade="A6"/>
+            <w:vAlign w:val="center"/>
+          </w:tcPr>
+          <w:p>
+            <w:pPr>
+              <w:ind w:left="-426" w:firstLine="426"/>
+              <w:jc w:val="center"/>
+              <w:rPr>
+                <w:rFonts w:ascii="Segoe UI" w:hAnsi="Segoe UI" w:cs="Segoe UI"/>
+                <w:b/>
+                <w:color w:val="FFFFFF" w:themeColor="background1"/>
+                <w:sz w:val="20"/>
+                <w:szCs w:val="20"/>
+              </w:rPr>
+            </w:pPr>
+            <w:r>
+              <w:rPr>
+                <w:rFonts w:ascii="Segoe UI" w:hAnsi="Segoe UI" w:cs="Segoe UI"/>
+                <w:b/>
+                <w:color w:val="FFFFFF" w:themeColor="background1"/>
+                <w:sz w:val="20"/>
+                <w:szCs w:val="20"/>
+              </w:rPr>
+              <w:t>Score</w:t>
+            </w:r>
+          </w:p>
+        </w:tc>
+        <w:tc>
+          <w:tcPr>
+            <w:tcW w:w="5386" w:type="dxa"/>
+            <w:shd w:val="clear" w:color="auto" w:fill="A6A6A6" w:themeFill="background1" w:themeFillShade="A6"/>
+            <w:vAlign w:val="center"/>
+          </w:tcPr>
+          <w:p>
+            <w:pPr>
+              <w:ind w:left="-426" w:firstLine="426"/>
+              <w:jc w:val="center"/>
+              <w:rPr>
+                <w:rFonts w:ascii="Segoe UI" w:hAnsi="Segoe UI" w:cs="Segoe UI"/>
+                <w:b/>
+                <w:color w:val="FFFFFF" w:themeColor="background1"/>
+                <w:sz w:val="20"/>
+                <w:szCs w:val="20"/>
+              </w:rPr>
+            </w:pPr>
+            <w:r>
+              <w:rPr>
+                <w:rFonts w:ascii="Segoe UI" w:hAnsi="Segoe UI" w:cs="Segoe UI"/>
+                <w:b/>
+                <w:color w:val="FFFFFF" w:themeColor="background1"/>
+                <w:sz w:val="20"/>
+                <w:szCs w:val="20"/>
+              </w:rPr>
+              <w:t>School/ College/ University</w:t>
+            </w:r>
+          </w:p>
+        </w:tc>
+        <w:tc>
+          <w:tcPr>
+            <w:tcW w:w="1403" w:type="dxa"/>
+            <w:shd w:val="clear" w:color="auto" w:fill="A6A6A6" w:themeFill="background1" w:themeFillShade="A6"/>
+            <w:vAlign w:val="center"/>
+          </w:tcPr>
+          <w:p>
+            <w:pPr>
+              <w:ind w:left="-426" w:firstLine="426"/>
+              <w:jc w:val="center"/>
+              <w:rPr>
+                <w:rFonts w:ascii="Segoe UI" w:hAnsi="Segoe UI" w:cs="Segoe UI"/>
+                <w:b/>
+                <w:color w:val="FFFFFF" w:themeColor="background1"/>
+                <w:sz w:val="20"/>
+                <w:szCs w:val="20"/>
+              </w:rPr>
+            </w:pPr>
+            <w:r>
+              <w:rPr>
+                <w:rFonts w:ascii="Segoe UI" w:hAnsi="Segoe UI" w:cs="Segoe UI"/>
+                <w:b/>
+                <w:color w:val="FFFFFF" w:themeColor="background1"/>
+                <w:sz w:val="20"/>
+                <w:szCs w:val="20"/>
+              </w:rPr>
+              <w:t>Passing year</w:t>
+            </w:r>
+          </w:p>
+        </w:tc>
+      </w:tr>
+      <w:tr>
+        <w:trPr>
+          <w:trHeight w:val="35"/>
+          <w:jc w:val="center"/>
+        </w:trPr>
+        <w:tc>
+          <w:tcPr>
+            <w:tcW w:w="2159" w:type="dxa"/>
+            <w:tcBorders>
+              <w:bottom w:val="single" w:sz="4" w:space="0" w:color="BFBFBF" w:themeColor="background1" w:themeShade="BF"/>
+            </w:tcBorders>
+          </w:tcPr>
+          <w:p>
+            <w:pPr>
+              <w:rPr>
+                <w:rFonts w:ascii="Segoe UI" w:hAnsi="Segoe UI" w:cs="Segoe UI"/>
+                <w:bCs/>
+                <w:color w:val="404040" w:themeColor="text1" w:themeTint="BF"/>
+                <w:sz w:val="20"/>
+                <w:szCs w:val="20"/>
+              </w:rPr>
+            </w:pPr>
+            <w:r>
+              <w:rPr>
+                <w:rFonts w:ascii="Segoe UI" w:hAnsi="Segoe UI" w:cs="Segoe UI"/>
+                <w:bCs/>
+                <w:color w:val="404040" w:themeColor="text1" w:themeTint="BF"/>
+                <w:sz w:val="20"/>
+                <w:szCs w:val="20"/>
+              </w:rPr>
+              <w:t>MBA</w:t>
+            </w:r>
+          </w:p>
+        </w:tc>
+        <w:tc>
+          <w:tcPr>
+            <w:tcW w:w="993" w:type="dxa"/>
+            <w:tcBorders>
+              <w:bottom w:val="single" w:sz="4" w:space="0" w:color="BFBFBF" w:themeColor="background1" w:themeShade="BF"/>
+            </w:tcBorders>
+          </w:tcPr>
+          <w:p>
+            <w:pPr>
+              <w:ind w:right="73"/>
+              <w:jc w:val="both"/>
+              <w:rPr>
+                <w:rFonts w:ascii="Segoe UI" w:hAnsi="Segoe UI" w:cs="Segoe UI"/>
+                <w:bCs/>
+                <w:color w:val="404040" w:themeColor="text1" w:themeTint="BF"/>
+                <w:sz w:val="20"/>
+                <w:szCs w:val="20"/>
+              </w:rPr>
+            </w:pPr>
+            <w:r>
+              <w:rPr>
+                <w:rFonts w:ascii="Segoe UI" w:hAnsi="Segoe UI" w:cs="Segoe UI"/>
+                <w:bCs/>
+                <w:color w:val="404040" w:themeColor="text1" w:themeTint="BF"/>
+                <w:sz w:val="20"/>
+                <w:szCs w:val="20"/>
+              </w:rPr>
+              <w:t>6.26/10</w:t>
+            </w:r>
+          </w:p>
+        </w:tc>
+        <w:tc>
+          <w:tcPr>
+            <w:tcW w:w="5386" w:type="dxa"/>
+            <w:tcBorders>
+              <w:bottom w:val="single" w:sz="4" w:space="0" w:color="BFBFBF" w:themeColor="background1" w:themeShade="BF"/>
+            </w:tcBorders>
+          </w:tcPr>
+          <w:p>
+            <w:pPr>
+              <w:ind w:right="73"/>
+              <w:jc w:val="both"/>
+              <w:rPr>
+                <w:rFonts w:ascii="Segoe UI" w:hAnsi="Segoe UI" w:cs="Segoe UI"/>
+                <w:bCs/>
+                <w:color w:val="404040" w:themeColor="text1" w:themeTint="BF"/>
+                <w:sz w:val="20"/>
+                <w:szCs w:val="20"/>
+              </w:rPr>
+            </w:pPr>
+            <w:r>
+              <w:rPr>
+                <w:rFonts w:ascii="Segoe UI" w:hAnsi="Segoe UI" w:cs="Segoe UI"/>
+                <w:bCs/>
+                <w:color w:val="404040" w:themeColor="text1" w:themeTint="BF"/>
+                <w:sz w:val="20"/>
+                <w:szCs w:val="20"/>
+              </w:rPr>
+              <w:t>Indian Institute of Management, Lucknow</w:t>
+            </w:r>
+          </w:p>
+        </w:tc>
+        <w:tc>
+          <w:tcPr>
+            <w:tcW w:w="1403" w:type="dxa"/>
+            <w:tcBorders>
+              <w:bottom w:val="single" w:sz="4" w:space="0" w:color="BFBFBF" w:themeColor="background1" w:themeShade="BF"/>
+            </w:tcBorders>
+          </w:tcPr>
+          <w:p>
+            <w:pPr>
+              <w:ind w:right="73"/>
+              <w:jc w:val="both"/>
+              <w:rPr>
+                <w:rFonts w:ascii="Segoe UI" w:hAnsi="Segoe UI" w:cs="Segoe UI"/>
+                <w:bCs/>
+                <w:color w:val="404040" w:themeColor="text1" w:themeTint="BF"/>
+                <w:sz w:val="20"/>
+                <w:szCs w:val="20"/>
+              </w:rPr>
+            </w:pPr>
+            <w:r>
+              <w:rPr>
+                <w:rFonts w:ascii="Segoe UI" w:hAnsi="Segoe UI" w:cs="Segoe UI"/>
+                <w:bCs/>
+                <w:color w:val="404040" w:themeColor="text1" w:themeTint="BF"/>
+                <w:sz w:val="20"/>
+                <w:szCs w:val="20"/>
+              </w:rPr>
+              <w:t>2022</w:t>
+            </w:r>
+          </w:p>
+        </w:tc>
+      </w:tr>
+      <w:tr>
+        <w:trPr>
+          <w:trHeight w:val="30"/>
+          <w:jc w:val="center"/>
+        </w:trPr>
+        <w:tc>
+          <w:tcPr>
+            <w:tcW w:w="2159" w:type="dxa"/>
+          </w:tcPr>
+          <w:p>
+            <w:pPr>
+              <w:ind w:right="-144"/>
+              <w:jc w:val="both"/>
+              <w:rPr>
+                <w:rFonts w:ascii="Segoe UI" w:hAnsi="Segoe UI" w:cs="Segoe UI"/>
+                <w:bCs/>
+                <w:color w:val="404040" w:themeColor="text1" w:themeTint="BF"/>
+                <w:sz w:val="20"/>
+              </w:rPr>
+            </w:pPr>
+            <w:r>
+              <w:rPr>
+                <w:rFonts w:ascii="Segoe UI" w:hAnsi="Segoe UI" w:cs="Segoe UI"/>
+                <w:bCs/>
+                <w:color w:val="404040" w:themeColor="text1" w:themeTint="BF"/>
+                <w:sz w:val="20"/>
+              </w:rPr>
+              <w:t>PDG in Data Science</w:t>
+            </w:r>
+          </w:p>
+        </w:tc>
+        <w:tc>
+          <w:tcPr>
+            <w:tcW w:w="993" w:type="dxa"/>
+          </w:tcPr>
+          <w:p>
+            <w:pPr>
+              <w:tabs>
+                <w:tab w:val="left" w:pos="317"/>
+              </w:tabs>
+              <w:jc w:val="both"/>
+              <w:rPr>
+                <w:rFonts w:ascii="Segoe UI" w:hAnsi="Segoe UI" w:cs="Segoe UI"/>
+                <w:bCs/>
+                <w:color w:val="404040" w:themeColor="text1" w:themeTint="BF"/>
+                <w:sz w:val="20"/>
+              </w:rPr>
+            </w:pPr>
+            <w:r>
+              <w:rPr>
+                <w:rFonts w:ascii="Segoe UI" w:hAnsi="Segoe UI" w:cs="Segoe UI"/>
+                <w:bCs/>
+                <w:color w:val="404040" w:themeColor="text1" w:themeTint="BF"/>
+                <w:sz w:val="20"/>
+              </w:rPr>
+              <w:t>3.2/4</w:t>
+            </w:r>
+          </w:p>
+        </w:tc>
+        <w:tc>
+          <w:tcPr>
+            <w:tcW w:w="5386" w:type="dxa"/>
+          </w:tcPr>
+          <w:p>
+            <w:pPr>
+              <w:tabs>
+                <w:tab w:val="left" w:pos="317"/>
+              </w:tabs>
+              <w:jc w:val="both"/>
+              <w:rPr>
+                <w:rFonts w:ascii="Segoe UI" w:hAnsi="Segoe UI" w:cs="Segoe UI"/>
+                <w:bCs/>
+                <w:color w:val="404040" w:themeColor="text1" w:themeTint="BF"/>
+                <w:sz w:val="20"/>
+              </w:rPr>
+            </w:pPr>
+            <w:r>
+              <w:rPr>
+                <w:rFonts w:ascii="Segoe UI" w:hAnsi="Segoe UI" w:cs="Segoe UI"/>
+                <w:bCs/>
+                <w:color w:val="404040" w:themeColor="text1" w:themeTint="BF"/>
+                <w:sz w:val="20"/>
+              </w:rPr>
+              <w:t>IIIT, Bengaluru</w:t>
+            </w:r>
+          </w:p>
+        </w:tc>
+        <w:tc>
+          <w:tcPr>
+            <w:tcW w:w="1403" w:type="dxa"/>
+          </w:tcPr>
+          <w:p>
+            <w:pPr>
+              <w:tabs>
+                <w:tab w:val="left" w:pos="317"/>
+              </w:tabs>
+              <w:jc w:val="both"/>
+              <w:rPr>
+                <w:rFonts w:ascii="Segoe UI" w:hAnsi="Segoe UI" w:cs="Segoe UI"/>
+                <w:bCs/>
+                <w:color w:val="404040" w:themeColor="text1" w:themeTint="BF"/>
+                <w:sz w:val="20"/>
+              </w:rPr>
+            </w:pPr>
+            <w:r>
+              <w:rPr>
+                <w:rFonts w:ascii="Segoe UI" w:hAnsi="Segoe UI" w:cs="Segoe UI"/>
+                <w:bCs/>
+                <w:color w:val="404040" w:themeColor="text1" w:themeTint="BF"/>
+                <w:sz w:val="20"/>
+              </w:rPr>
+              <w:t>2020</w:t>
+            </w:r>
+          </w:p>
+        </w:tc>
+      </w:tr>
+      <w:tr>
+        <w:trPr>
+          <w:trHeight w:val="30"/>
+          <w:jc w:val="center"/>
+        </w:trPr>
+        <w:tc>
+          <w:tcPr>
+            <w:tcW w:w="2159" w:type="dxa"/>
+          </w:tcPr>
+          <w:p>
+            <w:pPr>
+              <w:ind w:right="-144"/>
+              <w:jc w:val="both"/>
+              <w:rPr>
+                <w:rFonts w:ascii="Segoe UI" w:hAnsi="Segoe UI" w:cs="Segoe UI"/>
+                <w:bCs/>
+                <w:color w:val="404040" w:themeColor="text1" w:themeTint="BF"/>
+                <w:sz w:val="20"/>
+              </w:rPr>
+            </w:pPr>
+            <w:r>
+              <w:rPr>
+                <w:rFonts w:ascii="Segoe UI" w:hAnsi="Segoe UI" w:cs="Segoe UI"/>
+                <w:bCs/>
+                <w:color w:val="404040" w:themeColor="text1" w:themeTint="BF"/>
+                <w:sz w:val="20"/>
+              </w:rPr>
+              <w:t>B. Tech (ECE)</w:t>
+            </w:r>
+          </w:p>
+        </w:tc>
+        <w:tc>
+          <w:tcPr>
+            <w:tcW w:w="993" w:type="dxa"/>
+          </w:tcPr>
+          <w:p>
+            <w:pPr>
+              <w:tabs>
+                <w:tab w:val="left" w:pos="317"/>
+              </w:tabs>
+              <w:jc w:val="both"/>
+              <w:rPr>
+                <w:rFonts w:ascii="Segoe UI" w:hAnsi="Segoe UI" w:cs="Segoe UI"/>
+                <w:bCs/>
+                <w:color w:val="404040" w:themeColor="text1" w:themeTint="BF"/>
+                <w:sz w:val="20"/>
+              </w:rPr>
+            </w:pPr>
+            <w:r>
+              <w:rPr>
+                <w:rFonts w:ascii="Segoe UI" w:hAnsi="Segoe UI" w:cs="Segoe UI"/>
+                <w:bCs/>
+                <w:color w:val="404040" w:themeColor="text1" w:themeTint="BF"/>
+                <w:sz w:val="20"/>
+              </w:rPr>
+              <w:t>67%</w:t>
+            </w:r>
+          </w:p>
+        </w:tc>
+        <w:tc>
+          <w:tcPr>
+            <w:tcW w:w="5386" w:type="dxa"/>
+          </w:tcPr>
+          <w:p>
+            <w:pPr>
+              <w:tabs>
+                <w:tab w:val="left" w:pos="317"/>
+              </w:tabs>
+              <w:jc w:val="both"/>
+              <w:rPr>
+                <w:rFonts w:ascii="Segoe UI" w:hAnsi="Segoe UI" w:cs="Segoe UI"/>
+                <w:bCs/>
+                <w:color w:val="404040" w:themeColor="text1" w:themeTint="BF"/>
+                <w:sz w:val="20"/>
+              </w:rPr>
+            </w:pPr>
+            <w:r>
+              <w:rPr>
+                <w:rFonts w:ascii="Segoe UI" w:hAnsi="Segoe UI" w:cs="Segoe UI"/>
+                <w:bCs/>
+                <w:color w:val="404040" w:themeColor="text1" w:themeTint="BF"/>
+                <w:sz w:val="20"/>
+              </w:rPr>
+              <w:t>Birla Institute of Applied Sciences, Bhimtal</w:t>
+            </w:r>
+          </w:p>
+        </w:tc>
+        <w:tc>
+          <w:tcPr>
+            <w:tcW w:w="1403" w:type="dxa"/>
+          </w:tcPr>
+          <w:p>
+            <w:pPr>
+              <w:tabs>
+                <w:tab w:val="left" w:pos="317"/>
+              </w:tabs>
+              <w:jc w:val="both"/>
+              <w:rPr>
+                <w:rFonts w:ascii="Segoe UI" w:hAnsi="Segoe UI" w:cs="Segoe UI"/>
+                <w:bCs/>
+                <w:color w:val="404040" w:themeColor="text1" w:themeTint="BF"/>
+                <w:sz w:val="20"/>
+              </w:rPr>
+            </w:pPr>
+            <w:r>
+              <w:rPr>
+                <w:rFonts w:ascii="Segoe UI" w:hAnsi="Segoe UI" w:cs="Segoe UI"/>
+                <w:bCs/>
+                <w:color w:val="404040" w:themeColor="text1" w:themeTint="BF"/>
+                <w:sz w:val="20"/>
+              </w:rPr>
+              <w:t>2015</w:t>
+            </w:r>
+          </w:p>
+        </w:tc>
+      </w:tr>
+      <w:tr>
+        <w:trPr>
+          <w:trHeight w:val="30"/>
+          <w:jc w:val="center"/>
+        </w:trPr>
+        <w:tc>
+          <w:tcPr>
+            <w:tcW w:w="2159" w:type="dxa"/>
+          </w:tcPr>
+          <w:p>
+            <w:pPr>
+              <w:ind w:right="-144"/>
+              <w:jc w:val="both"/>
+              <w:rPr>
+                <w:rFonts w:ascii="Segoe UI" w:hAnsi="Segoe UI" w:cs="Segoe UI"/>
+                <w:bCs/>
+                <w:color w:val="404040" w:themeColor="text1" w:themeTint="BF"/>
+                <w:sz w:val="20"/>
+              </w:rPr>
+            </w:pPr>
+            <w:r>
+              <w:rPr>
+                <w:rFonts w:ascii="Segoe UI" w:hAnsi="Segoe UI" w:cs="Segoe UI"/>
+                <w:bCs/>
+                <w:color w:val="404040" w:themeColor="text1" w:themeTint="BF"/>
+                <w:sz w:val="20"/>
+              </w:rPr>
+              <w:t>HSC</w:t>
+            </w:r>
+          </w:p>
+        </w:tc>
+        <w:tc>
+          <w:tcPr>
+            <w:tcW w:w="993" w:type="dxa"/>
+          </w:tcPr>
+          <w:p>
+            <w:pPr>
+              <w:tabs>
+                <w:tab w:val="left" w:pos="317"/>
+              </w:tabs>
+              <w:jc w:val="both"/>
+              <w:rPr>
+                <w:rFonts w:ascii="Segoe UI" w:hAnsi="Segoe UI" w:cs="Segoe UI"/>
+                <w:bCs/>
+                <w:color w:val="404040" w:themeColor="text1" w:themeTint="BF"/>
+                <w:sz w:val="20"/>
+              </w:rPr>
+            </w:pPr>
+            <w:r>
+              <w:rPr>
+                <w:rFonts w:ascii="Segoe UI" w:hAnsi="Segoe UI" w:cs="Segoe UI"/>
+                <w:bCs/>
+                <w:color w:val="404040" w:themeColor="text1" w:themeTint="BF"/>
+                <w:sz w:val="20"/>
+              </w:rPr>
+              <w:t>79%</w:t>
+            </w:r>
+          </w:p>
+        </w:tc>
+        <w:tc>
+          <w:tcPr>
+            <w:tcW w:w="5386" w:type="dxa"/>
+          </w:tcPr>
+          <w:p>
+            <w:pPr>
+              <w:tabs>
+                <w:tab w:val="left" w:pos="317"/>
+              </w:tabs>
+              <w:jc w:val="both"/>
+              <w:rPr>
+                <w:rFonts w:ascii="Segoe UI" w:hAnsi="Segoe UI" w:cs="Segoe UI"/>
+                <w:bCs/>
+                <w:color w:val="404040" w:themeColor="text1" w:themeTint="BF"/>
+                <w:sz w:val="20"/>
+              </w:rPr>
+            </w:pPr>
+            <w:r>
+              <w:rPr>
+                <w:rFonts w:ascii="Segoe UI" w:hAnsi="Segoe UI" w:cs="Segoe UI"/>
+                <w:color w:val="404040" w:themeColor="text1" w:themeTint="BF"/>
+                <w:sz w:val="20"/>
+                <w:szCs w:val="32"/>
+              </w:rPr>
+              <w:t>St. Joseph’s College</w:t>
+            </w:r>
+            <w:r>
+              <w:rPr>
+                <w:rFonts w:ascii="Segoe UI" w:hAnsi="Segoe UI" w:cs="Segoe UI"/>
+                <w:color w:val="404040" w:themeColor="text1" w:themeTint="BF"/>
+                <w:sz w:val="20"/>
+                <w:szCs w:val="32"/>
+              </w:rPr>
+              <w:t xml:space="preserve"> (ISC), Allahabad</w:t>
+            </w:r>
+          </w:p>
+        </w:tc>
+        <w:tc>
+          <w:tcPr>
+            <w:tcW w:w="1403" w:type="dxa"/>
+          </w:tcPr>
+          <w:p>
+            <w:pPr>
+              <w:tabs>
+                <w:tab w:val="left" w:pos="317"/>
+              </w:tabs>
+              <w:jc w:val="both"/>
+              <w:rPr>
+                <w:rFonts w:ascii="Segoe UI" w:hAnsi="Segoe UI" w:cs="Segoe UI"/>
+                <w:bCs/>
+                <w:color w:val="404040" w:themeColor="text1" w:themeTint="BF"/>
+                <w:sz w:val="20"/>
+              </w:rPr>
+            </w:pPr>
+            <w:r>
+              <w:rPr>
+                <w:rFonts w:ascii="Segoe UI" w:hAnsi="Segoe UI" w:cs="Segoe UI"/>
+                <w:bCs/>
+                <w:color w:val="404040" w:themeColor="text1" w:themeTint="BF"/>
+                <w:sz w:val="20"/>
+              </w:rPr>
+              <w:t>2010</w:t>
+            </w:r>
+          </w:p>
+        </w:tc>
+      </w:tr>
+      <w:tr>
+        <w:trPr>
+          <w:trHeight w:val="30"/>
+          <w:jc w:val="center"/>
+        </w:trPr>
+        <w:tc>
+          <w:tcPr>
+            <w:tcW w:w="2159" w:type="dxa"/>
+            <w:tcBorders>
+              <w:bottom w:val="single" w:sz="4" w:space="0" w:color="BFBFBF" w:themeColor="background1" w:themeShade="BF"/>
+            </w:tcBorders>
+          </w:tcPr>
+          <w:p>
+            <w:pPr>
+              <w:ind w:right="-144"/>
+              <w:jc w:val="both"/>
+              <w:rPr>
+                <w:rFonts w:ascii="Segoe UI" w:hAnsi="Segoe UI" w:cs="Segoe UI"/>
+                <w:bCs/>
+                <w:color w:val="404040" w:themeColor="text1" w:themeTint="BF"/>
+                <w:sz w:val="20"/>
+              </w:rPr>
+            </w:pPr>
+            <w:r>
+              <w:rPr>
+                <w:rFonts w:ascii="Segoe UI" w:hAnsi="Segoe UI" w:cs="Segoe UI"/>
+                <w:bCs/>
+                <w:color w:val="404040" w:themeColor="text1" w:themeTint="BF"/>
+                <w:sz w:val="20"/>
+              </w:rPr>
+              <w:t>SSC</w:t>
+            </w:r>
+          </w:p>
+        </w:tc>
+        <w:tc>
+          <w:tcPr>
+            <w:tcW w:w="993" w:type="dxa"/>
+            <w:tcBorders>
+              <w:bottom w:val="single" w:sz="4" w:space="0" w:color="BFBFBF" w:themeColor="background1" w:themeShade="BF"/>
+            </w:tcBorders>
+          </w:tcPr>
+          <w:p>
+            <w:pPr>
+              <w:tabs>
+                <w:tab w:val="left" w:pos="317"/>
+              </w:tabs>
+              <w:jc w:val="both"/>
+              <w:rPr>
+                <w:rFonts w:ascii="Segoe UI" w:hAnsi="Segoe UI" w:cs="Segoe UI"/>
+                <w:bCs/>
+                <w:color w:val="404040" w:themeColor="text1" w:themeTint="BF"/>
+                <w:sz w:val="20"/>
+              </w:rPr>
+            </w:pPr>
+            <w:r>
+              <w:rPr>
+                <w:rFonts w:ascii="Segoe UI" w:hAnsi="Segoe UI" w:cs="Segoe UI"/>
+                <w:bCs/>
+                <w:color w:val="404040" w:themeColor="text1" w:themeTint="BF"/>
+                <w:sz w:val="20"/>
+              </w:rPr>
+              <w:t>87%</w:t>
+            </w:r>
+          </w:p>
+        </w:tc>
+        <w:tc>
+          <w:tcPr>
+            <w:tcW w:w="5386" w:type="dxa"/>
+            <w:tcBorders>
+              <w:bottom w:val="single" w:sz="4" w:space="0" w:color="BFBFBF" w:themeColor="background1" w:themeShade="BF"/>
+            </w:tcBorders>
+          </w:tcPr>
+          <w:p>
+            <w:pPr>
+              <w:tabs>
+                <w:tab w:val="left" w:pos="317"/>
+              </w:tabs>
+              <w:jc w:val="both"/>
+              <w:rPr>
+                <w:rFonts w:ascii="Segoe UI" w:hAnsi="Segoe UI" w:cs="Segoe UI"/>
+                <w:bCs/>
+                <w:color w:val="404040" w:themeColor="text1" w:themeTint="BF"/>
+                <w:sz w:val="20"/>
+              </w:rPr>
+            </w:pPr>
+            <w:r>
+              <w:rPr>
+                <w:rFonts w:ascii="Segoe UI" w:hAnsi="Segoe UI" w:cs="Segoe UI"/>
+                <w:color w:val="404040" w:themeColor="text1" w:themeTint="BF"/>
+                <w:sz w:val="20"/>
+                <w:szCs w:val="32"/>
+              </w:rPr>
+              <w:t>St. Francis’ College</w:t>
+            </w:r>
+            <w:r>
+              <w:rPr>
+                <w:rFonts w:ascii="Segoe UI" w:hAnsi="Segoe UI" w:cs="Segoe UI"/>
+                <w:color w:val="404040" w:themeColor="text1" w:themeTint="BF"/>
+                <w:sz w:val="20"/>
+                <w:szCs w:val="32"/>
+              </w:rPr>
+              <w:t xml:space="preserve"> (ICSE), Lucknow</w:t>
+            </w:r>
+          </w:p>
+        </w:tc>
+        <w:tc>
+          <w:tcPr>
+            <w:tcW w:w="1403" w:type="dxa"/>
+            <w:tcBorders>
+              <w:bottom w:val="single" w:sz="4" w:space="0" w:color="BFBFBF" w:themeColor="background1" w:themeShade="BF"/>
+            </w:tcBorders>
+          </w:tcPr>
+          <w:p>
+            <w:pPr>
+              <w:tabs>
+                <w:tab w:val="left" w:pos="317"/>
+              </w:tabs>
+              <w:jc w:val="both"/>
+              <w:rPr>
+                <w:rFonts w:ascii="Segoe UI" w:hAnsi="Segoe UI" w:cs="Segoe UI"/>
+                <w:bCs/>
+                <w:color w:val="404040" w:themeColor="text1" w:themeTint="BF"/>
+                <w:sz w:val="20"/>
+              </w:rPr>
+            </w:pPr>
+            <w:r>
+              <w:rPr>
+                <w:rFonts w:ascii="Segoe UI" w:hAnsi="Segoe UI" w:cs="Segoe UI"/>
+                <w:bCs/>
+                <w:color w:val="404040" w:themeColor="text1" w:themeTint="BF"/>
+                <w:sz w:val="20"/>
+              </w:rPr>
+              <w:t>2008</w:t>
+            </w:r>
+          </w:p>
+        </w:tc>
+      </w:tr>
+    </w:tbl>
+    <w:p>
+      <w:pPr>
+        <w:spacing w:after="120" w:line="240" w:lineRule="auto"/>
+        <w:rPr>
+          <w:rFonts w:ascii="Segoe UI" w:hAnsi="Segoe UI" w:cs="Segoe UI"/>
+          <w:b/>
+          <w:color w:val="365F91" w:themeColor="accent1" w:themeShade="BF"/>
+          <w:szCs w:val="32"/>
+          <w:lang w:val="en-US"/>
+        </w:rPr>
+      </w:pPr>
+    </w:p>
+    <w:p>
+      <w:pPr>
+        <w:pStyle w:val="ListParagraph"/>
+        <w:spacing w:after="120" w:line="240" w:lineRule="auto"/>
+        <w:ind w:left="-432"/>
+        <w:contextualSpacing w:val="0"/>
+        <w:rPr>
+          <w:rFonts w:ascii="Segoe UI" w:hAnsi="Segoe UI" w:cs="Segoe UI"/>
+          <w:b/>
+          <w:color w:val="365F91" w:themeColor="accent1" w:themeShade="BF"/>
+          <w:szCs w:val="32"/>
+          <w:lang w:val="en-US"/>
+        </w:rPr>
+      </w:pPr>
+      <w:r>
+        <w:rPr>
+          <w:rFonts w:ascii="Segoe UI" w:hAnsi="Segoe UI" w:cs="Segoe UI"/>
+          <w:b/>
+          <w:color w:val="365F91" w:themeColor="accent1" w:themeShade="BF"/>
+          <w:szCs w:val="32"/>
+          <w:lang w:val="en-US"/>
+        </w:rPr>
+        <w:t>Other c</w:t>
+      </w:r>
+      <w:r>
+        <w:rPr>
+          <w:rFonts w:ascii="Segoe UI" w:hAnsi="Segoe UI" w:cs="Segoe UI"/>
+          <w:b/>
+          <w:color w:val="365F91" w:themeColor="accent1" w:themeShade="BF"/>
+          <w:szCs w:val="32"/>
+          <w:lang w:val="en-US"/>
+        </w:rPr>
+        <w:t>ertifications</w:t>
       </w:r>
     </w:p>
     <w:p>
@@ -4858,7 +5751,6 @@
           <w:lang w:val="en-US"/>
         </w:rPr>
       </w:pPr>
-      <w:proofErr w:type="gramStart"/>
       <w:r>
         <w:rPr>
           <w:rFonts w:ascii="Segoe UI" w:hAnsi="Segoe UI" w:cs="Segoe UI"/>
@@ -4867,235 +5759,7 @@
           <w:szCs w:val="32"/>
           <w:lang w:val="en-US"/>
         </w:rPr>
-        <w:t>M</w:t>
-      </w:r>
-      <w:r>
-        <w:rPr>
-          <w:rFonts w:ascii="Segoe UI" w:hAnsi="Segoe UI" w:cs="Segoe UI"/>
-          <w:color w:val="404040" w:themeColor="text1" w:themeTint="BF"/>
-          <w:sz w:val="20"/>
-          <w:szCs w:val="32"/>
-          <w:lang w:val="en-US"/>
-        </w:rPr>
-        <w:t xml:space="preserve">aster in </w:t>
-      </w:r>
-      <w:r>
-        <w:rPr>
-          <w:rFonts w:ascii="Segoe UI" w:hAnsi="Segoe UI" w:cs="Segoe UI"/>
-          <w:color w:val="404040" w:themeColor="text1" w:themeTint="BF"/>
-          <w:sz w:val="20"/>
-          <w:szCs w:val="32"/>
-          <w:lang w:val="en-US"/>
-        </w:rPr>
-        <w:t>B</w:t>
-      </w:r>
-      <w:r>
-        <w:rPr>
-          <w:rFonts w:ascii="Segoe UI" w:hAnsi="Segoe UI" w:cs="Segoe UI"/>
-          <w:color w:val="404040" w:themeColor="text1" w:themeTint="BF"/>
-          <w:sz w:val="20"/>
-          <w:szCs w:val="32"/>
-          <w:lang w:val="en-US"/>
-        </w:rPr>
-        <w:t xml:space="preserve">usiness </w:t>
-      </w:r>
-      <w:r>
-        <w:rPr>
-          <w:rFonts w:ascii="Segoe UI" w:hAnsi="Segoe UI" w:cs="Segoe UI"/>
-          <w:color w:val="404040" w:themeColor="text1" w:themeTint="BF"/>
-          <w:sz w:val="20"/>
-          <w:szCs w:val="32"/>
-          <w:lang w:val="en-US"/>
-        </w:rPr>
-        <w:t>A</w:t>
-      </w:r>
-      <w:r>
-        <w:rPr>
-          <w:rFonts w:ascii="Segoe UI" w:hAnsi="Segoe UI" w:cs="Segoe UI"/>
-          <w:color w:val="404040" w:themeColor="text1" w:themeTint="BF"/>
-          <w:sz w:val="20"/>
-          <w:szCs w:val="32"/>
-          <w:lang w:val="en-US"/>
-        </w:rPr>
-        <w:t>dministration</w:t>
-      </w:r>
-      <w:proofErr w:type="gramEnd"/>
-      <w:r>
-        <w:rPr>
-          <w:rFonts w:ascii="Segoe UI" w:hAnsi="Segoe UI" w:cs="Segoe UI"/>
-          <w:color w:val="404040" w:themeColor="text1" w:themeTint="BF"/>
-          <w:sz w:val="20"/>
-          <w:szCs w:val="32"/>
-          <w:lang w:val="en-US"/>
-        </w:rPr>
-        <w:t xml:space="preserve"> </w:t>
-      </w:r>
-      <w:r>
-        <w:rPr>
-          <w:rFonts w:ascii="Segoe UI" w:hAnsi="Segoe UI" w:cs="Segoe UI"/>
-          <w:color w:val="404040" w:themeColor="text1" w:themeTint="BF"/>
-          <w:sz w:val="20"/>
-          <w:szCs w:val="32"/>
-          <w:lang w:val="en-US"/>
-        </w:rPr>
-        <w:t>|</w:t>
-      </w:r>
-      <w:r>
-        <w:rPr>
-          <w:rFonts w:ascii="Segoe UI" w:hAnsi="Segoe UI" w:cs="Segoe UI"/>
-          <w:color w:val="404040" w:themeColor="text1" w:themeTint="BF"/>
-          <w:sz w:val="20"/>
-          <w:szCs w:val="32"/>
-          <w:lang w:val="en-US"/>
-        </w:rPr>
-        <w:t xml:space="preserve"> IIM Lucknow </w:t>
-      </w:r>
-      <w:r>
-        <w:rPr>
-          <w:rFonts w:ascii="Segoe UI" w:hAnsi="Segoe UI" w:cs="Segoe UI"/>
-          <w:color w:val="404040" w:themeColor="text1" w:themeTint="BF"/>
-          <w:sz w:val="20"/>
-          <w:szCs w:val="32"/>
-          <w:lang w:val="en-US"/>
-        </w:rPr>
-        <w:t>|</w:t>
-      </w:r>
-      <w:r>
-        <w:rPr>
-          <w:rFonts w:ascii="Segoe UI" w:hAnsi="Segoe UI" w:cs="Segoe UI"/>
-          <w:color w:val="404040" w:themeColor="text1" w:themeTint="BF"/>
-          <w:sz w:val="20"/>
-          <w:szCs w:val="32"/>
-          <w:lang w:val="en-US"/>
-        </w:rPr>
-        <w:t xml:space="preserve"> </w:t>
-      </w:r>
-      <w:r>
-        <w:rPr>
-          <w:rFonts w:ascii="Segoe UI" w:hAnsi="Segoe UI" w:cs="Segoe UI"/>
-          <w:color w:val="404040" w:themeColor="text1" w:themeTint="BF"/>
-          <w:sz w:val="20"/>
-          <w:szCs w:val="32"/>
-          <w:lang w:val="en-US"/>
-        </w:rPr>
-        <w:t>May ’20 – May ’22 | Noida, IN</w:t>
-      </w:r>
-    </w:p>
-    <w:p>
-      <w:pPr>
-        <w:pStyle w:val="ListParagraph"/>
-        <w:numPr>
-          <w:ilvl w:val="0"/>
-          <w:numId w:val="9"/>
-        </w:numPr>
-        <w:spacing w:after="120" w:line="240" w:lineRule="auto"/>
-        <w:ind w:left="-142" w:hanging="284"/>
-        <w:rPr>
-          <w:rFonts w:ascii="Segoe UI" w:hAnsi="Segoe UI" w:cs="Segoe UI"/>
-          <w:color w:val="404040" w:themeColor="text1" w:themeTint="BF"/>
-          <w:sz w:val="20"/>
-          <w:szCs w:val="32"/>
-          <w:lang w:val="en-US"/>
-        </w:rPr>
-      </w:pPr>
-      <w:r>
-        <w:rPr>
-          <w:rFonts w:ascii="Segoe UI" w:hAnsi="Segoe UI" w:cs="Segoe UI"/>
-          <w:color w:val="404040" w:themeColor="text1" w:themeTint="BF"/>
-          <w:sz w:val="20"/>
-          <w:szCs w:val="32"/>
-          <w:lang w:val="en-US"/>
-        </w:rPr>
-        <w:t xml:space="preserve">B. Tech – Electronics &amp; Communication Engineering | Birla Institute of Applied Sciences | </w:t>
-      </w:r>
-      <w:proofErr w:type="spellStart"/>
-      <w:r>
-        <w:rPr>
-          <w:rFonts w:ascii="Segoe UI" w:hAnsi="Segoe UI" w:cs="Segoe UI"/>
-          <w:color w:val="404040" w:themeColor="text1" w:themeTint="BF"/>
-          <w:sz w:val="20"/>
-          <w:szCs w:val="32"/>
-          <w:lang w:val="en-US"/>
-        </w:rPr>
-        <w:t>Bhimtal</w:t>
-      </w:r>
-      <w:proofErr w:type="spellEnd"/>
-      <w:r>
-        <w:rPr>
-          <w:rFonts w:ascii="Segoe UI" w:hAnsi="Segoe UI" w:cs="Segoe UI"/>
-          <w:color w:val="404040" w:themeColor="text1" w:themeTint="BF"/>
-          <w:sz w:val="20"/>
-          <w:szCs w:val="32"/>
-          <w:lang w:val="en-US"/>
-        </w:rPr>
-        <w:t>, IN | Jun ’11 – May ‘15</w:t>
-      </w:r>
-    </w:p>
-    <w:p>
-      <w:pPr>
-        <w:pStyle w:val="ListParagraph"/>
-        <w:spacing w:after="120" w:line="240" w:lineRule="auto"/>
-        <w:ind w:left="-426"/>
-        <w:rPr>
-          <w:rFonts w:ascii="Segoe UI" w:hAnsi="Segoe UI" w:cs="Segoe UI"/>
-          <w:b/>
-          <w:color w:val="365F91" w:themeColor="accent1" w:themeShade="BF"/>
-          <w:szCs w:val="32"/>
-          <w:lang w:val="en-US"/>
-        </w:rPr>
-      </w:pPr>
-    </w:p>
-    <w:p>
-      <w:pPr>
-        <w:pStyle w:val="ListParagraph"/>
-        <w:spacing w:after="120" w:line="240" w:lineRule="auto"/>
-        <w:ind w:left="-432"/>
-        <w:contextualSpacing w:val="0"/>
-        <w:rPr>
-          <w:rFonts w:ascii="Segoe UI" w:hAnsi="Segoe UI" w:cs="Segoe UI"/>
-          <w:b/>
-          <w:color w:val="365F91" w:themeColor="accent1" w:themeShade="BF"/>
-          <w:szCs w:val="32"/>
-          <w:lang w:val="en-US"/>
-        </w:rPr>
-      </w:pPr>
-      <w:r>
-        <w:rPr>
-          <w:rFonts w:ascii="Segoe UI" w:hAnsi="Segoe UI" w:cs="Segoe UI"/>
-          <w:b/>
-          <w:color w:val="365F91" w:themeColor="accent1" w:themeShade="BF"/>
-          <w:szCs w:val="32"/>
-          <w:lang w:val="en-US"/>
-        </w:rPr>
-        <w:t>Certifications</w:t>
-      </w:r>
-    </w:p>
-    <w:p>
-      <w:pPr>
-        <w:pStyle w:val="ListParagraph"/>
-        <w:numPr>
-          <w:ilvl w:val="0"/>
-          <w:numId w:val="9"/>
-        </w:numPr>
-        <w:spacing w:after="120" w:line="240" w:lineRule="auto"/>
-        <w:ind w:left="-142" w:hanging="284"/>
-        <w:rPr>
-          <w:rFonts w:ascii="Segoe UI" w:hAnsi="Segoe UI" w:cs="Segoe UI"/>
-          <w:color w:val="404040" w:themeColor="text1" w:themeTint="BF"/>
-          <w:sz w:val="20"/>
-          <w:szCs w:val="32"/>
-          <w:lang w:val="en-US"/>
-        </w:rPr>
-      </w:pPr>
-      <w:r>
-        <w:rPr>
-          <w:rFonts w:ascii="Segoe UI" w:hAnsi="Segoe UI" w:cs="Segoe UI"/>
-          <w:color w:val="404040" w:themeColor="text1" w:themeTint="BF"/>
-          <w:sz w:val="20"/>
-          <w:szCs w:val="32"/>
-          <w:lang w:val="en-US"/>
-        </w:rPr>
-        <w:t>Post Graduate Diploma in Data Science | IIIT Bangalore | Mar ’19 – April ’20 | Noida, IN</w:t>
+        <w:t>MLOps fundamentals of Continuous Integration &amp; Continuous Delivery (CI/CD) using Azure DevOps &amp; Azure Machine Learning</w:t>
       </w:r>
     </w:p>
     <w:sectPr>
@@ -5221,7 +5885,7 @@
         </mc:Choice>
         <mc:Fallback>
           <w:pict>
-            <v:line w14:anchorId="6F0CED72" id="Straight Connector 18" o:spid="_x0000_s1026" style="position:absolute;z-index:251672576;visibility:visible;mso-wrap-style:square;mso-width-percent:0;mso-height-percent:0;mso-wrap-distance-left:9pt;mso-wrap-distance-top:-3e-5mm;mso-wrap-distance-right:9pt;mso-wrap-distance-bottom:-3e-5mm;mso-position-horizontal:absolute;mso-position-horizontal-relative:text;mso-position-vertical:absolute;mso-position-vertical-relative:text;mso-width-percent:0;mso-height-percent:0;mso-width-relative:page;mso-height-relative:page" from="-72.9pt,-1.85pt" to="537.75pt,-1.85pt" o:gfxdata="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" strokecolor="#d8d8d8 [2732]">
+            <v:line w14:anchorId="268D373A" id="Straight Connector 18" o:spid="_x0000_s1026" style="position:absolute;z-index:251672576;visibility:visible;mso-wrap-style:square;mso-width-percent:0;mso-height-percent:0;mso-wrap-distance-left:9pt;mso-wrap-distance-top:-3e-5mm;mso-wrap-distance-right:9pt;mso-wrap-distance-bottom:-3e-5mm;mso-position-horizontal:absolute;mso-position-horizontal-relative:text;mso-position-vertical:absolute;mso-position-vertical-relative:text;mso-width-percent:0;mso-height-percent:0;mso-width-relative:page;mso-height-relative:page" from="-72.9pt,-1.85pt" to="537.75pt,-1.85pt" o:gfxdata="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" strokecolor="#d8d8d8 [2732]">
               <o:lock v:ext="edit" shapetype="f"/>
             </v:line>
           </w:pict>
@@ -5534,7 +6198,7 @@
         </mc:Choice>
         <mc:Fallback>
           <w:pict>
-            <v:line w14:anchorId="34CE6107" id="Straight Connector 12" o:spid="_x0000_s1026" style="position:absolute;z-index:251674624;visibility:visible;mso-wrap-style:square;mso-width-percent:0;mso-height-percent:0;mso-wrap-distance-left:9pt;mso-wrap-distance-top:-3e-5mm;mso-wrap-distance-right:9pt;mso-wrap-distance-bottom:-3e-5mm;mso-position-horizontal:absolute;mso-position-horizontal-relative:text;mso-position-vertical:absolute;mso-position-vertical-relative:text;mso-width-percent:0;mso-height-percent:0;mso-width-relative:page;mso-height-relative:page" from="-88.85pt,1.9pt" to="521.8pt,1.9pt" o:gfxdata="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" strokecolor="#d8d8d8 [2732]">
+            <v:line w14:anchorId="6A0A34F1" id="Straight Connector 12" o:spid="_x0000_s1026" style="position:absolute;z-index:251674624;visibility:visible;mso-wrap-style:square;mso-width-percent:0;mso-height-percent:0;mso-wrap-distance-left:9pt;mso-wrap-distance-top:-3e-5mm;mso-wrap-distance-right:9pt;mso-wrap-distance-bottom:-3e-5mm;mso-position-horizontal:absolute;mso-position-horizontal-relative:text;mso-position-vertical:absolute;mso-position-vertical-relative:text;mso-width-percent:0;mso-height-percent:0;mso-width-relative:page;mso-height-relative:page" from="-88.85pt,1.9pt" to="521.8pt,1.9pt" o:gfxdata="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" strokecolor="#d8d8d8 [2732]">
               <o:lock v:ext="edit" shapetype="f"/>
             </v:line>
           </w:pict>
@@ -7134,7 +7798,7 @@
   <w:style w:type="paragraph" w:default="1" w:styleId="Normal">
     <w:name w:val="Normal"/>
     <w:qFormat/>
-    <w:rsid w:val="00A3256D"/>
+    <w:rsid w:val="00F027C5"/>
   </w:style>
   <w:style w:type="paragraph" w:styleId="Heading1">
     <w:name w:val="heading 1"/>

--- a/Company_UditPathak.docx
+++ b/Company_UditPathak.docx
@@ -1,6 +1,6 @@
 
 <file path=word/document.xml><?xml version="1.0" encoding="utf-8"?>
-<w:document xmlns:wpc="http://schemas.microsoft.com/office/word/2010/wordprocessingCanvas" xmlns:cx="http://schemas.microsoft.com/office/drawing/2014/chartex" xmlns:cx1="http://schemas.microsoft.com/office/drawing/2015/9/8/chartex" xmlns:cx2="http://schemas.microsoft.com/office/drawing/2015/10/21/chartex" xmlns:cx3="http://schemas.microsoft.com/office/drawing/2016/5/9/chartex" xmlns:cx4="http://schemas.microsoft.com/office/drawing/2016/5/10/chartex" xmlns:cx5="http://schemas.microsoft.com/office/drawing/2016/5/11/chartex" xmlns:cx6="http://schemas.microsoft.com/office/drawing/2016/5/12/chartex" xmlns:cx7="http://schemas.microsoft.com/office/drawing/2016/5/13/chartex" xmlns:cx8="http://schemas.microsoft.com/office/drawing/2016/5/14/chartex" xmlns:mc="http://schemas.openxmlformats.org/markup-compatibility/2006" xmlns:aink="http://schemas.microsoft.com/office/drawing/2016/ink" xmlns:am3d="http://schemas.microsoft.com/office/drawing/2017/model3d" xmlns:o="urn:schemas-microsoft-com:office:office" xmlns:oel="http://schemas.microsoft.com/office/2019/extlst" xmlns:r="http://schemas.openxmlformats.org/officeDocument/2006/relationships" xmlns:m="http://schemas.openxmlformats.org/officeDocument/2006/math" xmlns:v="urn:schemas-microsoft-com:vml" xmlns:wp14="http://schemas.microsoft.com/office/word/2010/wordprocessingDrawing" xmlns:wp="http://schemas.openxmlformats.org/drawingml/2006/wordprocessingDrawing" xmlns:w10="urn:schemas-microsoft-com:office:word" xmlns:w="http://schemas.openxmlformats.org/wordprocessingml/2006/main" xmlns:w14="http://schemas.microsoft.com/office/word/2010/wordml" xmlns:w15="http://schemas.microsoft.com/office/word/2012/wordml" xmlns:w16cex="http://schemas.microsoft.com/office/word/2018/wordml/cex" xmlns:w16cid="http://schemas.microsoft.com/office/word/2016/wordml/cid" xmlns:w16="http://schemas.microsoft.com/office/word/2018/wordml" xmlns:w16sdtdh="http://schemas.microsoft.com/office/word/2020/wordml/sdtdatahash" xmlns:w16se="http://schemas.microsoft.com/office/word/2015/wordml/symex" xmlns:wpg="http://schemas.microsoft.com/office/word/2010/wordprocessingGroup" xmlns:wpi="http://schemas.microsoft.com/office/word/2010/wordprocessingInk" xmlns:wne="http://schemas.microsoft.com/office/word/2006/wordml" xmlns:wps="http://schemas.microsoft.com/office/word/2010/wordprocessingShape" mc:Ignorable="w14 w15 w16se w16cid w16 w16cex w16sdtdh wp14">
+<w:document xmlns:wpc="http://schemas.microsoft.com/office/word/2010/wordprocessingCanvas" xmlns:cx="http://schemas.microsoft.com/office/drawing/2014/chartex" xmlns:cx1="http://schemas.microsoft.com/office/drawing/2015/9/8/chartex" xmlns:cx2="http://schemas.microsoft.com/office/drawing/2015/10/21/chartex" xmlns:cx3="http://schemas.microsoft.com/office/drawing/2016/5/9/chartex" xmlns:cx4="http://schemas.microsoft.com/office/drawing/2016/5/10/chartex" xmlns:cx5="http://schemas.microsoft.com/office/drawing/2016/5/11/chartex" xmlns:cx6="http://schemas.microsoft.com/office/drawing/2016/5/12/chartex" xmlns:cx7="http://schemas.microsoft.com/office/drawing/2016/5/13/chartex" xmlns:cx8="http://schemas.microsoft.com/office/drawing/2016/5/14/chartex" xmlns:mc="http://schemas.openxmlformats.org/markup-compatibility/2006" xmlns:aink="http://schemas.microsoft.com/office/drawing/2016/ink" xmlns:am3d="http://schemas.microsoft.com/office/drawing/2017/model3d" xmlns:o="urn:schemas-microsoft-com:office:office" xmlns:r="http://schemas.openxmlformats.org/officeDocument/2006/relationships" xmlns:m="http://schemas.openxmlformats.org/officeDocument/2006/math" xmlns:v="urn:schemas-microsoft-com:vml" xmlns:wp14="http://schemas.microsoft.com/office/word/2010/wordprocessingDrawing" xmlns:wp="http://schemas.openxmlformats.org/drawingml/2006/wordprocessingDrawing" xmlns:w10="urn:schemas-microsoft-com:office:word" xmlns:w="http://schemas.openxmlformats.org/wordprocessingml/2006/main" xmlns:w14="http://schemas.microsoft.com/office/word/2010/wordml" xmlns:w15="http://schemas.microsoft.com/office/word/2012/wordml" xmlns:w16cex="http://schemas.microsoft.com/office/word/2018/wordml/cex" xmlns:w16cid="http://schemas.microsoft.com/office/word/2016/wordml/cid" xmlns:w16="http://schemas.microsoft.com/office/word/2018/wordml" xmlns:w16sdtdh="http://schemas.microsoft.com/office/word/2020/wordml/sdtdatahash" xmlns:w16se="http://schemas.microsoft.com/office/word/2015/wordml/symex" xmlns:wpg="http://schemas.microsoft.com/office/word/2010/wordprocessingGroup" xmlns:wpi="http://schemas.microsoft.com/office/word/2010/wordprocessingInk" xmlns:wne="http://schemas.microsoft.com/office/word/2006/wordml" xmlns:wps="http://schemas.microsoft.com/office/word/2010/wordprocessingShape" mc:Ignorable="w14 w15 w16se w16cid w16 w16cex w16sdtdh wp14">
   <w:body>
     <w:p>
       <w:pPr>
@@ -117,7 +117,7 @@
           </mc:Choice>
           <mc:Fallback>
             <w:pict>
-              <v:line w14:anchorId="44799939" id="Straight Connector 1" o:spid="_x0000_s1026" style="position:absolute;z-index:251659264;visibility:visible;mso-wrap-style:square;mso-width-percent:0;mso-height-percent:0;mso-wrap-distance-left:9pt;mso-wrap-distance-top:-3e-5mm;mso-wrap-distance-right:9pt;mso-wrap-distance-bottom:-3e-5mm;mso-position-horizontal:absolute;mso-position-horizontal-relative:text;mso-position-vertical:absolute;mso-position-vertical-relative:text;mso-width-percent:0;mso-height-percent:0;mso-width-relative:margin;mso-height-relative:page" from="-21pt,8pt" to="469.4pt,8pt" o:gfxdata="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" strokecolor="#bfbfbf [2412]" strokeweight="2.25pt">
+              <v:line w14:anchorId="25D72C76" id="Straight Connector 1" o:spid="_x0000_s1026" style="position:absolute;z-index:251659264;visibility:visible;mso-wrap-style:square;mso-width-percent:0;mso-height-percent:0;mso-wrap-distance-left:9pt;mso-wrap-distance-top:-3e-5mm;mso-wrap-distance-right:9pt;mso-wrap-distance-bottom:-3e-5mm;mso-position-horizontal:absolute;mso-position-horizontal-relative:text;mso-position-vertical:absolute;mso-position-vertical-relative:text;mso-width-percent:0;mso-height-percent:0;mso-width-relative:margin;mso-height-relative:page" from="-21pt,8pt" to="469.4pt,8pt" o:gfxdata="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" strokecolor="#bfbfbf [2412]" strokeweight="2.25pt">
                 <o:lock v:ext="edit" shapetype="f"/>
               </v:line>
             </w:pict>
@@ -473,7 +473,27 @@
           <w:szCs w:val="32"/>
           <w:lang w:val="en-US"/>
         </w:rPr>
-        <w:t>I designed development, deployment and monitoring frameworks for ML models in production. I worked on validation framework for not just one project but generic blanket validations by defining rules developed across assessment dimensions of data and models.</w:t>
+        <w:t xml:space="preserve">I designed development, deployment and monitoring frameworks for ML models in </w:t>
+      </w:r>
+      <w:r>
+        <w:rPr>
+          <w:rFonts w:ascii="Segoe UI" w:hAnsi="Segoe UI" w:cs="Segoe UI"/>
+          <w:color w:val="404040" w:themeColor="text1" w:themeTint="BF"/>
+          <w:sz w:val="20"/>
+          <w:szCs w:val="32"/>
+          <w:lang w:val="en-US"/>
+        </w:rPr>
+        <w:t>an environment agnostic fashion</w:t>
+      </w:r>
+      <w:r>
+        <w:rPr>
+          <w:rFonts w:ascii="Segoe UI" w:hAnsi="Segoe UI" w:cs="Segoe UI"/>
+          <w:color w:val="404040" w:themeColor="text1" w:themeTint="BF"/>
+          <w:sz w:val="20"/>
+          <w:szCs w:val="32"/>
+          <w:lang w:val="en-US"/>
+        </w:rPr>
+        <w:t>. I worked on validation framework for not just one project but generic blanket validations by defining rules developed across assessment dimensions of data and models.</w:t>
       </w:r>
       <w:r>
         <w:rPr>
@@ -685,8 +705,14 @@
           </w:tcPr>
           <w:p>
             <w:pPr>
+              <w:pStyle w:val="ListParagraph"/>
+              <w:numPr>
+                <w:ilvl w:val="0"/>
+                <w:numId w:val="11"/>
+              </w:numPr>
               <w:spacing w:after="120"/>
-              <w:ind w:right="-108"/>
+              <w:ind w:left="198" w:right="-108" w:hanging="180"/>
+              <w:jc w:val="both"/>
               <w:rPr>
                 <w:rFonts w:ascii="Segoe UI" w:hAnsi="Segoe UI" w:cs="Segoe UI"/>
                 <w:color w:val="404040" w:themeColor="text1" w:themeTint="BF"/>
@@ -702,6 +728,78 @@
                 <w:szCs w:val="32"/>
               </w:rPr>
               <w:t>Good at client interactions, presentations, case studies and technical articles</w:t>
+            </w:r>
+          </w:p>
+          <w:p>
+            <w:pPr>
+              <w:pStyle w:val="ListParagraph"/>
+              <w:numPr>
+                <w:ilvl w:val="0"/>
+                <w:numId w:val="11"/>
+              </w:numPr>
+              <w:spacing w:after="120"/>
+              <w:ind w:left="198" w:right="-108" w:hanging="180"/>
+              <w:jc w:val="both"/>
+              <w:rPr>
+                <w:rFonts w:ascii="Segoe UI" w:hAnsi="Segoe UI" w:cs="Segoe UI"/>
+                <w:color w:val="404040" w:themeColor="text1" w:themeTint="BF"/>
+                <w:sz w:val="20"/>
+                <w:szCs w:val="32"/>
+              </w:rPr>
+            </w:pPr>
+            <w:r>
+              <w:rPr>
+                <w:rFonts w:ascii="Segoe UI" w:hAnsi="Segoe UI" w:cs="Segoe UI"/>
+                <w:color w:val="404040" w:themeColor="text1" w:themeTint="BF"/>
+                <w:sz w:val="20"/>
+                <w:szCs w:val="32"/>
+              </w:rPr>
+              <w:t xml:space="preserve">Work </w:t>
+            </w:r>
+            <w:r>
+              <w:rPr>
+                <w:rFonts w:ascii="Segoe UI" w:hAnsi="Segoe UI" w:cs="Segoe UI"/>
+                <w:color w:val="404040" w:themeColor="text1" w:themeTint="BF"/>
+                <w:sz w:val="20"/>
+                <w:szCs w:val="32"/>
+              </w:rPr>
+              <w:t>alongside</w:t>
+            </w:r>
+            <w:r>
+              <w:rPr>
+                <w:rFonts w:ascii="Segoe UI" w:hAnsi="Segoe UI" w:cs="Segoe UI"/>
+                <w:color w:val="404040" w:themeColor="text1" w:themeTint="BF"/>
+                <w:sz w:val="20"/>
+                <w:szCs w:val="32"/>
+              </w:rPr>
+              <w:t xml:space="preserve"> customer</w:t>
+            </w:r>
+            <w:r>
+              <w:rPr>
+                <w:rFonts w:ascii="Segoe UI" w:hAnsi="Segoe UI" w:cs="Segoe UI"/>
+                <w:color w:val="404040" w:themeColor="text1" w:themeTint="BF"/>
+                <w:sz w:val="20"/>
+                <w:szCs w:val="32"/>
+              </w:rPr>
+              <w:t>s</w:t>
+            </w:r>
+            <w:r>
+              <w:rPr>
+                <w:rFonts w:ascii="Segoe UI" w:hAnsi="Segoe UI" w:cs="Segoe UI"/>
+                <w:color w:val="404040" w:themeColor="text1" w:themeTint="BF"/>
+                <w:sz w:val="20"/>
+                <w:szCs w:val="32"/>
+              </w:rPr>
+              <w:t xml:space="preserve"> to capture and consolidate their high priority as well as long term use cases, to be able to build a long-term roadma</w:t>
+            </w:r>
+            <w:r>
+              <w:rPr>
+                <w:rFonts w:ascii="Segoe UI" w:hAnsi="Segoe UI" w:cs="Segoe UI"/>
+                <w:color w:val="404040" w:themeColor="text1" w:themeTint="BF"/>
+                <w:sz w:val="20"/>
+                <w:szCs w:val="32"/>
+              </w:rPr>
+              <w:t>p</w:t>
             </w:r>
           </w:p>
         </w:tc>
@@ -745,8 +843,14 @@
           </w:tcPr>
           <w:p>
             <w:pPr>
+              <w:pStyle w:val="ListParagraph"/>
+              <w:numPr>
+                <w:ilvl w:val="0"/>
+                <w:numId w:val="11"/>
+              </w:numPr>
               <w:spacing w:after="120"/>
-              <w:ind w:right="-108"/>
+              <w:ind w:left="198" w:right="-108" w:hanging="180"/>
+              <w:jc w:val="both"/>
               <w:rPr>
                 <w:rFonts w:ascii="Segoe UI" w:hAnsi="Segoe UI" w:cs="Segoe UI"/>
                 <w:color w:val="404040" w:themeColor="text1" w:themeTint="BF"/>
@@ -816,6 +920,42 @@
                 <w:szCs w:val="32"/>
               </w:rPr>
               <w:t>situation</w:t>
+            </w:r>
+          </w:p>
+          <w:p>
+            <w:pPr>
+              <w:pStyle w:val="ListParagraph"/>
+              <w:numPr>
+                <w:ilvl w:val="0"/>
+                <w:numId w:val="11"/>
+              </w:numPr>
+              <w:spacing w:after="120"/>
+              <w:ind w:left="198" w:right="-108" w:hanging="180"/>
+              <w:jc w:val="both"/>
+              <w:rPr>
+                <w:rFonts w:ascii="Segoe UI" w:hAnsi="Segoe UI" w:cs="Segoe UI"/>
+                <w:color w:val="404040" w:themeColor="text1" w:themeTint="BF"/>
+                <w:sz w:val="20"/>
+                <w:szCs w:val="32"/>
+              </w:rPr>
+            </w:pPr>
+            <w:r>
+              <w:rPr>
+                <w:rFonts w:ascii="Segoe UI" w:hAnsi="Segoe UI" w:cs="Segoe UI"/>
+                <w:color w:val="404040" w:themeColor="text1" w:themeTint="BF"/>
+                <w:sz w:val="20"/>
+                <w:szCs w:val="32"/>
+              </w:rPr>
+              <w:t>Optimized process management for user-stories with reducing the risks, bottlenecks and increase efficienc</w:t>
+            </w:r>
+            <w:r>
+              <w:rPr>
+                <w:rFonts w:ascii="Segoe UI" w:hAnsi="Segoe UI" w:cs="Segoe UI"/>
+                <w:color w:val="404040" w:themeColor="text1" w:themeTint="BF"/>
+                <w:sz w:val="20"/>
+                <w:szCs w:val="32"/>
+              </w:rPr>
+              <w:t>y</w:t>
             </w:r>
           </w:p>
         </w:tc>
@@ -859,15 +999,66 @@
           </w:tcPr>
           <w:p>
             <w:pPr>
+              <w:pStyle w:val="ListParagraph"/>
+              <w:numPr>
+                <w:ilvl w:val="0"/>
+                <w:numId w:val="11"/>
+              </w:numPr>
               <w:spacing w:after="120"/>
-              <w:ind w:right="-108"/>
-              <w:rPr>
-                <w:rFonts w:ascii="Segoe UI" w:hAnsi="Segoe UI" w:cs="Segoe UI"/>
-                <w:color w:val="404040" w:themeColor="text1" w:themeTint="BF"/>
-                <w:sz w:val="20"/>
-                <w:szCs w:val="32"/>
-              </w:rPr>
-            </w:pPr>
+              <w:ind w:left="198" w:right="-108" w:hanging="180"/>
+              <w:jc w:val="both"/>
+              <w:rPr>
+                <w:rFonts w:ascii="Segoe UI" w:hAnsi="Segoe UI" w:cs="Segoe UI"/>
+                <w:color w:val="404040" w:themeColor="text1" w:themeTint="BF"/>
+                <w:sz w:val="20"/>
+                <w:szCs w:val="32"/>
+              </w:rPr>
+            </w:pPr>
+            <w:r>
+              <w:rPr>
+                <w:rFonts w:ascii="Segoe UI" w:hAnsi="Segoe UI" w:cs="Segoe UI"/>
+                <w:color w:val="404040" w:themeColor="text1" w:themeTint="BF"/>
+                <w:sz w:val="20"/>
+                <w:szCs w:val="32"/>
+              </w:rPr>
+              <w:t>Situation Management and negotiations skills with stakeholders at all levels</w:t>
+            </w:r>
+            <w:r>
+              <w:rPr>
+                <w:rFonts w:ascii="Segoe UI" w:hAnsi="Segoe UI" w:cs="Segoe UI"/>
+                <w:color w:val="404040" w:themeColor="text1" w:themeTint="BF"/>
+                <w:sz w:val="20"/>
+                <w:szCs w:val="32"/>
+              </w:rPr>
+              <w:t>.</w:t>
+            </w:r>
+          </w:p>
+          <w:p>
+            <w:pPr>
+              <w:pStyle w:val="ListParagraph"/>
+              <w:numPr>
+                <w:ilvl w:val="0"/>
+                <w:numId w:val="11"/>
+              </w:numPr>
+              <w:spacing w:after="120"/>
+              <w:ind w:left="198" w:right="-108" w:hanging="180"/>
+              <w:jc w:val="both"/>
+              <w:rPr>
+                <w:rFonts w:ascii="Segoe UI" w:hAnsi="Segoe UI" w:cs="Segoe UI"/>
+                <w:color w:val="404040" w:themeColor="text1" w:themeTint="BF"/>
+                <w:sz w:val="20"/>
+                <w:szCs w:val="32"/>
+              </w:rPr>
+            </w:pPr>
+            <w:r>
+              <w:rPr>
+                <w:rFonts w:ascii="Segoe UI" w:hAnsi="Segoe UI" w:cs="Segoe UI"/>
+                <w:color w:val="404040" w:themeColor="text1" w:themeTint="BF"/>
+                <w:sz w:val="20"/>
+                <w:szCs w:val="32"/>
+              </w:rPr>
+              <w:t>Optimized process management for user-stories with reducing the risks, bottlenecks and increase efficiency</w:t>
+            </w:r>
           </w:p>
         </w:tc>
       </w:tr>
@@ -910,15 +1101,57 @@
           </w:tcPr>
           <w:p>
             <w:pPr>
+              <w:pStyle w:val="ListParagraph"/>
+              <w:numPr>
+                <w:ilvl w:val="0"/>
+                <w:numId w:val="11"/>
+              </w:numPr>
               <w:spacing w:after="120"/>
-              <w:ind w:right="-108"/>
-              <w:rPr>
-                <w:rFonts w:ascii="Segoe UI" w:hAnsi="Segoe UI" w:cs="Segoe UI"/>
-                <w:color w:val="404040" w:themeColor="text1" w:themeTint="BF"/>
-                <w:sz w:val="20"/>
-                <w:szCs w:val="32"/>
-              </w:rPr>
-            </w:pPr>
+              <w:ind w:left="198" w:right="-108" w:hanging="180"/>
+              <w:jc w:val="both"/>
+              <w:rPr>
+                <w:rFonts w:ascii="Segoe UI" w:hAnsi="Segoe UI" w:cs="Segoe UI"/>
+                <w:color w:val="404040" w:themeColor="text1" w:themeTint="BF"/>
+                <w:sz w:val="20"/>
+                <w:szCs w:val="32"/>
+              </w:rPr>
+            </w:pPr>
+            <w:r>
+              <w:rPr>
+                <w:rFonts w:ascii="Segoe UI" w:hAnsi="Segoe UI" w:cs="Segoe UI"/>
+                <w:color w:val="404040" w:themeColor="text1" w:themeTint="BF"/>
+                <w:sz w:val="20"/>
+                <w:szCs w:val="32"/>
+              </w:rPr>
+              <w:t>Continuous learning to gain technical breadth and depth</w:t>
+            </w:r>
+          </w:p>
+          <w:p>
+            <w:pPr>
+              <w:pStyle w:val="ListParagraph"/>
+              <w:numPr>
+                <w:ilvl w:val="0"/>
+                <w:numId w:val="11"/>
+              </w:numPr>
+              <w:spacing w:after="120"/>
+              <w:ind w:left="198" w:right="-108" w:hanging="180"/>
+              <w:jc w:val="both"/>
+              <w:rPr>
+                <w:rFonts w:ascii="Segoe UI" w:hAnsi="Segoe UI" w:cs="Segoe UI"/>
+                <w:color w:val="404040" w:themeColor="text1" w:themeTint="BF"/>
+                <w:sz w:val="20"/>
+                <w:szCs w:val="32"/>
+              </w:rPr>
+            </w:pPr>
+            <w:r>
+              <w:rPr>
+                <w:rFonts w:ascii="Segoe UI" w:hAnsi="Segoe UI" w:cs="Segoe UI"/>
+                <w:color w:val="404040" w:themeColor="text1" w:themeTint="BF"/>
+                <w:sz w:val="20"/>
+                <w:szCs w:val="32"/>
+              </w:rPr>
+              <w:t>Working with concepts rather than platforms to create environment agnostic solutions</w:t>
+            </w:r>
           </w:p>
         </w:tc>
       </w:tr>
@@ -961,15 +1194,102 @@
           </w:tcPr>
           <w:p>
             <w:pPr>
+              <w:pStyle w:val="ListParagraph"/>
+              <w:numPr>
+                <w:ilvl w:val="0"/>
+                <w:numId w:val="11"/>
+              </w:numPr>
               <w:spacing w:after="120"/>
-              <w:ind w:right="-108"/>
-              <w:rPr>
-                <w:rFonts w:ascii="Segoe UI" w:hAnsi="Segoe UI" w:cs="Segoe UI"/>
-                <w:color w:val="404040" w:themeColor="text1" w:themeTint="BF"/>
-                <w:sz w:val="20"/>
-                <w:szCs w:val="32"/>
-              </w:rPr>
-            </w:pPr>
+              <w:ind w:left="198" w:right="-108" w:hanging="180"/>
+              <w:jc w:val="both"/>
+              <w:rPr>
+                <w:rFonts w:ascii="Segoe UI" w:hAnsi="Segoe UI" w:cs="Segoe UI"/>
+                <w:color w:val="404040" w:themeColor="text1" w:themeTint="BF"/>
+                <w:sz w:val="20"/>
+                <w:szCs w:val="32"/>
+              </w:rPr>
+            </w:pPr>
+            <w:r>
+              <w:rPr>
+                <w:rFonts w:ascii="Segoe UI" w:hAnsi="Segoe UI" w:cs="Segoe UI"/>
+                <w:color w:val="404040" w:themeColor="text1" w:themeTint="BF"/>
+                <w:sz w:val="20"/>
+                <w:szCs w:val="32"/>
+              </w:rPr>
+              <w:t xml:space="preserve">Build and manage the teams for </w:t>
+            </w:r>
+            <w:r>
+              <w:rPr>
+                <w:rFonts w:ascii="Segoe UI" w:hAnsi="Segoe UI" w:cs="Segoe UI"/>
+                <w:color w:val="404040" w:themeColor="text1" w:themeTint="BF"/>
+                <w:sz w:val="20"/>
+                <w:szCs w:val="32"/>
+              </w:rPr>
+              <w:t>5</w:t>
+            </w:r>
+            <w:r>
+              <w:rPr>
+                <w:rFonts w:ascii="Segoe UI" w:hAnsi="Segoe UI" w:cs="Segoe UI"/>
+                <w:color w:val="404040" w:themeColor="text1" w:themeTint="BF"/>
+                <w:sz w:val="20"/>
+                <w:szCs w:val="32"/>
+              </w:rPr>
+              <w:t xml:space="preserve">+ projects start from MVP level in </w:t>
+            </w:r>
+            <w:r>
+              <w:rPr>
+                <w:rFonts w:ascii="Segoe UI" w:hAnsi="Segoe UI" w:cs="Segoe UI"/>
+                <w:color w:val="404040" w:themeColor="text1" w:themeTint="BF"/>
+                <w:sz w:val="20"/>
+                <w:szCs w:val="32"/>
+              </w:rPr>
+              <w:t>5</w:t>
+            </w:r>
+            <w:r>
+              <w:rPr>
+                <w:rFonts w:ascii="Segoe UI" w:hAnsi="Segoe UI" w:cs="Segoe UI"/>
+                <w:color w:val="404040" w:themeColor="text1" w:themeTint="BF"/>
+                <w:sz w:val="20"/>
+                <w:szCs w:val="32"/>
+              </w:rPr>
+              <w:t>-10 team</w:t>
+            </w:r>
+          </w:p>
+          <w:p>
+            <w:pPr>
+              <w:pStyle w:val="ListParagraph"/>
+              <w:numPr>
+                <w:ilvl w:val="0"/>
+                <w:numId w:val="11"/>
+              </w:numPr>
+              <w:spacing w:after="120"/>
+              <w:ind w:left="198" w:right="-108" w:hanging="180"/>
+              <w:jc w:val="both"/>
+              <w:rPr>
+                <w:rFonts w:ascii="Segoe UI" w:hAnsi="Segoe UI" w:cs="Segoe UI"/>
+                <w:color w:val="404040" w:themeColor="text1" w:themeTint="BF"/>
+                <w:sz w:val="20"/>
+                <w:szCs w:val="32"/>
+              </w:rPr>
+            </w:pPr>
+            <w:r>
+              <w:rPr>
+                <w:rFonts w:ascii="Segoe UI" w:hAnsi="Segoe UI" w:cs="Segoe UI"/>
+                <w:color w:val="404040" w:themeColor="text1" w:themeTint="BF"/>
+                <w:sz w:val="20"/>
+                <w:szCs w:val="32"/>
+              </w:rPr>
+              <w:t>Optimized process management for user-stories with reducing the risks, bottlenecks and increase efficienc</w:t>
+            </w:r>
+            <w:r>
+              <w:rPr>
+                <w:rFonts w:ascii="Segoe UI" w:hAnsi="Segoe UI" w:cs="Segoe UI"/>
+                <w:color w:val="404040" w:themeColor="text1" w:themeTint="BF"/>
+                <w:sz w:val="20"/>
+                <w:szCs w:val="32"/>
+              </w:rPr>
+              <w:t>y</w:t>
+            </w:r>
           </w:p>
         </w:tc>
       </w:tr>
@@ -1459,6 +1779,7 @@
                 <w:sz w:val="20"/>
                 <w:szCs w:val="32"/>
               </w:rPr>
+              <w:lastRenderedPageBreak/>
               <w:t>Development Tools</w:t>
             </w:r>
           </w:p>
@@ -1636,18 +1957,6 @@
         </w:tc>
       </w:tr>
     </w:tbl>
-    <w:p>
-      <w:pPr>
-        <w:spacing w:after="120" w:line="240" w:lineRule="auto"/>
-        <w:rPr>
-          <w:rFonts w:ascii="Segoe UI" w:hAnsi="Segoe UI" w:cs="Segoe UI"/>
-          <w:b/>
-          <w:color w:val="365F91" w:themeColor="accent1" w:themeShade="BF"/>
-          <w:sz w:val="20"/>
-          <w:lang w:val="en-US"/>
-        </w:rPr>
-      </w:pPr>
-    </w:p>
     <w:p>
       <w:pPr>
         <w:rPr>
@@ -1658,16 +1967,6 @@
           <w:lang w:val="en-US"/>
         </w:rPr>
       </w:pPr>
-      <w:r>
-        <w:rPr>
-          <w:rFonts w:ascii="Segoe UI" w:hAnsi="Segoe UI" w:cs="Segoe UI"/>
-          <w:b/>
-          <w:color w:val="365F91" w:themeColor="accent1" w:themeShade="BF"/>
-          <w:szCs w:val="32"/>
-          <w:lang w:val="en-US"/>
-        </w:rPr>
-        <w:br w:type="page"/>
-      </w:r>
     </w:p>
     <w:p>
       <w:pPr>
@@ -1689,7 +1988,6 @@
           <w:szCs w:val="32"/>
           <w:lang w:val="en-US"/>
         </w:rPr>
-        <w:lastRenderedPageBreak/>
         <w:t>Professional Experience</w:t>
       </w:r>
     </w:p>
@@ -2185,6 +2483,15 @@
               </w:rPr>
               <w:t>, Jenkins, SonarQube, Apache Tomcat, PowerShell, bash, Windows, Linux, Docker</w:t>
             </w:r>
+            <w:r>
+              <w:rPr>
+                <w:rFonts w:ascii="Segoe UI" w:hAnsi="Segoe UI" w:cs="Segoe UI"/>
+                <w:color w:val="404040" w:themeColor="text1" w:themeTint="BF"/>
+                <w:sz w:val="20"/>
+                <w:szCs w:val="20"/>
+              </w:rPr>
+              <w:t>, MLFlow, Power BI</w:t>
+            </w:r>
           </w:p>
         </w:tc>
       </w:tr>
@@ -2987,6 +3294,7 @@
                 <w:sz w:val="20"/>
                 <w:szCs w:val="32"/>
               </w:rPr>
+              <w:lastRenderedPageBreak/>
               <w:t>Responsibilities</w:t>
             </w:r>
           </w:p>
@@ -3161,7 +3469,6 @@
                 <w:szCs w:val="20"/>
               </w:rPr>
             </w:pPr>
-            <w:proofErr w:type="spellStart"/>
             <w:r>
               <w:rPr>
                 <w:rFonts w:ascii="Segoe UI" w:hAnsi="Segoe UI" w:cs="Segoe UI"/>
@@ -3193,19 +3500,7 @@
                 <w:sz w:val="20"/>
                 <w:szCs w:val="20"/>
               </w:rPr>
-              <w:t>are</w:t>
-            </w:r>
-            <w:proofErr w:type="spellEnd"/>
-            <w:r>
-              <w:rPr>
-                <w:rFonts w:ascii="Segoe UI" w:hAnsi="Segoe UI" w:cs="Segoe UI"/>
-                <w:b/>
-                <w:i/>
-                <w:color w:val="404040" w:themeColor="text1" w:themeTint="BF"/>
-                <w:sz w:val="20"/>
-                <w:szCs w:val="20"/>
-              </w:rPr>
-              <w:t xml:space="preserve"> Corporation</w:t>
+              <w:t>are Corporation</w:t>
             </w:r>
             <w:r>
               <w:rPr>
@@ -4656,6 +4951,7 @@
                 <w:sz w:val="20"/>
                 <w:szCs w:val="20"/>
               </w:rPr>
+              <w:lastRenderedPageBreak/>
               <w:t>Responsibilities</w:t>
             </w:r>
           </w:p>
@@ -4910,7 +5206,6 @@
           <w:szCs w:val="32"/>
           <w:lang w:val="en-US"/>
         </w:rPr>
-        <w:lastRenderedPageBreak/>
         <w:t>Educational Background</w:t>
       </w:r>
     </w:p>
@@ -5507,16 +5802,7 @@
                 <w:sz w:val="20"/>
                 <w:szCs w:val="32"/>
               </w:rPr>
-              <w:t>St. Joseph’s College</w:t>
-            </w:r>
-            <w:r>
-              <w:rPr>
-                <w:rFonts w:ascii="Segoe UI" w:hAnsi="Segoe UI" w:cs="Segoe UI"/>
-                <w:color w:val="404040" w:themeColor="text1" w:themeTint="BF"/>
-                <w:sz w:val="20"/>
-                <w:szCs w:val="32"/>
-              </w:rPr>
-              <w:t xml:space="preserve"> (ISC), Allahabad</w:t>
+              <w:t>St. Joseph’s College (ISC), Allahabad</w:t>
             </w:r>
           </w:p>
         </w:tc>
@@ -5641,16 +5927,7 @@
                 <w:sz w:val="20"/>
                 <w:szCs w:val="32"/>
               </w:rPr>
-              <w:t>St. Francis’ College</w:t>
-            </w:r>
-            <w:r>
-              <w:rPr>
-                <w:rFonts w:ascii="Segoe UI" w:hAnsi="Segoe UI" w:cs="Segoe UI"/>
-                <w:color w:val="404040" w:themeColor="text1" w:themeTint="BF"/>
-                <w:sz w:val="20"/>
-                <w:szCs w:val="32"/>
-              </w:rPr>
-              <w:t xml:space="preserve"> (ICSE), Lucknow</w:t>
+              <w:t>St. Francis’ College (ICSE), Lucknow</w:t>
             </w:r>
           </w:p>
         </w:tc>
@@ -5776,7 +6053,7 @@
 </file>
 
 <file path=word/endnotes.xml><?xml version="1.0" encoding="utf-8"?>
-<w:endnotes xmlns:wpc="http://schemas.microsoft.com/office/word/2010/wordprocessingCanvas" xmlns:cx="http://schemas.microsoft.com/office/drawing/2014/chartex" xmlns:cx1="http://schemas.microsoft.com/office/drawing/2015/9/8/chartex" xmlns:cx2="http://schemas.microsoft.com/office/drawing/2015/10/21/chartex" xmlns:cx3="http://schemas.microsoft.com/office/drawing/2016/5/9/chartex" xmlns:cx4="http://schemas.microsoft.com/office/drawing/2016/5/10/chartex" xmlns:cx5="http://schemas.microsoft.com/office/drawing/2016/5/11/chartex" xmlns:cx6="http://schemas.microsoft.com/office/drawing/2016/5/12/chartex" xmlns:cx7="http://schemas.microsoft.com/office/drawing/2016/5/13/chartex" xmlns:cx8="http://schemas.microsoft.com/office/drawing/2016/5/14/chartex" xmlns:mc="http://schemas.openxmlformats.org/markup-compatibility/2006" xmlns:aink="http://schemas.microsoft.com/office/drawing/2016/ink" xmlns:am3d="http://schemas.microsoft.com/office/drawing/2017/model3d" xmlns:o="urn:schemas-microsoft-com:office:office" xmlns:oel="http://schemas.microsoft.com/office/2019/extlst" xmlns:r="http://schemas.openxmlformats.org/officeDocument/2006/relationships" xmlns:m="http://schemas.openxmlformats.org/officeDocument/2006/math" xmlns:v="urn:schemas-microsoft-com:vml" xmlns:wp14="http://schemas.microsoft.com/office/word/2010/wordprocessingDrawing" xmlns:wp="http://schemas.openxmlformats.org/drawingml/2006/wordprocessingDrawing" xmlns:w10="urn:schemas-microsoft-com:office:word" xmlns:w="http://schemas.openxmlformats.org/wordprocessingml/2006/main" xmlns:w14="http://schemas.microsoft.com/office/word/2010/wordml" xmlns:w15="http://schemas.microsoft.com/office/word/2012/wordml" xmlns:w16cex="http://schemas.microsoft.com/office/word/2018/wordml/cex" xmlns:w16cid="http://schemas.microsoft.com/office/word/2016/wordml/cid" xmlns:w16="http://schemas.microsoft.com/office/word/2018/wordml" xmlns:w16sdtdh="http://schemas.microsoft.com/office/word/2020/wordml/sdtdatahash" xmlns:w16se="http://schemas.microsoft.com/office/word/2015/wordml/symex" xmlns:wpg="http://schemas.microsoft.com/office/word/2010/wordprocessingGroup" xmlns:wpi="http://schemas.microsoft.com/office/word/2010/wordprocessingInk" xmlns:wne="http://schemas.microsoft.com/office/word/2006/wordml" xmlns:wps="http://schemas.microsoft.com/office/word/2010/wordprocessingShape" mc:Ignorable="w14 w15 w16se w16cid w16 w16cex w16sdtdh wp14">
+<w:endnotes xmlns:wpc="http://schemas.microsoft.com/office/word/2010/wordprocessingCanvas" xmlns:cx="http://schemas.microsoft.com/office/drawing/2014/chartex" xmlns:cx1="http://schemas.microsoft.com/office/drawing/2015/9/8/chartex" xmlns:cx2="http://schemas.microsoft.com/office/drawing/2015/10/21/chartex" xmlns:cx3="http://schemas.microsoft.com/office/drawing/2016/5/9/chartex" xmlns:cx4="http://schemas.microsoft.com/office/drawing/2016/5/10/chartex" xmlns:cx5="http://schemas.microsoft.com/office/drawing/2016/5/11/chartex" xmlns:cx6="http://schemas.microsoft.com/office/drawing/2016/5/12/chartex" xmlns:cx7="http://schemas.microsoft.com/office/drawing/2016/5/13/chartex" xmlns:cx8="http://schemas.microsoft.com/office/drawing/2016/5/14/chartex" xmlns:mc="http://schemas.openxmlformats.org/markup-compatibility/2006" xmlns:aink="http://schemas.microsoft.com/office/drawing/2016/ink" xmlns:am3d="http://schemas.microsoft.com/office/drawing/2017/model3d" xmlns:o="urn:schemas-microsoft-com:office:office" xmlns:r="http://schemas.openxmlformats.org/officeDocument/2006/relationships" xmlns:m="http://schemas.openxmlformats.org/officeDocument/2006/math" xmlns:v="urn:schemas-microsoft-com:vml" xmlns:wp14="http://schemas.microsoft.com/office/word/2010/wordprocessingDrawing" xmlns:wp="http://schemas.openxmlformats.org/drawingml/2006/wordprocessingDrawing" xmlns:w10="urn:schemas-microsoft-com:office:word" xmlns:w="http://schemas.openxmlformats.org/wordprocessingml/2006/main" xmlns:w14="http://schemas.microsoft.com/office/word/2010/wordml" xmlns:w15="http://schemas.microsoft.com/office/word/2012/wordml" xmlns:w16cex="http://schemas.microsoft.com/office/word/2018/wordml/cex" xmlns:w16cid="http://schemas.microsoft.com/office/word/2016/wordml/cid" xmlns:w16="http://schemas.microsoft.com/office/word/2018/wordml" xmlns:w16sdtdh="http://schemas.microsoft.com/office/word/2020/wordml/sdtdatahash" xmlns:w16se="http://schemas.microsoft.com/office/word/2015/wordml/symex" xmlns:wpg="http://schemas.microsoft.com/office/word/2010/wordprocessingGroup" xmlns:wpi="http://schemas.microsoft.com/office/word/2010/wordprocessingInk" xmlns:wne="http://schemas.microsoft.com/office/word/2006/wordml" xmlns:wps="http://schemas.microsoft.com/office/word/2010/wordprocessingShape" mc:Ignorable="w14 w15 w16se w16cid w16 w16cex w16sdtdh wp14">
   <w:endnote w:type="separator" w:id="-1">
     <w:p>
       <w:pPr>
@@ -5801,7 +6078,7 @@
 </file>
 
 <file path=word/footer1.xml><?xml version="1.0" encoding="utf-8"?>
-<w:ftr xmlns:wpc="http://schemas.microsoft.com/office/word/2010/wordprocessingCanvas" xmlns:cx="http://schemas.microsoft.com/office/drawing/2014/chartex" xmlns:cx1="http://schemas.microsoft.com/office/drawing/2015/9/8/chartex" xmlns:cx2="http://schemas.microsoft.com/office/drawing/2015/10/21/chartex" xmlns:cx3="http://schemas.microsoft.com/office/drawing/2016/5/9/chartex" xmlns:cx4="http://schemas.microsoft.com/office/drawing/2016/5/10/chartex" xmlns:cx5="http://schemas.microsoft.com/office/drawing/2016/5/11/chartex" xmlns:cx6="http://schemas.microsoft.com/office/drawing/2016/5/12/chartex" xmlns:cx7="http://schemas.microsoft.com/office/drawing/2016/5/13/chartex" xmlns:cx8="http://schemas.microsoft.com/office/drawing/2016/5/14/chartex" xmlns:mc="http://schemas.openxmlformats.org/markup-compatibility/2006" xmlns:aink="http://schemas.microsoft.com/office/drawing/2016/ink" xmlns:am3d="http://schemas.microsoft.com/office/drawing/2017/model3d" xmlns:o="urn:schemas-microsoft-com:office:office" xmlns:oel="http://schemas.microsoft.com/office/2019/extlst" xmlns:r="http://schemas.openxmlformats.org/officeDocument/2006/relationships" xmlns:m="http://schemas.openxmlformats.org/officeDocument/2006/math" xmlns:v="urn:schemas-microsoft-com:vml" xmlns:wp14="http://schemas.microsoft.com/office/word/2010/wordprocessingDrawing" xmlns:wp="http://schemas.openxmlformats.org/drawingml/2006/wordprocessingDrawing" xmlns:w10="urn:schemas-microsoft-com:office:word" xmlns:w="http://schemas.openxmlformats.org/wordprocessingml/2006/main" xmlns:w14="http://schemas.microsoft.com/office/word/2010/wordml" xmlns:w15="http://schemas.microsoft.com/office/word/2012/wordml" xmlns:w16cex="http://schemas.microsoft.com/office/word/2018/wordml/cex" xmlns:w16cid="http://schemas.microsoft.com/office/word/2016/wordml/cid" xmlns:w16="http://schemas.microsoft.com/office/word/2018/wordml" xmlns:w16sdtdh="http://schemas.microsoft.com/office/word/2020/wordml/sdtdatahash" xmlns:w16se="http://schemas.microsoft.com/office/word/2015/wordml/symex" xmlns:wpg="http://schemas.microsoft.com/office/word/2010/wordprocessingGroup" xmlns:wpi="http://schemas.microsoft.com/office/word/2010/wordprocessingInk" xmlns:wne="http://schemas.microsoft.com/office/word/2006/wordml" xmlns:wps="http://schemas.microsoft.com/office/word/2010/wordprocessingShape" mc:Ignorable="w14 w15 w16se w16cid w16 w16cex w16sdtdh wp14">
+<w:ftr xmlns:wpc="http://schemas.microsoft.com/office/word/2010/wordprocessingCanvas" xmlns:cx="http://schemas.microsoft.com/office/drawing/2014/chartex" xmlns:cx1="http://schemas.microsoft.com/office/drawing/2015/9/8/chartex" xmlns:cx2="http://schemas.microsoft.com/office/drawing/2015/10/21/chartex" xmlns:cx3="http://schemas.microsoft.com/office/drawing/2016/5/9/chartex" xmlns:cx4="http://schemas.microsoft.com/office/drawing/2016/5/10/chartex" xmlns:cx5="http://schemas.microsoft.com/office/drawing/2016/5/11/chartex" xmlns:cx6="http://schemas.microsoft.com/office/drawing/2016/5/12/chartex" xmlns:cx7="http://schemas.microsoft.com/office/drawing/2016/5/13/chartex" xmlns:cx8="http://schemas.microsoft.com/office/drawing/2016/5/14/chartex" xmlns:mc="http://schemas.openxmlformats.org/markup-compatibility/2006" xmlns:aink="http://schemas.microsoft.com/office/drawing/2016/ink" xmlns:am3d="http://schemas.microsoft.com/office/drawing/2017/model3d" xmlns:o="urn:schemas-microsoft-com:office:office" xmlns:r="http://schemas.openxmlformats.org/officeDocument/2006/relationships" xmlns:m="http://schemas.openxmlformats.org/officeDocument/2006/math" xmlns:v="urn:schemas-microsoft-com:vml" xmlns:wp14="http://schemas.microsoft.com/office/word/2010/wordprocessingDrawing" xmlns:wp="http://schemas.openxmlformats.org/drawingml/2006/wordprocessingDrawing" xmlns:w10="urn:schemas-microsoft-com:office:word" xmlns:w="http://schemas.openxmlformats.org/wordprocessingml/2006/main" xmlns:w14="http://schemas.microsoft.com/office/word/2010/wordml" xmlns:w15="http://schemas.microsoft.com/office/word/2012/wordml" xmlns:w16cex="http://schemas.microsoft.com/office/word/2018/wordml/cex" xmlns:w16cid="http://schemas.microsoft.com/office/word/2016/wordml/cid" xmlns:w16="http://schemas.microsoft.com/office/word/2018/wordml" xmlns:w16sdtdh="http://schemas.microsoft.com/office/word/2020/wordml/sdtdatahash" xmlns:w16se="http://schemas.microsoft.com/office/word/2015/wordml/symex" xmlns:wpg="http://schemas.microsoft.com/office/word/2010/wordprocessingGroup" xmlns:wpi="http://schemas.microsoft.com/office/word/2010/wordprocessingInk" xmlns:wne="http://schemas.microsoft.com/office/word/2006/wordml" xmlns:wps="http://schemas.microsoft.com/office/word/2010/wordprocessingShape" mc:Ignorable="w14 w15 w16se w16cid w16 w16cex w16sdtdh wp14">
   <w:p>
     <w:pPr>
       <w:pStyle w:val="Footer"/>
@@ -5885,7 +6162,7 @@
         </mc:Choice>
         <mc:Fallback>
           <w:pict>
-            <v:line w14:anchorId="268D373A" id="Straight Connector 18" o:spid="_x0000_s1026" style="position:absolute;z-index:251672576;visibility:visible;mso-wrap-style:square;mso-width-percent:0;mso-height-percent:0;mso-wrap-distance-left:9pt;mso-wrap-distance-top:-3e-5mm;mso-wrap-distance-right:9pt;mso-wrap-distance-bottom:-3e-5mm;mso-position-horizontal:absolute;mso-position-horizontal-relative:text;mso-position-vertical:absolute;mso-position-vertical-relative:text;mso-width-percent:0;mso-height-percent:0;mso-width-relative:page;mso-height-relative:page" from="-72.9pt,-1.85pt" to="537.75pt,-1.85pt" o:gfxdata="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" strokecolor="#d8d8d8 [2732]">
+            <v:line w14:anchorId="243A8C4A" id="Straight Connector 18" o:spid="_x0000_s1026" style="position:absolute;z-index:251672576;visibility:visible;mso-wrap-style:square;mso-width-percent:0;mso-height-percent:0;mso-wrap-distance-left:9pt;mso-wrap-distance-top:-3e-5mm;mso-wrap-distance-right:9pt;mso-wrap-distance-bottom:-3e-5mm;mso-position-horizontal:absolute;mso-position-horizontal-relative:text;mso-position-vertical:absolute;mso-position-vertical-relative:text;mso-width-percent:0;mso-height-percent:0;mso-width-relative:page;mso-height-relative:page" from="-72.9pt,-1.85pt" to="537.75pt,-1.85pt" o:gfxdata="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" strokecolor="#d8d8d8 [2732]">
               <o:lock v:ext="edit" shapetype="f"/>
             </v:line>
           </w:pict>
@@ -5900,7 +6177,7 @@
 </file>
 
 <file path=word/footnotes.xml><?xml version="1.0" encoding="utf-8"?>
-<w:footnotes xmlns:wpc="http://schemas.microsoft.com/office/word/2010/wordprocessingCanvas" xmlns:cx="http://schemas.microsoft.com/office/drawing/2014/chartex" xmlns:cx1="http://schemas.microsoft.com/office/drawing/2015/9/8/chartex" xmlns:cx2="http://schemas.microsoft.com/office/drawing/2015/10/21/chartex" xmlns:cx3="http://schemas.microsoft.com/office/drawing/2016/5/9/chartex" xmlns:cx4="http://schemas.microsoft.com/office/drawing/2016/5/10/chartex" xmlns:cx5="http://schemas.microsoft.com/office/drawing/2016/5/11/chartex" xmlns:cx6="http://schemas.microsoft.com/office/drawing/2016/5/12/chartex" xmlns:cx7="http://schemas.microsoft.com/office/drawing/2016/5/13/chartex" xmlns:cx8="http://schemas.microsoft.com/office/drawing/2016/5/14/chartex" xmlns:mc="http://schemas.openxmlformats.org/markup-compatibility/2006" xmlns:aink="http://schemas.microsoft.com/office/drawing/2016/ink" xmlns:am3d="http://schemas.microsoft.com/office/drawing/2017/model3d" xmlns:o="urn:schemas-microsoft-com:office:office" xmlns:oel="http://schemas.microsoft.com/office/2019/extlst" xmlns:r="http://schemas.openxmlformats.org/officeDocument/2006/relationships" xmlns:m="http://schemas.openxmlformats.org/officeDocument/2006/math" xmlns:v="urn:schemas-microsoft-com:vml" xmlns:wp14="http://schemas.microsoft.com/office/word/2010/wordprocessingDrawing" xmlns:wp="http://schemas.openxmlformats.org/drawingml/2006/wordprocessingDrawing" xmlns:w10="urn:schemas-microsoft-com:office:word" xmlns:w="http://schemas.openxmlformats.org/wordprocessingml/2006/main" xmlns:w14="http://schemas.microsoft.com/office/word/2010/wordml" xmlns:w15="http://schemas.microsoft.com/office/word/2012/wordml" xmlns:w16cex="http://schemas.microsoft.com/office/word/2018/wordml/cex" xmlns:w16cid="http://schemas.microsoft.com/office/word/2016/wordml/cid" xmlns:w16="http://schemas.microsoft.com/office/word/2018/wordml" xmlns:w16sdtdh="http://schemas.microsoft.com/office/word/2020/wordml/sdtdatahash" xmlns:w16se="http://schemas.microsoft.com/office/word/2015/wordml/symex" xmlns:wpg="http://schemas.microsoft.com/office/word/2010/wordprocessingGroup" xmlns:wpi="http://schemas.microsoft.com/office/word/2010/wordprocessingInk" xmlns:wne="http://schemas.microsoft.com/office/word/2006/wordml" xmlns:wps="http://schemas.microsoft.com/office/word/2010/wordprocessingShape" mc:Ignorable="w14 w15 w16se w16cid w16 w16cex w16sdtdh wp14">
+<w:footnotes xmlns:wpc="http://schemas.microsoft.com/office/word/2010/wordprocessingCanvas" xmlns:cx="http://schemas.microsoft.com/office/drawing/2014/chartex" xmlns:cx1="http://schemas.microsoft.com/office/drawing/2015/9/8/chartex" xmlns:cx2="http://schemas.microsoft.com/office/drawing/2015/10/21/chartex" xmlns:cx3="http://schemas.microsoft.com/office/drawing/2016/5/9/chartex" xmlns:cx4="http://schemas.microsoft.com/office/drawing/2016/5/10/chartex" xmlns:cx5="http://schemas.microsoft.com/office/drawing/2016/5/11/chartex" xmlns:cx6="http://schemas.microsoft.com/office/drawing/2016/5/12/chartex" xmlns:cx7="http://schemas.microsoft.com/office/drawing/2016/5/13/chartex" xmlns:cx8="http://schemas.microsoft.com/office/drawing/2016/5/14/chartex" xmlns:mc="http://schemas.openxmlformats.org/markup-compatibility/2006" xmlns:aink="http://schemas.microsoft.com/office/drawing/2016/ink" xmlns:am3d="http://schemas.microsoft.com/office/drawing/2017/model3d" xmlns:o="urn:schemas-microsoft-com:office:office" xmlns:r="http://schemas.openxmlformats.org/officeDocument/2006/relationships" xmlns:m="http://schemas.openxmlformats.org/officeDocument/2006/math" xmlns:v="urn:schemas-microsoft-com:vml" xmlns:wp14="http://schemas.microsoft.com/office/word/2010/wordprocessingDrawing" xmlns:wp="http://schemas.openxmlformats.org/drawingml/2006/wordprocessingDrawing" xmlns:w10="urn:schemas-microsoft-com:office:word" xmlns:w="http://schemas.openxmlformats.org/wordprocessingml/2006/main" xmlns:w14="http://schemas.microsoft.com/office/word/2010/wordml" xmlns:w15="http://schemas.microsoft.com/office/word/2012/wordml" xmlns:w16cex="http://schemas.microsoft.com/office/word/2018/wordml/cex" xmlns:w16cid="http://schemas.microsoft.com/office/word/2016/wordml/cid" xmlns:w16="http://schemas.microsoft.com/office/word/2018/wordml" xmlns:w16sdtdh="http://schemas.microsoft.com/office/word/2020/wordml/sdtdatahash" xmlns:w16se="http://schemas.microsoft.com/office/word/2015/wordml/symex" xmlns:wpg="http://schemas.microsoft.com/office/word/2010/wordprocessingGroup" xmlns:wpi="http://schemas.microsoft.com/office/word/2010/wordprocessingInk" xmlns:wne="http://schemas.microsoft.com/office/word/2006/wordml" xmlns:wps="http://schemas.microsoft.com/office/word/2010/wordprocessingShape" mc:Ignorable="w14 w15 w16se w16cid w16 w16cex w16sdtdh wp14">
   <w:footnote w:type="separator" w:id="-1">
     <w:p>
       <w:pPr>
@@ -5925,7 +6202,7 @@
 </file>
 
 <file path=word/header1.xml><?xml version="1.0" encoding="utf-8"?>
-<w:hdr xmlns:wpc="http://schemas.microsoft.com/office/word/2010/wordprocessingCanvas" xmlns:cx="http://schemas.microsoft.com/office/drawing/2014/chartex" xmlns:cx1="http://schemas.microsoft.com/office/drawing/2015/9/8/chartex" xmlns:cx2="http://schemas.microsoft.com/office/drawing/2015/10/21/chartex" xmlns:cx3="http://schemas.microsoft.com/office/drawing/2016/5/9/chartex" xmlns:cx4="http://schemas.microsoft.com/office/drawing/2016/5/10/chartex" xmlns:cx5="http://schemas.microsoft.com/office/drawing/2016/5/11/chartex" xmlns:cx6="http://schemas.microsoft.com/office/drawing/2016/5/12/chartex" xmlns:cx7="http://schemas.microsoft.com/office/drawing/2016/5/13/chartex" xmlns:cx8="http://schemas.microsoft.com/office/drawing/2016/5/14/chartex" xmlns:mc="http://schemas.openxmlformats.org/markup-compatibility/2006" xmlns:aink="http://schemas.microsoft.com/office/drawing/2016/ink" xmlns:am3d="http://schemas.microsoft.com/office/drawing/2017/model3d" xmlns:o="urn:schemas-microsoft-com:office:office" xmlns:oel="http://schemas.microsoft.com/office/2019/extlst" xmlns:r="http://schemas.openxmlformats.org/officeDocument/2006/relationships" xmlns:m="http://schemas.openxmlformats.org/officeDocument/2006/math" xmlns:v="urn:schemas-microsoft-com:vml" xmlns:wp14="http://schemas.microsoft.com/office/word/2010/wordprocessingDrawing" xmlns:wp="http://schemas.openxmlformats.org/drawingml/2006/wordprocessingDrawing" xmlns:w10="urn:schemas-microsoft-com:office:word" xmlns:w="http://schemas.openxmlformats.org/wordprocessingml/2006/main" xmlns:w14="http://schemas.microsoft.com/office/word/2010/wordml" xmlns:w15="http://schemas.microsoft.com/office/word/2012/wordml" xmlns:w16cex="http://schemas.microsoft.com/office/word/2018/wordml/cex" xmlns:w16cid="http://schemas.microsoft.com/office/word/2016/wordml/cid" xmlns:w16="http://schemas.microsoft.com/office/word/2018/wordml" xmlns:w16sdtdh="http://schemas.microsoft.com/office/word/2020/wordml/sdtdatahash" xmlns:w16se="http://schemas.microsoft.com/office/word/2015/wordml/symex" xmlns:wpg="http://schemas.microsoft.com/office/word/2010/wordprocessingGroup" xmlns:wpi="http://schemas.microsoft.com/office/word/2010/wordprocessingInk" xmlns:wne="http://schemas.microsoft.com/office/word/2006/wordml" xmlns:wps="http://schemas.microsoft.com/office/word/2010/wordprocessingShape" mc:Ignorable="w14 w15 w16se w16cid w16 w16cex w16sdtdh wp14">
+<w:hdr xmlns:wpc="http://schemas.microsoft.com/office/word/2010/wordprocessingCanvas" xmlns:cx="http://schemas.microsoft.com/office/drawing/2014/chartex" xmlns:cx1="http://schemas.microsoft.com/office/drawing/2015/9/8/chartex" xmlns:cx2="http://schemas.microsoft.com/office/drawing/2015/10/21/chartex" xmlns:cx3="http://schemas.microsoft.com/office/drawing/2016/5/9/chartex" xmlns:cx4="http://schemas.microsoft.com/office/drawing/2016/5/10/chartex" xmlns:cx5="http://schemas.microsoft.com/office/drawing/2016/5/11/chartex" xmlns:cx6="http://schemas.microsoft.com/office/drawing/2016/5/12/chartex" xmlns:cx7="http://schemas.microsoft.com/office/drawing/2016/5/13/chartex" xmlns:cx8="http://schemas.microsoft.com/office/drawing/2016/5/14/chartex" xmlns:mc="http://schemas.openxmlformats.org/markup-compatibility/2006" xmlns:aink="http://schemas.microsoft.com/office/drawing/2016/ink" xmlns:am3d="http://schemas.microsoft.com/office/drawing/2017/model3d" xmlns:o="urn:schemas-microsoft-com:office:office" xmlns:r="http://schemas.openxmlformats.org/officeDocument/2006/relationships" xmlns:m="http://schemas.openxmlformats.org/officeDocument/2006/math" xmlns:v="urn:schemas-microsoft-com:vml" xmlns:wp14="http://schemas.microsoft.com/office/word/2010/wordprocessingDrawing" xmlns:wp="http://schemas.openxmlformats.org/drawingml/2006/wordprocessingDrawing" xmlns:w10="urn:schemas-microsoft-com:office:word" xmlns:w="http://schemas.openxmlformats.org/wordprocessingml/2006/main" xmlns:w14="http://schemas.microsoft.com/office/word/2010/wordml" xmlns:w15="http://schemas.microsoft.com/office/word/2012/wordml" xmlns:w16cex="http://schemas.microsoft.com/office/word/2018/wordml/cex" xmlns:w16cid="http://schemas.microsoft.com/office/word/2016/wordml/cid" xmlns:w16="http://schemas.microsoft.com/office/word/2018/wordml" xmlns:w16sdtdh="http://schemas.microsoft.com/office/word/2020/wordml/sdtdatahash" xmlns:w16se="http://schemas.microsoft.com/office/word/2015/wordml/symex" xmlns:wpg="http://schemas.microsoft.com/office/word/2010/wordprocessingGroup" xmlns:wpi="http://schemas.microsoft.com/office/word/2010/wordprocessingInk" xmlns:wne="http://schemas.microsoft.com/office/word/2006/wordml" xmlns:wps="http://schemas.microsoft.com/office/word/2010/wordprocessingShape" mc:Ignorable="w14 w15 w16se w16cid w16 w16cex w16sdtdh wp14">
   <w:p>
     <w:pPr>
       <w:pStyle w:val="Header"/>
@@ -6198,7 +6475,7 @@
         </mc:Choice>
         <mc:Fallback>
           <w:pict>
-            <v:line w14:anchorId="6A0A34F1" id="Straight Connector 12" o:spid="_x0000_s1026" style="position:absolute;z-index:251674624;visibility:visible;mso-wrap-style:square;mso-width-percent:0;mso-height-percent:0;mso-wrap-distance-left:9pt;mso-wrap-distance-top:-3e-5mm;mso-wrap-distance-right:9pt;mso-wrap-distance-bottom:-3e-5mm;mso-position-horizontal:absolute;mso-position-horizontal-relative:text;mso-position-vertical:absolute;mso-position-vertical-relative:text;mso-width-percent:0;mso-height-percent:0;mso-width-relative:page;mso-height-relative:page" from="-88.85pt,1.9pt" to="521.8pt,1.9pt" o:gfxdata="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" strokecolor="#d8d8d8 [2732]">
+            <v:line w14:anchorId="3CE7DFC9" id="Straight Connector 12" o:spid="_x0000_s1026" style="position:absolute;z-index:251674624;visibility:visible;mso-wrap-style:square;mso-width-percent:0;mso-height-percent:0;mso-wrap-distance-left:9pt;mso-wrap-distance-top:-3e-5mm;mso-wrap-distance-right:9pt;mso-wrap-distance-bottom:-3e-5mm;mso-position-horizontal:absolute;mso-position-horizontal-relative:text;mso-position-vertical:absolute;mso-position-vertical-relative:text;mso-width-percent:0;mso-height-percent:0;mso-width-relative:page;mso-height-relative:page" from="-88.85pt,1.9pt" to="521.8pt,1.9pt" o:gfxdata="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" strokecolor="#d8d8d8 [2732]">
               <o:lock v:ext="edit" shapetype="f"/>
             </v:line>
           </w:pict>
@@ -6225,7 +6502,7 @@
 </file>
 
 <file path=word/numbering.xml><?xml version="1.0" encoding="utf-8"?>
-<w:numbering xmlns:wpc="http://schemas.microsoft.com/office/word/2010/wordprocessingCanvas" xmlns:cx="http://schemas.microsoft.com/office/drawing/2014/chartex" xmlns:cx1="http://schemas.microsoft.com/office/drawing/2015/9/8/chartex" xmlns:cx2="http://schemas.microsoft.com/office/drawing/2015/10/21/chartex" xmlns:cx3="http://schemas.microsoft.com/office/drawing/2016/5/9/chartex" xmlns:cx4="http://schemas.microsoft.com/office/drawing/2016/5/10/chartex" xmlns:cx5="http://schemas.microsoft.com/office/drawing/2016/5/11/chartex" xmlns:cx6="http://schemas.microsoft.com/office/drawing/2016/5/12/chartex" xmlns:cx7="http://schemas.microsoft.com/office/drawing/2016/5/13/chartex" xmlns:cx8="http://schemas.microsoft.com/office/drawing/2016/5/14/chartex" xmlns:mc="http://schemas.openxmlformats.org/markup-compatibility/2006" xmlns:aink="http://schemas.microsoft.com/office/drawing/2016/ink" xmlns:am3d="http://schemas.microsoft.com/office/drawing/2017/model3d" xmlns:o="urn:schemas-microsoft-com:office:office" xmlns:oel="http://schemas.microsoft.com/office/2019/extlst" xmlns:r="http://schemas.openxmlformats.org/officeDocument/2006/relationships" xmlns:m="http://schemas.openxmlformats.org/officeDocument/2006/math" xmlns:v="urn:schemas-microsoft-com:vml" xmlns:wp14="http://schemas.microsoft.com/office/word/2010/wordprocessingDrawing" xmlns:wp="http://schemas.openxmlformats.org/drawingml/2006/wordprocessingDrawing" xmlns:w10="urn:schemas-microsoft-com:office:word" xmlns:w="http://schemas.openxmlformats.org/wordprocessingml/2006/main" xmlns:w14="http://schemas.microsoft.com/office/word/2010/wordml" xmlns:w15="http://schemas.microsoft.com/office/word/2012/wordml" xmlns:w16cex="http://schemas.microsoft.com/office/word/2018/wordml/cex" xmlns:w16cid="http://schemas.microsoft.com/office/word/2016/wordml/cid" xmlns:w16="http://schemas.microsoft.com/office/word/2018/wordml" xmlns:w16sdtdh="http://schemas.microsoft.com/office/word/2020/wordml/sdtdatahash" xmlns:w16se="http://schemas.microsoft.com/office/word/2015/wordml/symex" xmlns:wpg="http://schemas.microsoft.com/office/word/2010/wordprocessingGroup" xmlns:wpi="http://schemas.microsoft.com/office/word/2010/wordprocessingInk" xmlns:wne="http://schemas.microsoft.com/office/word/2006/wordml" xmlns:wps="http://schemas.microsoft.com/office/word/2010/wordprocessingShape" mc:Ignorable="w14 w15 w16se w16cid w16 w16cex w16sdtdh wp14">
+<w:numbering xmlns:wpc="http://schemas.microsoft.com/office/word/2010/wordprocessingCanvas" xmlns:cx="http://schemas.microsoft.com/office/drawing/2014/chartex" xmlns:cx1="http://schemas.microsoft.com/office/drawing/2015/9/8/chartex" xmlns:cx2="http://schemas.microsoft.com/office/drawing/2015/10/21/chartex" xmlns:cx3="http://schemas.microsoft.com/office/drawing/2016/5/9/chartex" xmlns:cx4="http://schemas.microsoft.com/office/drawing/2016/5/10/chartex" xmlns:cx5="http://schemas.microsoft.com/office/drawing/2016/5/11/chartex" xmlns:cx6="http://schemas.microsoft.com/office/drawing/2016/5/12/chartex" xmlns:cx7="http://schemas.microsoft.com/office/drawing/2016/5/13/chartex" xmlns:cx8="http://schemas.microsoft.com/office/drawing/2016/5/14/chartex" xmlns:mc="http://schemas.openxmlformats.org/markup-compatibility/2006" xmlns:aink="http://schemas.microsoft.com/office/drawing/2016/ink" xmlns:am3d="http://schemas.microsoft.com/office/drawing/2017/model3d" xmlns:o="urn:schemas-microsoft-com:office:office" xmlns:r="http://schemas.openxmlformats.org/officeDocument/2006/relationships" xmlns:m="http://schemas.openxmlformats.org/officeDocument/2006/math" xmlns:v="urn:schemas-microsoft-com:vml" xmlns:wp14="http://schemas.microsoft.com/office/word/2010/wordprocessingDrawing" xmlns:wp="http://schemas.openxmlformats.org/drawingml/2006/wordprocessingDrawing" xmlns:w10="urn:schemas-microsoft-com:office:word" xmlns:w="http://schemas.openxmlformats.org/wordprocessingml/2006/main" xmlns:w14="http://schemas.microsoft.com/office/word/2010/wordml" xmlns:w15="http://schemas.microsoft.com/office/word/2012/wordml" xmlns:w16cex="http://schemas.microsoft.com/office/word/2018/wordml/cex" xmlns:w16cid="http://schemas.microsoft.com/office/word/2016/wordml/cid" xmlns:w16="http://schemas.microsoft.com/office/word/2018/wordml" xmlns:w16sdtdh="http://schemas.microsoft.com/office/word/2020/wordml/sdtdatahash" xmlns:w16se="http://schemas.microsoft.com/office/word/2015/wordml/symex" xmlns:wpg="http://schemas.microsoft.com/office/word/2010/wordprocessingGroup" xmlns:wpi="http://schemas.microsoft.com/office/word/2010/wordprocessingInk" xmlns:wne="http://schemas.microsoft.com/office/word/2006/wordml" xmlns:wps="http://schemas.microsoft.com/office/word/2010/wordprocessingShape" mc:Ignorable="w14 w15 w16se w16cid w16 w16cex w16sdtdh wp14">
   <w:abstractNum w:abstractNumId="0" w15:restartNumberingAfterBreak="0">
     <w:nsid w:val="0A96406D"/>
     <w:multiLevelType w:val="hybridMultilevel"/>
@@ -6569,6 +6846,119 @@
     </w:lvl>
   </w:abstractNum>
   <w:abstractNum w:abstractNumId="3" w15:restartNumberingAfterBreak="0">
+    <w:nsid w:val="4F110763"/>
+    <w:multiLevelType w:val="hybridMultilevel"/>
+    <w:tmpl w:val="20188072"/>
+    <w:lvl w:ilvl="0" w:tplc="04090001">
+      <w:start w:val="1"/>
+      <w:numFmt w:val="bullet"/>
+      <w:lvlText w:val=""/>
+      <w:lvlJc w:val="left"/>
+      <w:pPr>
+        <w:ind w:left="720" w:hanging="360"/>
+      </w:pPr>
+      <w:rPr>
+        <w:rFonts w:ascii="Symbol" w:hAnsi="Symbol" w:hint="default"/>
+      </w:rPr>
+    </w:lvl>
+    <w:lvl w:ilvl="1" w:tplc="04090003" w:tentative="1">
+      <w:start w:val="1"/>
+      <w:numFmt w:val="bullet"/>
+      <w:lvlText w:val="o"/>
+      <w:lvlJc w:val="left"/>
+      <w:pPr>
+        <w:ind w:left="1440" w:hanging="360"/>
+      </w:pPr>
+      <w:rPr>
+        <w:rFonts w:ascii="Courier New" w:hAnsi="Courier New" w:cs="Courier New" w:hint="default"/>
+      </w:rPr>
+    </w:lvl>
+    <w:lvl w:ilvl="2" w:tplc="04090005" w:tentative="1">
+      <w:start w:val="1"/>
+      <w:numFmt w:val="bullet"/>
+      <w:lvlText w:val=""/>
+      <w:lvlJc w:val="left"/>
+      <w:pPr>
+        <w:ind w:left="2160" w:hanging="360"/>
+      </w:pPr>
+      <w:rPr>
+        <w:rFonts w:ascii="Wingdings" w:hAnsi="Wingdings" w:hint="default"/>
+      </w:rPr>
+    </w:lvl>
+    <w:lvl w:ilvl="3" w:tplc="04090001" w:tentative="1">
+      <w:start w:val="1"/>
+      <w:numFmt w:val="bullet"/>
+      <w:lvlText w:val=""/>
+      <w:lvlJc w:val="left"/>
+      <w:pPr>
+        <w:ind w:left="2880" w:hanging="360"/>
+      </w:pPr>
+      <w:rPr>
+        <w:rFonts w:ascii="Symbol" w:hAnsi="Symbol" w:hint="default"/>
+      </w:rPr>
+    </w:lvl>
+    <w:lvl w:ilvl="4" w:tplc="04090003" w:tentative="1">
+      <w:start w:val="1"/>
+      <w:numFmt w:val="bullet"/>
+      <w:lvlText w:val="o"/>
+      <w:lvlJc w:val="left"/>
+      <w:pPr>
+        <w:ind w:left="3600" w:hanging="360"/>
+      </w:pPr>
+      <w:rPr>
+        <w:rFonts w:ascii="Courier New" w:hAnsi="Courier New" w:cs="Courier New" w:hint="default"/>
+      </w:rPr>
+    </w:lvl>
+    <w:lvl w:ilvl="5" w:tplc="04090005" w:tentative="1">
+      <w:start w:val="1"/>
+      <w:numFmt w:val="bullet"/>
+      <w:lvlText w:val=""/>
+      <w:lvlJc w:val="left"/>
+      <w:pPr>
+        <w:ind w:left="4320" w:hanging="360"/>
+      </w:pPr>
+      <w:rPr>
+        <w:rFonts w:ascii="Wingdings" w:hAnsi="Wingdings" w:hint="default"/>
+      </w:rPr>
+    </w:lvl>
+    <w:lvl w:ilvl="6" w:tplc="04090001" w:tentative="1">
+      <w:start w:val="1"/>
+      <w:numFmt w:val="bullet"/>
+      <w:lvlText w:val=""/>
+      <w:lvlJc w:val="left"/>
+      <w:pPr>
+        <w:ind w:left="5040" w:hanging="360"/>
+      </w:pPr>
+      <w:rPr>
+        <w:rFonts w:ascii="Symbol" w:hAnsi="Symbol" w:hint="default"/>
+      </w:rPr>
+    </w:lvl>
+    <w:lvl w:ilvl="7" w:tplc="04090003" w:tentative="1">
+      <w:start w:val="1"/>
+      <w:numFmt w:val="bullet"/>
+      <w:lvlText w:val="o"/>
+      <w:lvlJc w:val="left"/>
+      <w:pPr>
+        <w:ind w:left="5760" w:hanging="360"/>
+      </w:pPr>
+      <w:rPr>
+        <w:rFonts w:ascii="Courier New" w:hAnsi="Courier New" w:cs="Courier New" w:hint="default"/>
+      </w:rPr>
+    </w:lvl>
+    <w:lvl w:ilvl="8" w:tplc="04090005" w:tentative="1">
+      <w:start w:val="1"/>
+      <w:numFmt w:val="bullet"/>
+      <w:lvlText w:val=""/>
+      <w:lvlJc w:val="left"/>
+      <w:pPr>
+        <w:ind w:left="6480" w:hanging="360"/>
+      </w:pPr>
+      <w:rPr>
+        <w:rFonts w:ascii="Wingdings" w:hAnsi="Wingdings" w:hint="default"/>
+      </w:rPr>
+    </w:lvl>
+  </w:abstractNum>
+  <w:abstractNum w:abstractNumId="4" w15:restartNumberingAfterBreak="0">
     <w:nsid w:val="61CD43B1"/>
     <w:multiLevelType w:val="hybridMultilevel"/>
     <w:tmpl w:val="3D5C5E48"/>
@@ -6683,7 +7073,7 @@
       </w:rPr>
     </w:lvl>
   </w:abstractNum>
-  <w:abstractNum w:abstractNumId="4" w15:restartNumberingAfterBreak="0">
+  <w:abstractNum w:abstractNumId="5" w15:restartNumberingAfterBreak="0">
     <w:nsid w:val="668C5AE6"/>
     <w:multiLevelType w:val="hybridMultilevel"/>
     <w:tmpl w:val="83C0F374"/>
@@ -6796,7 +7186,7 @@
       </w:rPr>
     </w:lvl>
   </w:abstractNum>
-  <w:abstractNum w:abstractNumId="5" w15:restartNumberingAfterBreak="0">
+  <w:abstractNum w:abstractNumId="6" w15:restartNumberingAfterBreak="0">
     <w:nsid w:val="681B3333"/>
     <w:multiLevelType w:val="hybridMultilevel"/>
     <w:tmpl w:val="D2882F4E"/>
@@ -6910,7 +7300,7 @@
       </w:rPr>
     </w:lvl>
   </w:abstractNum>
-  <w:abstractNum w:abstractNumId="6" w15:restartNumberingAfterBreak="0">
+  <w:abstractNum w:abstractNumId="7" w15:restartNumberingAfterBreak="0">
     <w:nsid w:val="682A72C5"/>
     <w:multiLevelType w:val="hybridMultilevel"/>
     <w:tmpl w:val="5B84626E"/>
@@ -7024,7 +7414,7 @@
       </w:rPr>
     </w:lvl>
   </w:abstractNum>
-  <w:abstractNum w:abstractNumId="7" w15:restartNumberingAfterBreak="0">
+  <w:abstractNum w:abstractNumId="8" w15:restartNumberingAfterBreak="0">
     <w:nsid w:val="747B5CA3"/>
     <w:multiLevelType w:val="hybridMultilevel"/>
     <w:tmpl w:val="270E9B3C"/>
@@ -7138,7 +7528,7 @@
       </w:rPr>
     </w:lvl>
   </w:abstractNum>
-  <w:abstractNum w:abstractNumId="8" w15:restartNumberingAfterBreak="0">
+  <w:abstractNum w:abstractNumId="9" w15:restartNumberingAfterBreak="0">
     <w:nsid w:val="79214283"/>
     <w:multiLevelType w:val="hybridMultilevel"/>
     <w:tmpl w:val="CA0A7F2E"/>
@@ -7251,7 +7641,7 @@
       </w:rPr>
     </w:lvl>
   </w:abstractNum>
-  <w:abstractNum w:abstractNumId="9" w15:restartNumberingAfterBreak="0">
+  <w:abstractNum w:abstractNumId="10" w15:restartNumberingAfterBreak="0">
     <w:nsid w:val="794A692B"/>
     <w:multiLevelType w:val="hybridMultilevel"/>
     <w:tmpl w:val="B890FFF6"/>
@@ -7366,35 +7756,38 @@
       </w:rPr>
     </w:lvl>
   </w:abstractNum>
-  <w:num w:numId="1" w16cid:durableId="806432137">
-    <w:abstractNumId w:val="3"/>
+  <w:num w:numId="1">
+    <w:abstractNumId w:val="4"/>
   </w:num>
-  <w:num w:numId="2" w16cid:durableId="478765093">
+  <w:num w:numId="2">
+    <w:abstractNumId w:val="10"/>
+  </w:num>
+  <w:num w:numId="3">
+    <w:abstractNumId w:val="0"/>
+  </w:num>
+  <w:num w:numId="4">
+    <w:abstractNumId w:val="7"/>
+  </w:num>
+  <w:num w:numId="5">
+    <w:abstractNumId w:val="8"/>
+  </w:num>
+  <w:num w:numId="6">
+    <w:abstractNumId w:val="2"/>
+  </w:num>
+  <w:num w:numId="7">
+    <w:abstractNumId w:val="1"/>
+  </w:num>
+  <w:num w:numId="8">
     <w:abstractNumId w:val="9"/>
   </w:num>
-  <w:num w:numId="3" w16cid:durableId="1706951971">
-    <w:abstractNumId w:val="0"/>
-  </w:num>
-  <w:num w:numId="4" w16cid:durableId="55323586">
+  <w:num w:numId="9">
     <w:abstractNumId w:val="6"/>
   </w:num>
-  <w:num w:numId="5" w16cid:durableId="915163375">
-    <w:abstractNumId w:val="7"/>
-  </w:num>
-  <w:num w:numId="6" w16cid:durableId="1553879636">
-    <w:abstractNumId w:val="2"/>
-  </w:num>
-  <w:num w:numId="7" w16cid:durableId="884561099">
-    <w:abstractNumId w:val="1"/>
-  </w:num>
-  <w:num w:numId="8" w16cid:durableId="1716930523">
-    <w:abstractNumId w:val="8"/>
-  </w:num>
-  <w:num w:numId="9" w16cid:durableId="146016876">
+  <w:num w:numId="10">
     <w:abstractNumId w:val="5"/>
   </w:num>
-  <w:num w:numId="10" w16cid:durableId="1221331444">
-    <w:abstractNumId w:val="4"/>
+  <w:num w:numId="11">
+    <w:abstractNumId w:val="3"/>
   </w:num>
   <w:numIdMacAtCleanup w:val="9"/>
 </w:numbering>
@@ -8446,6 +8839,22 @@
       <w:lang w:val="en-US"/>
     </w:rPr>
   </w:style>
+  <w:style w:type="paragraph" w:styleId="NormalWeb">
+    <w:name w:val="Normal (Web)"/>
+    <w:basedOn w:val="Normal"/>
+    <w:uiPriority w:val="99"/>
+    <w:unhideWhenUsed/>
+    <w:rsid w:val="00BE68DF"/>
+    <w:pPr>
+      <w:spacing w:before="100" w:beforeAutospacing="1" w:after="100" w:afterAutospacing="1" w:line="240" w:lineRule="auto"/>
+    </w:pPr>
+    <w:rPr>
+      <w:rFonts w:ascii="Times New Roman" w:eastAsia="Times New Roman" w:hAnsi="Times New Roman" w:cs="Times New Roman"/>
+      <w:sz w:val="24"/>
+      <w:szCs w:val="24"/>
+      <w:lang w:val="en-US"/>
+    </w:rPr>
+  </w:style>
 </w:styles>
 </file>
 

--- a/Company_UditPathak.docx
+++ b/Company_UditPathak.docx
@@ -117,7 +117,7 @@
           </mc:Choice>
           <mc:Fallback>
             <w:pict>
-              <v:line w14:anchorId="25D72C76" id="Straight Connector 1" o:spid="_x0000_s1026" style="position:absolute;z-index:251659264;visibility:visible;mso-wrap-style:square;mso-width-percent:0;mso-height-percent:0;mso-wrap-distance-left:9pt;mso-wrap-distance-top:-3e-5mm;mso-wrap-distance-right:9pt;mso-wrap-distance-bottom:-3e-5mm;mso-position-horizontal:absolute;mso-position-horizontal-relative:text;mso-position-vertical:absolute;mso-position-vertical-relative:text;mso-width-percent:0;mso-height-percent:0;mso-width-relative:margin;mso-height-relative:page" from="-21pt,8pt" to="469.4pt,8pt" o:gfxdata="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" strokecolor="#bfbfbf [2412]" strokeweight="2.25pt">
+              <v:line w14:anchorId="18665C97" id="Straight Connector 1" o:spid="_x0000_s1026" style="position:absolute;z-index:251659264;visibility:visible;mso-wrap-style:square;mso-width-percent:0;mso-height-percent:0;mso-wrap-distance-left:9pt;mso-wrap-distance-top:-3e-5mm;mso-wrap-distance-right:9pt;mso-wrap-distance-bottom:-3e-5mm;mso-position-horizontal:absolute;mso-position-horizontal-relative:text;mso-position-vertical:absolute;mso-position-vertical-relative:text;mso-width-percent:0;mso-height-percent:0;mso-width-relative:margin;mso-height-relative:page" from="-21pt,8pt" to="469.4pt,8pt" o:gfxdata="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" strokecolor="#bfbfbf [2412]" strokeweight="2.25pt">
                 <o:lock v:ext="edit" shapetype="f"/>
               </v:line>
             </w:pict>
@@ -754,52 +754,7 @@
                 <w:sz w:val="20"/>
                 <w:szCs w:val="32"/>
               </w:rPr>
-              <w:t xml:space="preserve">Work </w:t>
-            </w:r>
-            <w:r>
-              <w:rPr>
-                <w:rFonts w:ascii="Segoe UI" w:hAnsi="Segoe UI" w:cs="Segoe UI"/>
-                <w:color w:val="404040" w:themeColor="text1" w:themeTint="BF"/>
-                <w:sz w:val="20"/>
-                <w:szCs w:val="32"/>
-              </w:rPr>
-              <w:t>alongside</w:t>
-            </w:r>
-            <w:r>
-              <w:rPr>
-                <w:rFonts w:ascii="Segoe UI" w:hAnsi="Segoe UI" w:cs="Segoe UI"/>
-                <w:color w:val="404040" w:themeColor="text1" w:themeTint="BF"/>
-                <w:sz w:val="20"/>
-                <w:szCs w:val="32"/>
-              </w:rPr>
-              <w:t xml:space="preserve"> customer</w:t>
-            </w:r>
-            <w:r>
-              <w:rPr>
-                <w:rFonts w:ascii="Segoe UI" w:hAnsi="Segoe UI" w:cs="Segoe UI"/>
-                <w:color w:val="404040" w:themeColor="text1" w:themeTint="BF"/>
-                <w:sz w:val="20"/>
-                <w:szCs w:val="32"/>
-              </w:rPr>
-              <w:t>s</w:t>
-            </w:r>
-            <w:r>
-              <w:rPr>
-                <w:rFonts w:ascii="Segoe UI" w:hAnsi="Segoe UI" w:cs="Segoe UI"/>
-                <w:color w:val="404040" w:themeColor="text1" w:themeTint="BF"/>
-                <w:sz w:val="20"/>
-                <w:szCs w:val="32"/>
-              </w:rPr>
-              <w:t xml:space="preserve"> to capture and consolidate their high priority as well as long term use cases, to be able to build a long-term roadma</w:t>
-            </w:r>
-            <w:r>
-              <w:rPr>
-                <w:rFonts w:ascii="Segoe UI" w:hAnsi="Segoe UI" w:cs="Segoe UI"/>
-                <w:color w:val="404040" w:themeColor="text1" w:themeTint="BF"/>
-                <w:sz w:val="20"/>
-                <w:szCs w:val="32"/>
-              </w:rPr>
-              <w:t>p</w:t>
+              <w:t>Work alongside customers to capture and consolidate their high priority as well as long term use cases, to be able to build a long-term roadmap</w:t>
             </w:r>
           </w:p>
         </w:tc>
@@ -946,16 +901,7 @@
                 <w:sz w:val="20"/>
                 <w:szCs w:val="32"/>
               </w:rPr>
-              <w:t>Optimized process management for user-stories with reducing the risks, bottlenecks and increase efficienc</w:t>
-            </w:r>
-            <w:r>
-              <w:rPr>
-                <w:rFonts w:ascii="Segoe UI" w:hAnsi="Segoe UI" w:cs="Segoe UI"/>
-                <w:color w:val="404040" w:themeColor="text1" w:themeTint="BF"/>
-                <w:sz w:val="20"/>
-                <w:szCs w:val="32"/>
-              </w:rPr>
-              <w:t>y</w:t>
+              <w:t>Optimized process management for user-stories with reducing the risks, bottlenecks and increase efficiency</w:t>
             </w:r>
           </w:p>
         </w:tc>
@@ -1216,43 +1162,7 @@
                 <w:sz w:val="20"/>
                 <w:szCs w:val="32"/>
               </w:rPr>
-              <w:t xml:space="preserve">Build and manage the teams for </w:t>
-            </w:r>
-            <w:r>
-              <w:rPr>
-                <w:rFonts w:ascii="Segoe UI" w:hAnsi="Segoe UI" w:cs="Segoe UI"/>
-                <w:color w:val="404040" w:themeColor="text1" w:themeTint="BF"/>
-                <w:sz w:val="20"/>
-                <w:szCs w:val="32"/>
-              </w:rPr>
-              <w:t>5</w:t>
-            </w:r>
-            <w:r>
-              <w:rPr>
-                <w:rFonts w:ascii="Segoe UI" w:hAnsi="Segoe UI" w:cs="Segoe UI"/>
-                <w:color w:val="404040" w:themeColor="text1" w:themeTint="BF"/>
-                <w:sz w:val="20"/>
-                <w:szCs w:val="32"/>
-              </w:rPr>
-              <w:t xml:space="preserve">+ projects start from MVP level in </w:t>
-            </w:r>
-            <w:r>
-              <w:rPr>
-                <w:rFonts w:ascii="Segoe UI" w:hAnsi="Segoe UI" w:cs="Segoe UI"/>
-                <w:color w:val="404040" w:themeColor="text1" w:themeTint="BF"/>
-                <w:sz w:val="20"/>
-                <w:szCs w:val="32"/>
-              </w:rPr>
-              <w:t>5</w:t>
-            </w:r>
-            <w:r>
-              <w:rPr>
-                <w:rFonts w:ascii="Segoe UI" w:hAnsi="Segoe UI" w:cs="Segoe UI"/>
-                <w:color w:val="404040" w:themeColor="text1" w:themeTint="BF"/>
-                <w:sz w:val="20"/>
-                <w:szCs w:val="32"/>
-              </w:rPr>
-              <w:t>-10 team</w:t>
+              <w:t>Build and manage the teams for 5+ projects start from MVP level in 5-10 team</w:t>
             </w:r>
           </w:p>
           <w:p>
@@ -1279,16 +1189,7 @@
                 <w:sz w:val="20"/>
                 <w:szCs w:val="32"/>
               </w:rPr>
-              <w:t>Optimized process management for user-stories with reducing the risks, bottlenecks and increase efficienc</w:t>
-            </w:r>
-            <w:r>
-              <w:rPr>
-                <w:rFonts w:ascii="Segoe UI" w:hAnsi="Segoe UI" w:cs="Segoe UI"/>
-                <w:color w:val="404040" w:themeColor="text1" w:themeTint="BF"/>
-                <w:sz w:val="20"/>
-                <w:szCs w:val="32"/>
-              </w:rPr>
-              <w:t>y</w:t>
+              <w:t>Optimized process management for user-stories with reducing the risks, bottlenecks and increase efficiency</w:t>
             </w:r>
           </w:p>
         </w:tc>
@@ -1956,6 +1857,67 @@
           </w:p>
         </w:tc>
       </w:tr>
+      <w:tr>
+        <w:trPr>
+          <w:trHeight w:val="20"/>
+        </w:trPr>
+        <w:tc>
+          <w:tcPr>
+            <w:tcW w:w="2553" w:type="dxa"/>
+            <w:vAlign w:val="center"/>
+          </w:tcPr>
+          <w:p>
+            <w:pPr>
+              <w:spacing w:after="120"/>
+              <w:rPr>
+                <w:rFonts w:ascii="Segoe UI" w:hAnsi="Segoe UI" w:cs="Segoe UI"/>
+                <w:b/>
+                <w:color w:val="404040" w:themeColor="text1" w:themeTint="BF"/>
+                <w:sz w:val="20"/>
+                <w:szCs w:val="32"/>
+              </w:rPr>
+            </w:pPr>
+            <w:r>
+              <w:rPr>
+                <w:rFonts w:ascii="Segoe UI" w:hAnsi="Segoe UI" w:cs="Segoe UI"/>
+                <w:b/>
+                <w:color w:val="404040" w:themeColor="text1" w:themeTint="BF"/>
+                <w:sz w:val="20"/>
+                <w:szCs w:val="32"/>
+              </w:rPr>
+              <w:t>Cloud</w:t>
+            </w:r>
+          </w:p>
+        </w:tc>
+        <w:tc>
+          <w:tcPr>
+            <w:tcW w:w="7297" w:type="dxa"/>
+            <w:vAlign w:val="center"/>
+          </w:tcPr>
+          <w:p>
+            <w:pPr>
+              <w:ind w:right="-108"/>
+              <w:rPr>
+                <w:rFonts w:ascii="Segoe UI" w:hAnsi="Segoe UI" w:cs="Segoe UI"/>
+                <w:bCs/>
+                <w:color w:val="404040" w:themeColor="text1" w:themeTint="BF"/>
+                <w:sz w:val="20"/>
+                <w:szCs w:val="32"/>
+              </w:rPr>
+            </w:pPr>
+            <w:r>
+              <w:rPr>
+                <w:rFonts w:ascii="Segoe UI" w:hAnsi="Segoe UI" w:cs="Segoe UI"/>
+                <w:bCs/>
+                <w:color w:val="404040" w:themeColor="text1" w:themeTint="BF"/>
+                <w:sz w:val="20"/>
+                <w:szCs w:val="32"/>
+              </w:rPr>
+              <w:t>AWS Sagemaker studio, Azure DevOps and ML studio, GCP Vertex AI</w:t>
+            </w:r>
+          </w:p>
+        </w:tc>
+      </w:tr>
     </w:tbl>
     <w:p>
       <w:pPr>
@@ -2034,7 +1996,18 @@
           <w:sz w:val="20"/>
           <w:szCs w:val="32"/>
         </w:rPr>
-        <w:t>Duration: Apr 2018 – Dec 2019</w:t>
+        <w:t xml:space="preserve">Duration: </w:t>
+      </w:r>
+      <w:r>
+        <w:rPr>
+          <w:rFonts w:ascii="Segoe UI" w:hAnsi="Segoe UI" w:cs="Segoe UI"/>
+          <w:b/>
+          <w:i/>
+          <w:color w:val="404040" w:themeColor="text1" w:themeTint="BF"/>
+          <w:sz w:val="20"/>
+          <w:szCs w:val="32"/>
+        </w:rPr>
+        <w:t>Sep 2021 - Present</w:t>
       </w:r>
     </w:p>
     <w:p>
@@ -3210,6 +3183,7 @@
                 <w:sz w:val="20"/>
                 <w:szCs w:val="20"/>
               </w:rPr>
+              <w:lastRenderedPageBreak/>
               <w:t>Main Technologies</w:t>
             </w:r>
           </w:p>
@@ -3294,7 +3268,6 @@
                 <w:sz w:val="20"/>
                 <w:szCs w:val="32"/>
               </w:rPr>
-              <w:lastRenderedPageBreak/>
               <w:t>Responsibilities</w:t>
             </w:r>
           </w:p>
@@ -4874,6 +4847,7 @@
                 <w:color w:val="404040" w:themeColor="text1" w:themeTint="BF"/>
                 <w:sz w:val="20"/>
               </w:rPr>
+              <w:lastRenderedPageBreak/>
               <w:t>Main Technologies</w:t>
             </w:r>
           </w:p>
@@ -4951,7 +4925,6 @@
                 <w:sz w:val="20"/>
                 <w:szCs w:val="20"/>
               </w:rPr>
-              <w:lastRenderedPageBreak/>
               <w:t>Responsibilities</w:t>
             </w:r>
           </w:p>
@@ -5686,8 +5659,19 @@
                 <w:color w:val="404040" w:themeColor="text1" w:themeTint="BF"/>
                 <w:sz w:val="20"/>
               </w:rPr>
-              <w:t>Birla Institute of Applied Sciences, Bhimtal</w:t>
-            </w:r>
+              <w:t xml:space="preserve">Birla Institute of Applied Sciences, </w:t>
+            </w:r>
+            <w:proofErr w:type="spellStart"/>
+            <w:r>
+              <w:rPr>
+                <w:rFonts w:ascii="Segoe UI" w:hAnsi="Segoe UI" w:cs="Segoe UI"/>
+                <w:bCs/>
+                <w:color w:val="404040" w:themeColor="text1" w:themeTint="BF"/>
+                <w:sz w:val="20"/>
+              </w:rPr>
+              <w:t>Bhimtal</w:t>
+            </w:r>
+            <w:proofErr w:type="spellEnd"/>
           </w:p>
         </w:tc>
         <w:tc>
@@ -6162,7 +6146,7 @@
         </mc:Choice>
         <mc:Fallback>
           <w:pict>
-            <v:line w14:anchorId="243A8C4A" id="Straight Connector 18" o:spid="_x0000_s1026" style="position:absolute;z-index:251672576;visibility:visible;mso-wrap-style:square;mso-width-percent:0;mso-height-percent:0;mso-wrap-distance-left:9pt;mso-wrap-distance-top:-3e-5mm;mso-wrap-distance-right:9pt;mso-wrap-distance-bottom:-3e-5mm;mso-position-horizontal:absolute;mso-position-horizontal-relative:text;mso-position-vertical:absolute;mso-position-vertical-relative:text;mso-width-percent:0;mso-height-percent:0;mso-width-relative:page;mso-height-relative:page" from="-72.9pt,-1.85pt" to="537.75pt,-1.85pt" o:gfxdata="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" strokecolor="#d8d8d8 [2732]">
+            <v:line w14:anchorId="1D6004CF" id="Straight Connector 18" o:spid="_x0000_s1026" style="position:absolute;z-index:251672576;visibility:visible;mso-wrap-style:square;mso-width-percent:0;mso-height-percent:0;mso-wrap-distance-left:9pt;mso-wrap-distance-top:-3e-5mm;mso-wrap-distance-right:9pt;mso-wrap-distance-bottom:-3e-5mm;mso-position-horizontal:absolute;mso-position-horizontal-relative:text;mso-position-vertical:absolute;mso-position-vertical-relative:text;mso-width-percent:0;mso-height-percent:0;mso-width-relative:page;mso-height-relative:page" from="-72.9pt,-1.85pt" to="537.75pt,-1.85pt" o:gfxdata="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" strokecolor="#d8d8d8 [2732]">
               <o:lock v:ext="edit" shapetype="f"/>
             </v:line>
           </w:pict>
@@ -6475,7 +6459,7 @@
         </mc:Choice>
         <mc:Fallback>
           <w:pict>
-            <v:line w14:anchorId="3CE7DFC9" id="Straight Connector 12" o:spid="_x0000_s1026" style="position:absolute;z-index:251674624;visibility:visible;mso-wrap-style:square;mso-width-percent:0;mso-height-percent:0;mso-wrap-distance-left:9pt;mso-wrap-distance-top:-3e-5mm;mso-wrap-distance-right:9pt;mso-wrap-distance-bottom:-3e-5mm;mso-position-horizontal:absolute;mso-position-horizontal-relative:text;mso-position-vertical:absolute;mso-position-vertical-relative:text;mso-width-percent:0;mso-height-percent:0;mso-width-relative:page;mso-height-relative:page" from="-88.85pt,1.9pt" to="521.8pt,1.9pt" o:gfxdata="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" strokecolor="#d8d8d8 [2732]">
+            <v:line w14:anchorId="76709A21" id="Straight Connector 12" o:spid="_x0000_s1026" style="position:absolute;z-index:251674624;visibility:visible;mso-wrap-style:square;mso-width-percent:0;mso-height-percent:0;mso-wrap-distance-left:9pt;mso-wrap-distance-top:-3e-5mm;mso-wrap-distance-right:9pt;mso-wrap-distance-bottom:-3e-5mm;mso-position-horizontal:absolute;mso-position-horizontal-relative:text;mso-position-vertical:absolute;mso-position-vertical-relative:text;mso-width-percent:0;mso-height-percent:0;mso-width-relative:page;mso-height-relative:page" from="-88.85pt,1.9pt" to="521.8pt,1.9pt" o:gfxdata="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" strokecolor="#d8d8d8 [2732]">
               <o:lock v:ext="edit" shapetype="f"/>
             </v:line>
           </w:pict>
